--- a/Project Management/eCL OY4/CCO OY4_eCoaching Log CI DI List.docx
+++ b/Project Management/eCL OY4/CCO OY4_eCoaching Log CI DI List.docx
@@ -782,699 +782,69 @@
         <w:tc>
           <w:tcPr>
             <w:tcW w:w="2200" w:type="dxa"/>
-            <w:tcBorders>
-              <w:top w:val="single" w:sz="4" w:space="0" w:color="auto"/>
-              <w:left w:val="single" w:sz="4" w:space="0" w:color="auto"/>
-              <w:bottom w:val="single" w:sz="4" w:space="0" w:color="auto"/>
-              <w:right w:val="single" w:sz="4" w:space="0" w:color="auto"/>
-            </w:tcBorders>
-          </w:tcPr>
-          <w:p>
-            <w:pPr>
-              <w:rPr>
-                <w:rFonts w:asciiTheme="minorHAnsi" w:hAnsiTheme="minorHAnsi" w:cstheme="minorHAnsi"/>
-                <w:sz w:val="22"/>
-                <w:szCs w:val="22"/>
-              </w:rPr>
-            </w:pPr>
-            <w:r>
-              <w:rPr>
-                <w:rFonts w:asciiTheme="minorHAnsi" w:hAnsiTheme="minorHAnsi" w:cstheme="minorHAnsi"/>
-                <w:sz w:val="22"/>
-                <w:szCs w:val="22"/>
-              </w:rPr>
-              <w:t>Basis of Estimate (BOE)</w:t>
+          </w:tcPr>
+          <w:p>
+            <w:pPr>
+              <w:jc w:val="left"/>
+              <w:rPr>
+                <w:rFonts w:asciiTheme="minorHAnsi" w:hAnsiTheme="minorHAnsi" w:cstheme="minorHAnsi"/>
+                <w:sz w:val="22"/>
+                <w:szCs w:val="22"/>
+              </w:rPr>
+            </w:pPr>
+            <w:r>
+              <w:rPr>
+                <w:rFonts w:asciiTheme="minorHAnsi" w:hAnsiTheme="minorHAnsi" w:cstheme="minorHAnsi"/>
+                <w:sz w:val="22"/>
+                <w:szCs w:val="22"/>
+              </w:rPr>
+              <w:t>Architecture Notebook</w:t>
             </w:r>
           </w:p>
         </w:tc>
         <w:tc>
           <w:tcPr>
             <w:tcW w:w="911" w:type="dxa"/>
-            <w:tcBorders>
-              <w:top w:val="single" w:sz="4" w:space="0" w:color="auto"/>
-              <w:left w:val="single" w:sz="4" w:space="0" w:color="auto"/>
-              <w:bottom w:val="single" w:sz="4" w:space="0" w:color="auto"/>
-              <w:right w:val="single" w:sz="4" w:space="0" w:color="auto"/>
-            </w:tcBorders>
-          </w:tcPr>
-          <w:p>
-            <w:pPr>
-              <w:pStyle w:val="TableText"/>
-              <w:rPr>
-                <w:rFonts w:asciiTheme="minorHAnsi" w:hAnsiTheme="minorHAnsi" w:cstheme="minorHAnsi"/>
-                <w:sz w:val="22"/>
-                <w:szCs w:val="22"/>
-              </w:rPr>
-            </w:pPr>
-            <w:r>
-              <w:rPr>
-                <w:rFonts w:asciiTheme="minorHAnsi" w:hAnsiTheme="minorHAnsi" w:cstheme="minorHAnsi"/>
-                <w:sz w:val="22"/>
-                <w:szCs w:val="22"/>
-              </w:rPr>
-              <w:t>DI</w:t>
+          </w:tcPr>
+          <w:p>
+            <w:pPr>
+              <w:pStyle w:val="TableText"/>
+              <w:rPr>
+                <w:rFonts w:asciiTheme="minorHAnsi" w:hAnsiTheme="minorHAnsi" w:cstheme="minorHAnsi"/>
+                <w:sz w:val="22"/>
+                <w:szCs w:val="22"/>
+              </w:rPr>
+            </w:pPr>
+            <w:r>
+              <w:rPr>
+                <w:rFonts w:asciiTheme="minorHAnsi" w:hAnsiTheme="minorHAnsi" w:cstheme="minorHAnsi"/>
+                <w:sz w:val="22"/>
+                <w:szCs w:val="22"/>
+              </w:rPr>
+              <w:t>CI</w:t>
             </w:r>
           </w:p>
         </w:tc>
         <w:tc>
           <w:tcPr>
             <w:tcW w:w="1299" w:type="dxa"/>
-            <w:tcBorders>
-              <w:top w:val="single" w:sz="4" w:space="0" w:color="auto"/>
-              <w:left w:val="single" w:sz="4" w:space="0" w:color="auto"/>
-              <w:bottom w:val="single" w:sz="4" w:space="0" w:color="auto"/>
-              <w:right w:val="single" w:sz="4" w:space="0" w:color="auto"/>
-            </w:tcBorders>
-          </w:tcPr>
-          <w:p>
-            <w:pPr>
-              <w:pStyle w:val="TableText"/>
-              <w:rPr>
-                <w:rFonts w:asciiTheme="minorHAnsi" w:hAnsiTheme="minorHAnsi" w:cstheme="minorHAnsi"/>
-                <w:sz w:val="22"/>
-                <w:szCs w:val="22"/>
-              </w:rPr>
-            </w:pPr>
-            <w:r>
-              <w:rPr>
-                <w:rFonts w:asciiTheme="minorHAnsi" w:hAnsiTheme="minorHAnsi" w:cstheme="minorHAnsi"/>
-                <w:sz w:val="22"/>
-                <w:szCs w:val="22"/>
-              </w:rPr>
-              <w:t>Program</w:t>
-            </w:r>
-          </w:p>
-        </w:tc>
-        <w:tc>
-          <w:tcPr>
-            <w:tcW w:w="1350" w:type="dxa"/>
-            <w:tcBorders>
-              <w:top w:val="single" w:sz="4" w:space="0" w:color="auto"/>
-              <w:left w:val="single" w:sz="4" w:space="0" w:color="auto"/>
-              <w:bottom w:val="single" w:sz="4" w:space="0" w:color="auto"/>
-              <w:right w:val="single" w:sz="4" w:space="0" w:color="auto"/>
-            </w:tcBorders>
-            <w:vAlign w:val="bottom"/>
-          </w:tcPr>
-          <w:p>
-            <w:pPr>
-              <w:rPr>
-                <w:rFonts w:asciiTheme="minorHAnsi" w:hAnsiTheme="minorHAnsi" w:cstheme="minorHAnsi"/>
-                <w:sz w:val="22"/>
-                <w:szCs w:val="22"/>
-              </w:rPr>
-            </w:pPr>
-            <w:hyperlink r:id="rId13" w:history="1">
-              <w:r>
-                <w:rPr>
-                  <w:rStyle w:val="Hyperlink"/>
-                  <w:rFonts w:asciiTheme="minorHAnsi" w:hAnsiTheme="minorHAnsi" w:cstheme="minorHAnsi"/>
-                  <w:sz w:val="22"/>
-                  <w:szCs w:val="22"/>
-                </w:rPr>
-                <w:t>Working SharePoint Site</w:t>
-              </w:r>
-            </w:hyperlink>
-          </w:p>
-        </w:tc>
-        <w:tc>
-          <w:tcPr>
-            <w:tcW w:w="1140" w:type="dxa"/>
-            <w:tcBorders>
-              <w:top w:val="single" w:sz="4" w:space="0" w:color="auto"/>
-              <w:left w:val="single" w:sz="4" w:space="0" w:color="auto"/>
-              <w:bottom w:val="single" w:sz="4" w:space="0" w:color="auto"/>
-              <w:right w:val="single" w:sz="4" w:space="0" w:color="auto"/>
-            </w:tcBorders>
-          </w:tcPr>
-          <w:p>
-            <w:pPr>
-              <w:pStyle w:val="TableText"/>
-              <w:rPr>
-                <w:rFonts w:asciiTheme="minorHAnsi" w:hAnsiTheme="minorHAnsi" w:cstheme="minorHAnsi"/>
-                <w:sz w:val="22"/>
-                <w:szCs w:val="22"/>
-              </w:rPr>
-            </w:pPr>
-            <w:r>
-              <w:rPr>
-                <w:rFonts w:asciiTheme="minorHAnsi" w:hAnsiTheme="minorHAnsi" w:cstheme="minorHAnsi"/>
-                <w:sz w:val="22"/>
-                <w:szCs w:val="22"/>
-              </w:rPr>
-              <w:t>Under program control</w:t>
-            </w:r>
-          </w:p>
-        </w:tc>
-        <w:tc>
-          <w:tcPr>
-            <w:tcW w:w="825" w:type="dxa"/>
-            <w:tcBorders>
-              <w:top w:val="single" w:sz="4" w:space="0" w:color="auto"/>
-              <w:left w:val="single" w:sz="4" w:space="0" w:color="auto"/>
-              <w:bottom w:val="single" w:sz="4" w:space="0" w:color="auto"/>
-              <w:right w:val="single" w:sz="4" w:space="0" w:color="auto"/>
-            </w:tcBorders>
-          </w:tcPr>
-          <w:p>
-            <w:pPr>
-              <w:pStyle w:val="TableText"/>
-              <w:rPr>
-                <w:rFonts w:asciiTheme="minorHAnsi" w:hAnsiTheme="minorHAnsi" w:cstheme="minorHAnsi"/>
-                <w:sz w:val="22"/>
-                <w:szCs w:val="22"/>
-              </w:rPr>
-            </w:pPr>
-          </w:p>
-        </w:tc>
-        <w:tc>
-          <w:tcPr>
-            <w:tcW w:w="1725" w:type="dxa"/>
-            <w:tcBorders>
-              <w:top w:val="single" w:sz="4" w:space="0" w:color="auto"/>
-              <w:left w:val="single" w:sz="4" w:space="0" w:color="auto"/>
-              <w:bottom w:val="single" w:sz="4" w:space="0" w:color="auto"/>
-              <w:right w:val="single" w:sz="4" w:space="0" w:color="auto"/>
-            </w:tcBorders>
-          </w:tcPr>
-          <w:p>
-            <w:pPr>
-              <w:pStyle w:val="TableText"/>
-              <w:rPr>
-                <w:rFonts w:asciiTheme="minorHAnsi" w:hAnsiTheme="minorHAnsi" w:cstheme="minorHAnsi"/>
-                <w:sz w:val="22"/>
-                <w:szCs w:val="22"/>
-              </w:rPr>
-            </w:pPr>
-            <w:r>
-              <w:rPr>
-                <w:rFonts w:asciiTheme="minorHAnsi" w:hAnsiTheme="minorHAnsi" w:cstheme="minorHAnsi"/>
-                <w:sz w:val="22"/>
-                <w:szCs w:val="22"/>
-              </w:rPr>
-              <w:t>PM</w:t>
-            </w:r>
-          </w:p>
-        </w:tc>
-        <w:tc>
-          <w:tcPr>
-            <w:tcW w:w="1425" w:type="dxa"/>
-            <w:tcBorders>
-              <w:top w:val="single" w:sz="4" w:space="0" w:color="auto"/>
-              <w:left w:val="single" w:sz="4" w:space="0" w:color="auto"/>
-              <w:bottom w:val="single" w:sz="4" w:space="0" w:color="auto"/>
-              <w:right w:val="single" w:sz="4" w:space="0" w:color="auto"/>
-            </w:tcBorders>
-          </w:tcPr>
-          <w:p>
-            <w:pPr>
-              <w:pStyle w:val="TableText"/>
-              <w:rPr>
-                <w:rFonts w:asciiTheme="minorHAnsi" w:hAnsiTheme="minorHAnsi" w:cstheme="minorHAnsi"/>
-                <w:sz w:val="22"/>
-                <w:szCs w:val="22"/>
-              </w:rPr>
-            </w:pPr>
-            <w:r>
-              <w:rPr>
-                <w:rFonts w:asciiTheme="minorHAnsi" w:hAnsiTheme="minorHAnsi" w:cstheme="minorHAnsi"/>
-                <w:sz w:val="22"/>
-                <w:szCs w:val="22"/>
-              </w:rPr>
-              <w:t>N</w:t>
-            </w:r>
-          </w:p>
-        </w:tc>
-        <w:tc>
-          <w:tcPr>
-            <w:tcW w:w="1425" w:type="dxa"/>
-            <w:tcBorders>
-              <w:top w:val="single" w:sz="4" w:space="0" w:color="auto"/>
-              <w:left w:val="single" w:sz="4" w:space="0" w:color="auto"/>
-              <w:bottom w:val="single" w:sz="4" w:space="0" w:color="auto"/>
-              <w:right w:val="single" w:sz="4" w:space="0" w:color="auto"/>
-            </w:tcBorders>
-          </w:tcPr>
-          <w:p>
-            <w:pPr>
-              <w:pStyle w:val="TableText"/>
-              <w:rPr>
-                <w:rFonts w:asciiTheme="minorHAnsi" w:hAnsiTheme="minorHAnsi" w:cstheme="minorHAnsi"/>
-                <w:sz w:val="22"/>
-                <w:szCs w:val="22"/>
-              </w:rPr>
-            </w:pPr>
-            <w:r>
-              <w:rPr>
-                <w:rFonts w:asciiTheme="minorHAnsi" w:hAnsiTheme="minorHAnsi" w:cstheme="minorHAnsi"/>
-                <w:sz w:val="22"/>
-                <w:szCs w:val="22"/>
-              </w:rPr>
-              <w:t>SR VP</w:t>
-            </w:r>
-          </w:p>
-        </w:tc>
-        <w:tc>
-          <w:tcPr>
-            <w:tcW w:w="1500" w:type="dxa"/>
-            <w:tcBorders>
-              <w:top w:val="single" w:sz="4" w:space="0" w:color="auto"/>
-              <w:left w:val="single" w:sz="4" w:space="0" w:color="auto"/>
-              <w:bottom w:val="single" w:sz="4" w:space="0" w:color="auto"/>
-              <w:right w:val="single" w:sz="4" w:space="0" w:color="auto"/>
-            </w:tcBorders>
-          </w:tcPr>
-          <w:p>
-            <w:pPr>
-              <w:pStyle w:val="TableText"/>
-              <w:rPr>
-                <w:rFonts w:asciiTheme="minorHAnsi" w:hAnsiTheme="minorHAnsi" w:cstheme="minorHAnsi"/>
-                <w:sz w:val="22"/>
-                <w:szCs w:val="22"/>
-              </w:rPr>
-            </w:pPr>
-            <w:r>
-              <w:rPr>
-                <w:rFonts w:asciiTheme="minorHAnsi" w:hAnsiTheme="minorHAnsi" w:cstheme="minorHAnsi"/>
-                <w:sz w:val="22"/>
-                <w:szCs w:val="22"/>
-              </w:rPr>
-              <w:t>Forever</w:t>
-            </w:r>
-          </w:p>
-        </w:tc>
-      </w:tr>
-      <w:tr>
-        <w:trPr>
-          <w:cantSplit/>
-        </w:trPr>
-        <w:tc>
-          <w:tcPr>
-            <w:tcW w:w="2200" w:type="dxa"/>
-            <w:tcBorders>
-              <w:top w:val="single" w:sz="4" w:space="0" w:color="auto"/>
-              <w:left w:val="single" w:sz="4" w:space="0" w:color="auto"/>
-              <w:bottom w:val="single" w:sz="4" w:space="0" w:color="auto"/>
-              <w:right w:val="single" w:sz="4" w:space="0" w:color="auto"/>
-            </w:tcBorders>
-          </w:tcPr>
-          <w:p>
-            <w:pPr>
-              <w:jc w:val="left"/>
-              <w:rPr>
-                <w:rFonts w:asciiTheme="minorHAnsi" w:hAnsiTheme="minorHAnsi" w:cstheme="minorHAnsi"/>
-                <w:sz w:val="22"/>
-                <w:szCs w:val="22"/>
-              </w:rPr>
-            </w:pPr>
-            <w:r>
-              <w:rPr>
-                <w:rFonts w:asciiTheme="minorHAnsi" w:hAnsiTheme="minorHAnsi" w:cstheme="minorHAnsi"/>
-                <w:sz w:val="22"/>
-                <w:szCs w:val="22"/>
-              </w:rPr>
-              <w:t>Business Continuity Plan</w:t>
-            </w:r>
-          </w:p>
-        </w:tc>
-        <w:tc>
-          <w:tcPr>
-            <w:tcW w:w="911" w:type="dxa"/>
-            <w:tcBorders>
-              <w:top w:val="single" w:sz="4" w:space="0" w:color="auto"/>
-              <w:left w:val="single" w:sz="4" w:space="0" w:color="auto"/>
-              <w:bottom w:val="single" w:sz="4" w:space="0" w:color="auto"/>
-              <w:right w:val="single" w:sz="4" w:space="0" w:color="auto"/>
-            </w:tcBorders>
-          </w:tcPr>
-          <w:p>
-            <w:pPr>
-              <w:pStyle w:val="TableText"/>
-              <w:rPr>
-                <w:rFonts w:asciiTheme="minorHAnsi" w:hAnsiTheme="minorHAnsi" w:cstheme="minorHAnsi"/>
-                <w:sz w:val="22"/>
-                <w:szCs w:val="22"/>
-              </w:rPr>
-            </w:pPr>
-            <w:r>
-              <w:rPr>
-                <w:rFonts w:asciiTheme="minorHAnsi" w:hAnsiTheme="minorHAnsi" w:cstheme="minorHAnsi"/>
-                <w:sz w:val="22"/>
-                <w:szCs w:val="22"/>
-              </w:rPr>
-              <w:t>CI</w:t>
-            </w:r>
-          </w:p>
-        </w:tc>
-        <w:tc>
-          <w:tcPr>
-            <w:tcW w:w="1299" w:type="dxa"/>
-            <w:tcBorders>
-              <w:top w:val="single" w:sz="4" w:space="0" w:color="auto"/>
-              <w:left w:val="single" w:sz="4" w:space="0" w:color="auto"/>
-              <w:bottom w:val="single" w:sz="4" w:space="0" w:color="auto"/>
-              <w:right w:val="single" w:sz="4" w:space="0" w:color="auto"/>
-            </w:tcBorders>
-          </w:tcPr>
-          <w:p>
-            <w:pPr>
-              <w:pStyle w:val="TableText"/>
-              <w:rPr>
-                <w:rFonts w:asciiTheme="minorHAnsi" w:hAnsiTheme="minorHAnsi" w:cstheme="minorHAnsi"/>
-                <w:sz w:val="22"/>
-                <w:szCs w:val="22"/>
-              </w:rPr>
-            </w:pPr>
-            <w:r>
-              <w:rPr>
-                <w:rFonts w:asciiTheme="minorHAnsi" w:hAnsiTheme="minorHAnsi" w:cstheme="minorHAnsi"/>
-                <w:sz w:val="22"/>
-                <w:szCs w:val="22"/>
-              </w:rPr>
-              <w:t>Security and Compliance Team</w:t>
-            </w:r>
-          </w:p>
-        </w:tc>
-        <w:tc>
-          <w:tcPr>
-            <w:tcW w:w="1350" w:type="dxa"/>
-            <w:tcBorders>
-              <w:top w:val="single" w:sz="4" w:space="0" w:color="auto"/>
-              <w:left w:val="single" w:sz="4" w:space="0" w:color="auto"/>
-              <w:bottom w:val="single" w:sz="4" w:space="0" w:color="auto"/>
-              <w:right w:val="single" w:sz="4" w:space="0" w:color="auto"/>
-            </w:tcBorders>
-            <w:vAlign w:val="bottom"/>
-          </w:tcPr>
-          <w:p>
-            <w:pPr>
-              <w:rPr>
-                <w:rFonts w:asciiTheme="minorHAnsi" w:hAnsiTheme="minorHAnsi" w:cstheme="minorHAnsi"/>
-                <w:sz w:val="22"/>
-                <w:szCs w:val="22"/>
-              </w:rPr>
-            </w:pPr>
-            <w:r>
-              <w:rPr>
-                <w:rFonts w:asciiTheme="minorHAnsi" w:hAnsiTheme="minorHAnsi" w:cstheme="minorHAnsi"/>
-                <w:sz w:val="22"/>
-                <w:szCs w:val="22"/>
-              </w:rPr>
-              <w:t xml:space="preserve">CMS CCO Security and Compliance Public Team </w:t>
-            </w:r>
-          </w:p>
-          <w:p>
-            <w:pPr>
-              <w:rPr>
-                <w:rFonts w:asciiTheme="minorHAnsi" w:hAnsiTheme="minorHAnsi" w:cstheme="minorHAnsi"/>
-                <w:sz w:val="22"/>
-                <w:szCs w:val="22"/>
-              </w:rPr>
-            </w:pPr>
-            <w:hyperlink r:id="rId14" w:history="1">
-              <w:r>
-                <w:rPr>
-                  <w:rStyle w:val="Hyperlink"/>
-                  <w:rFonts w:asciiTheme="minorHAnsi" w:hAnsiTheme="minorHAnsi" w:cstheme="minorHAnsi"/>
-                  <w:sz w:val="22"/>
-                  <w:szCs w:val="22"/>
-                </w:rPr>
-                <w:t>site</w:t>
-              </w:r>
-            </w:hyperlink>
-            <w:r>
-              <w:rPr>
-                <w:rFonts w:asciiTheme="minorHAnsi" w:hAnsiTheme="minorHAnsi" w:cstheme="minorHAnsi"/>
-                <w:sz w:val="22"/>
-                <w:szCs w:val="22"/>
-              </w:rPr>
-              <w:t xml:space="preserve"> </w:t>
-            </w:r>
-          </w:p>
-        </w:tc>
-        <w:tc>
-          <w:tcPr>
-            <w:tcW w:w="1140" w:type="dxa"/>
-            <w:tcBorders>
-              <w:top w:val="single" w:sz="4" w:space="0" w:color="auto"/>
-              <w:left w:val="single" w:sz="4" w:space="0" w:color="auto"/>
-              <w:bottom w:val="single" w:sz="4" w:space="0" w:color="auto"/>
-              <w:right w:val="single" w:sz="4" w:space="0" w:color="auto"/>
-            </w:tcBorders>
-          </w:tcPr>
-          <w:p>
-            <w:pPr>
-              <w:pStyle w:val="TableText"/>
-              <w:rPr>
-                <w:rFonts w:asciiTheme="minorHAnsi" w:hAnsiTheme="minorHAnsi" w:cstheme="minorHAnsi"/>
-                <w:sz w:val="22"/>
-                <w:szCs w:val="22"/>
-              </w:rPr>
-            </w:pPr>
-            <w:r>
-              <w:rPr>
-                <w:rFonts w:asciiTheme="minorHAnsi" w:hAnsiTheme="minorHAnsi" w:cstheme="minorHAnsi"/>
-                <w:sz w:val="22"/>
-                <w:szCs w:val="22"/>
-              </w:rPr>
-              <w:t>Managed and Controlled</w:t>
-            </w:r>
-          </w:p>
-        </w:tc>
-        <w:tc>
-          <w:tcPr>
-            <w:tcW w:w="825" w:type="dxa"/>
-            <w:tcBorders>
-              <w:top w:val="single" w:sz="4" w:space="0" w:color="auto"/>
-              <w:left w:val="single" w:sz="4" w:space="0" w:color="auto"/>
-              <w:bottom w:val="single" w:sz="4" w:space="0" w:color="auto"/>
-              <w:right w:val="single" w:sz="4" w:space="0" w:color="auto"/>
-            </w:tcBorders>
-          </w:tcPr>
-          <w:p>
-            <w:pPr>
-              <w:pStyle w:val="TableText"/>
-              <w:rPr>
-                <w:rFonts w:asciiTheme="minorHAnsi" w:hAnsiTheme="minorHAnsi" w:cstheme="minorHAnsi"/>
-                <w:sz w:val="22"/>
-                <w:szCs w:val="22"/>
-              </w:rPr>
-            </w:pPr>
-            <w:r>
-              <w:rPr>
-                <w:rFonts w:asciiTheme="minorHAnsi" w:hAnsiTheme="minorHAnsi" w:cstheme="minorHAnsi"/>
-                <w:sz w:val="22"/>
-                <w:szCs w:val="22"/>
-              </w:rPr>
-              <w:t>w/ Project Plan</w:t>
-            </w:r>
-          </w:p>
-        </w:tc>
-        <w:tc>
-          <w:tcPr>
-            <w:tcW w:w="1725" w:type="dxa"/>
-            <w:tcBorders>
-              <w:top w:val="single" w:sz="4" w:space="0" w:color="auto"/>
-              <w:left w:val="single" w:sz="4" w:space="0" w:color="auto"/>
-              <w:bottom w:val="single" w:sz="4" w:space="0" w:color="auto"/>
-              <w:right w:val="single" w:sz="4" w:space="0" w:color="auto"/>
-            </w:tcBorders>
-          </w:tcPr>
-          <w:p>
-            <w:pPr>
-              <w:pStyle w:val="TableText"/>
-              <w:rPr>
-                <w:rFonts w:asciiTheme="minorHAnsi" w:hAnsiTheme="minorHAnsi" w:cstheme="minorHAnsi"/>
-                <w:sz w:val="22"/>
-                <w:szCs w:val="22"/>
-              </w:rPr>
-            </w:pPr>
-            <w:r>
-              <w:rPr>
-                <w:rFonts w:asciiTheme="minorHAnsi" w:hAnsiTheme="minorHAnsi" w:cstheme="minorHAnsi"/>
-                <w:sz w:val="22"/>
-                <w:szCs w:val="22"/>
-              </w:rPr>
-              <w:t>Project Team</w:t>
-            </w:r>
-          </w:p>
-        </w:tc>
-        <w:tc>
-          <w:tcPr>
-            <w:tcW w:w="1425" w:type="dxa"/>
-            <w:tcBorders>
-              <w:top w:val="single" w:sz="4" w:space="0" w:color="auto"/>
-              <w:left w:val="single" w:sz="4" w:space="0" w:color="auto"/>
-              <w:bottom w:val="single" w:sz="4" w:space="0" w:color="auto"/>
-              <w:right w:val="single" w:sz="4" w:space="0" w:color="auto"/>
-            </w:tcBorders>
-          </w:tcPr>
-          <w:p>
-            <w:pPr>
-              <w:pStyle w:val="TableText"/>
-              <w:rPr>
-                <w:rFonts w:asciiTheme="minorHAnsi" w:hAnsiTheme="minorHAnsi" w:cstheme="minorHAnsi"/>
-                <w:sz w:val="22"/>
-                <w:szCs w:val="22"/>
-              </w:rPr>
-            </w:pPr>
-            <w:r>
-              <w:rPr>
-                <w:rFonts w:asciiTheme="minorHAnsi" w:hAnsiTheme="minorHAnsi" w:cstheme="minorHAnsi"/>
-                <w:sz w:val="22"/>
-                <w:szCs w:val="22"/>
-              </w:rPr>
-              <w:t>N</w:t>
-            </w:r>
-          </w:p>
-        </w:tc>
-        <w:tc>
-          <w:tcPr>
-            <w:tcW w:w="1425" w:type="dxa"/>
-            <w:tcBorders>
-              <w:top w:val="single" w:sz="4" w:space="0" w:color="auto"/>
-              <w:left w:val="single" w:sz="4" w:space="0" w:color="auto"/>
-              <w:bottom w:val="single" w:sz="4" w:space="0" w:color="auto"/>
-              <w:right w:val="single" w:sz="4" w:space="0" w:color="auto"/>
-            </w:tcBorders>
-          </w:tcPr>
-          <w:p>
-            <w:pPr>
-              <w:pStyle w:val="TableText"/>
-              <w:rPr>
-                <w:rFonts w:asciiTheme="minorHAnsi" w:hAnsiTheme="minorHAnsi" w:cstheme="minorHAnsi"/>
-                <w:sz w:val="22"/>
-                <w:szCs w:val="22"/>
-              </w:rPr>
-            </w:pPr>
-            <w:r>
-              <w:rPr>
-                <w:rFonts w:asciiTheme="minorHAnsi" w:hAnsiTheme="minorHAnsi" w:cstheme="minorHAnsi"/>
-                <w:sz w:val="22"/>
-                <w:szCs w:val="22"/>
-              </w:rPr>
-              <w:t>SPM</w:t>
-            </w:r>
-          </w:p>
-        </w:tc>
-        <w:tc>
-          <w:tcPr>
-            <w:tcW w:w="1500" w:type="dxa"/>
-            <w:tcBorders>
-              <w:top w:val="single" w:sz="4" w:space="0" w:color="auto"/>
-              <w:left w:val="single" w:sz="4" w:space="0" w:color="auto"/>
-              <w:bottom w:val="single" w:sz="4" w:space="0" w:color="auto"/>
-              <w:right w:val="single" w:sz="4" w:space="0" w:color="auto"/>
-            </w:tcBorders>
-          </w:tcPr>
-          <w:p>
-            <w:pPr>
-              <w:pStyle w:val="TableText"/>
-              <w:rPr>
-                <w:rFonts w:asciiTheme="minorHAnsi" w:hAnsiTheme="minorHAnsi" w:cstheme="minorHAnsi"/>
-                <w:sz w:val="22"/>
-                <w:szCs w:val="22"/>
-              </w:rPr>
-            </w:pPr>
-            <w:r>
-              <w:rPr>
-                <w:rFonts w:asciiTheme="minorHAnsi" w:hAnsiTheme="minorHAnsi" w:cstheme="minorHAnsi"/>
-                <w:sz w:val="22"/>
-                <w:szCs w:val="22"/>
-              </w:rPr>
-              <w:t>Duration of Project</w:t>
-            </w:r>
-          </w:p>
-        </w:tc>
-      </w:tr>
-      <w:tr>
-        <w:trPr>
-          <w:cantSplit/>
-        </w:trPr>
-        <w:tc>
-          <w:tcPr>
-            <w:tcW w:w="2200" w:type="dxa"/>
-            <w:vAlign w:val="bottom"/>
-          </w:tcPr>
-          <w:p>
-            <w:pPr>
-              <w:jc w:val="left"/>
-              <w:rPr>
-                <w:rFonts w:asciiTheme="minorHAnsi" w:hAnsiTheme="minorHAnsi" w:cstheme="minorHAnsi"/>
-                <w:sz w:val="22"/>
-                <w:szCs w:val="22"/>
-              </w:rPr>
-            </w:pPr>
-            <w:r>
-              <w:rPr>
-                <w:rFonts w:asciiTheme="minorHAnsi" w:hAnsiTheme="minorHAnsi" w:cstheme="minorHAnsi"/>
-                <w:sz w:val="22"/>
-                <w:szCs w:val="22"/>
-              </w:rPr>
-              <w:t>CMS</w:t>
-            </w:r>
-            <w:r>
-              <w:rPr>
-                <w:rFonts w:asciiTheme="minorHAnsi" w:hAnsiTheme="minorHAnsi" w:cstheme="minorHAnsi"/>
-                <w:sz w:val="22"/>
-                <w:szCs w:val="22"/>
-              </w:rPr>
-              <w:t xml:space="preserve"> Security Operations </w:t>
-            </w:r>
-            <w:r>
-              <w:rPr>
-                <w:rFonts w:asciiTheme="minorHAnsi" w:hAnsiTheme="minorHAnsi" w:cstheme="minorHAnsi"/>
-                <w:sz w:val="22"/>
-                <w:szCs w:val="22"/>
-              </w:rPr>
-              <w:t>and Business Continuity VIP site</w:t>
-            </w:r>
-          </w:p>
-        </w:tc>
-        <w:tc>
-          <w:tcPr>
-            <w:tcW w:w="911" w:type="dxa"/>
-          </w:tcPr>
-          <w:p>
-            <w:pPr>
-              <w:pStyle w:val="TableText"/>
-              <w:rPr>
-                <w:rFonts w:asciiTheme="minorHAnsi" w:hAnsiTheme="minorHAnsi" w:cstheme="minorHAnsi"/>
-                <w:sz w:val="22"/>
-                <w:szCs w:val="22"/>
-              </w:rPr>
-            </w:pPr>
-            <w:r>
-              <w:rPr>
-                <w:rFonts w:asciiTheme="minorHAnsi" w:hAnsiTheme="minorHAnsi" w:cstheme="minorHAnsi"/>
-                <w:sz w:val="22"/>
-                <w:szCs w:val="22"/>
-              </w:rPr>
-              <w:t>DI</w:t>
-            </w:r>
-          </w:p>
-        </w:tc>
-        <w:tc>
-          <w:tcPr>
-            <w:tcW w:w="1299" w:type="dxa"/>
-            <w:vAlign w:val="center"/>
-          </w:tcPr>
-          <w:p>
-            <w:pPr>
-              <w:pStyle w:val="TableText"/>
-              <w:rPr>
-                <w:rFonts w:asciiTheme="minorHAnsi" w:hAnsiTheme="minorHAnsi" w:cstheme="minorHAnsi"/>
-                <w:sz w:val="22"/>
-                <w:szCs w:val="22"/>
-              </w:rPr>
-            </w:pPr>
-            <w:r>
-              <w:rPr>
-                <w:rFonts w:asciiTheme="minorHAnsi" w:hAnsiTheme="minorHAnsi" w:cstheme="minorHAnsi"/>
-                <w:sz w:val="22"/>
-                <w:szCs w:val="22"/>
-              </w:rPr>
-              <w:t>PM for BCC Security</w:t>
+          </w:tcPr>
+          <w:p>
+            <w:pPr>
+              <w:pStyle w:val="TableText"/>
+              <w:rPr>
+                <w:rFonts w:asciiTheme="minorHAnsi" w:hAnsiTheme="minorHAnsi" w:cstheme="minorHAnsi"/>
+                <w:sz w:val="22"/>
+                <w:szCs w:val="22"/>
+              </w:rPr>
+            </w:pPr>
+            <w:r>
+              <w:rPr>
+                <w:rFonts w:asciiTheme="minorHAnsi" w:hAnsiTheme="minorHAnsi" w:cstheme="minorHAnsi"/>
+                <w:sz w:val="22"/>
+                <w:szCs w:val="22"/>
+              </w:rPr>
+              <w:t>Team Engineers</w:t>
             </w:r>
           </w:p>
         </w:tc>
@@ -1484,281 +854,12 @@
             <w:vAlign w:val="bottom"/>
           </w:tcPr>
           <w:p>
-            <w:pPr>
-              <w:rPr>
-                <w:rFonts w:asciiTheme="minorHAnsi" w:hAnsiTheme="minorHAnsi" w:cstheme="minorHAnsi"/>
-                <w:sz w:val="22"/>
-                <w:szCs w:val="22"/>
-              </w:rPr>
-            </w:pPr>
-            <w:hyperlink r:id="rId15" w:history="1">
-              <w:r>
-                <w:rPr>
-                  <w:rStyle w:val="Hyperlink"/>
-                  <w:rFonts w:asciiTheme="minorHAnsi" w:hAnsiTheme="minorHAnsi" w:cstheme="minorHAnsi"/>
-                  <w:sz w:val="22"/>
-                  <w:szCs w:val="22"/>
-                </w:rPr>
-                <w:t>Security Link</w:t>
-              </w:r>
-            </w:hyperlink>
-          </w:p>
-          <w:p>
-            <w:pPr>
-              <w:rPr>
-                <w:rFonts w:asciiTheme="minorHAnsi" w:hAnsiTheme="minorHAnsi" w:cstheme="minorHAnsi"/>
-                <w:sz w:val="22"/>
-                <w:szCs w:val="22"/>
-              </w:rPr>
-            </w:pPr>
-          </w:p>
-        </w:tc>
-        <w:tc>
-          <w:tcPr>
-            <w:tcW w:w="1140" w:type="dxa"/>
-            <w:vAlign w:val="center"/>
-          </w:tcPr>
-          <w:p>
-            <w:pPr>
-              <w:pStyle w:val="TableText"/>
-              <w:rPr>
-                <w:rFonts w:asciiTheme="minorHAnsi" w:hAnsiTheme="minorHAnsi" w:cstheme="minorHAnsi"/>
-                <w:sz w:val="22"/>
-                <w:szCs w:val="22"/>
-              </w:rPr>
-            </w:pPr>
-            <w:r>
-              <w:rPr>
-                <w:rFonts w:asciiTheme="minorHAnsi" w:hAnsiTheme="minorHAnsi" w:cstheme="minorHAnsi"/>
-                <w:sz w:val="22"/>
-                <w:szCs w:val="22"/>
-              </w:rPr>
-              <w:t>N/A</w:t>
-            </w:r>
-          </w:p>
-        </w:tc>
-        <w:tc>
-          <w:tcPr>
-            <w:tcW w:w="825" w:type="dxa"/>
-            <w:vAlign w:val="center"/>
-          </w:tcPr>
-          <w:p>
-            <w:pPr>
-              <w:pStyle w:val="TableText"/>
-              <w:jc w:val="center"/>
-              <w:rPr>
-                <w:rFonts w:asciiTheme="minorHAnsi" w:hAnsiTheme="minorHAnsi" w:cstheme="minorHAnsi"/>
-                <w:sz w:val="22"/>
-                <w:szCs w:val="22"/>
-              </w:rPr>
-            </w:pPr>
-            <w:r>
-              <w:rPr>
-                <w:rFonts w:asciiTheme="minorHAnsi" w:hAnsiTheme="minorHAnsi" w:cstheme="minorHAnsi"/>
-                <w:sz w:val="22"/>
-                <w:szCs w:val="22"/>
-              </w:rPr>
-              <w:t>N/A</w:t>
-            </w:r>
-          </w:p>
-        </w:tc>
-        <w:tc>
-          <w:tcPr>
-            <w:tcW w:w="1725" w:type="dxa"/>
-            <w:vAlign w:val="center"/>
-          </w:tcPr>
-          <w:p>
-            <w:pPr>
-              <w:pStyle w:val="TableText"/>
-              <w:rPr>
-                <w:rFonts w:asciiTheme="minorHAnsi" w:hAnsiTheme="minorHAnsi" w:cstheme="minorHAnsi"/>
-                <w:sz w:val="22"/>
-                <w:szCs w:val="22"/>
-              </w:rPr>
-            </w:pPr>
-            <w:r>
-              <w:rPr>
-                <w:rFonts w:asciiTheme="minorHAnsi" w:hAnsiTheme="minorHAnsi" w:cstheme="minorHAnsi"/>
-                <w:sz w:val="22"/>
-                <w:szCs w:val="22"/>
-              </w:rPr>
-              <w:t>N/A</w:t>
-            </w:r>
-          </w:p>
-        </w:tc>
-        <w:tc>
-          <w:tcPr>
-            <w:tcW w:w="1425" w:type="dxa"/>
-            <w:vAlign w:val="center"/>
-          </w:tcPr>
-          <w:p>
-            <w:pPr>
-              <w:pStyle w:val="TableText"/>
-              <w:rPr>
-                <w:rFonts w:asciiTheme="minorHAnsi" w:hAnsiTheme="minorHAnsi" w:cstheme="minorHAnsi"/>
-                <w:sz w:val="22"/>
-                <w:szCs w:val="22"/>
-              </w:rPr>
-            </w:pPr>
-            <w:r>
-              <w:rPr>
-                <w:rFonts w:asciiTheme="minorHAnsi" w:hAnsiTheme="minorHAnsi" w:cstheme="minorHAnsi"/>
-                <w:sz w:val="22"/>
-                <w:szCs w:val="22"/>
-              </w:rPr>
-              <w:t>N</w:t>
-            </w:r>
-          </w:p>
-        </w:tc>
-        <w:tc>
-          <w:tcPr>
-            <w:tcW w:w="1425" w:type="dxa"/>
-          </w:tcPr>
-          <w:p>
-            <w:pPr>
-              <w:pStyle w:val="TableText"/>
-              <w:rPr>
-                <w:rFonts w:asciiTheme="minorHAnsi" w:hAnsiTheme="minorHAnsi" w:cstheme="minorHAnsi"/>
-                <w:sz w:val="22"/>
-                <w:szCs w:val="22"/>
-              </w:rPr>
-            </w:pPr>
-            <w:r>
-              <w:rPr>
-                <w:rFonts w:asciiTheme="minorHAnsi" w:hAnsiTheme="minorHAnsi" w:cstheme="minorHAnsi"/>
-                <w:sz w:val="22"/>
-                <w:szCs w:val="22"/>
-              </w:rPr>
-              <w:t>PM for CC</w:t>
-            </w:r>
-            <w:r>
-              <w:rPr>
-                <w:rFonts w:asciiTheme="minorHAnsi" w:hAnsiTheme="minorHAnsi" w:cstheme="minorHAnsi"/>
-                <w:sz w:val="22"/>
-                <w:szCs w:val="22"/>
-              </w:rPr>
-              <w:t>O</w:t>
-            </w:r>
-            <w:r>
-              <w:rPr>
-                <w:rFonts w:asciiTheme="minorHAnsi" w:hAnsiTheme="minorHAnsi" w:cstheme="minorHAnsi"/>
-                <w:sz w:val="22"/>
-                <w:szCs w:val="22"/>
-              </w:rPr>
-              <w:t xml:space="preserve"> Security</w:t>
-            </w:r>
-          </w:p>
-        </w:tc>
-        <w:tc>
-          <w:tcPr>
-            <w:tcW w:w="1500" w:type="dxa"/>
-          </w:tcPr>
-          <w:p>
-            <w:pPr>
-              <w:pStyle w:val="TableText"/>
-              <w:rPr>
-                <w:rFonts w:asciiTheme="minorHAnsi" w:hAnsiTheme="minorHAnsi" w:cstheme="minorHAnsi"/>
-                <w:sz w:val="22"/>
-                <w:szCs w:val="22"/>
-              </w:rPr>
-            </w:pPr>
-            <w:r>
-              <w:rPr>
-                <w:rFonts w:asciiTheme="minorHAnsi" w:hAnsiTheme="minorHAnsi" w:cstheme="minorHAnsi"/>
-                <w:sz w:val="22"/>
-                <w:szCs w:val="22"/>
-              </w:rPr>
-              <w:t>Duration of Project</w:t>
-            </w:r>
-          </w:p>
-        </w:tc>
-      </w:tr>
-      <w:tr>
-        <w:trPr>
-          <w:cantSplit/>
-        </w:trPr>
-        <w:tc>
-          <w:tcPr>
-            <w:tcW w:w="2200" w:type="dxa"/>
-          </w:tcPr>
-          <w:p>
-            <w:pPr>
-              <w:jc w:val="left"/>
-              <w:rPr>
-                <w:rFonts w:asciiTheme="minorHAnsi" w:hAnsiTheme="minorHAnsi" w:cstheme="minorHAnsi"/>
-                <w:sz w:val="22"/>
-                <w:szCs w:val="22"/>
-              </w:rPr>
-            </w:pPr>
-            <w:r>
-              <w:rPr>
-                <w:rFonts w:asciiTheme="minorHAnsi" w:hAnsiTheme="minorHAnsi" w:cstheme="minorHAnsi"/>
-                <w:sz w:val="22"/>
-                <w:szCs w:val="22"/>
-              </w:rPr>
-              <w:lastRenderedPageBreak/>
-              <w:t>Code</w:t>
-            </w:r>
-          </w:p>
-        </w:tc>
-        <w:tc>
-          <w:tcPr>
-            <w:tcW w:w="911" w:type="dxa"/>
-          </w:tcPr>
-          <w:p>
-            <w:pPr>
-              <w:pStyle w:val="TableText"/>
-              <w:rPr>
-                <w:rFonts w:asciiTheme="minorHAnsi" w:hAnsiTheme="minorHAnsi" w:cstheme="minorHAnsi"/>
-                <w:sz w:val="22"/>
-                <w:szCs w:val="22"/>
-              </w:rPr>
-            </w:pPr>
-            <w:r>
-              <w:rPr>
-                <w:rFonts w:asciiTheme="minorHAnsi" w:hAnsiTheme="minorHAnsi" w:cstheme="minorHAnsi"/>
-                <w:sz w:val="22"/>
-                <w:szCs w:val="22"/>
-              </w:rPr>
-              <w:t>CI</w:t>
-            </w:r>
-          </w:p>
-        </w:tc>
-        <w:tc>
-          <w:tcPr>
-            <w:tcW w:w="1299" w:type="dxa"/>
-          </w:tcPr>
-          <w:p>
-            <w:pPr>
-              <w:pStyle w:val="TableText"/>
-              <w:rPr>
-                <w:rFonts w:asciiTheme="minorHAnsi" w:hAnsiTheme="minorHAnsi" w:cstheme="minorHAnsi"/>
-                <w:sz w:val="22"/>
-                <w:szCs w:val="22"/>
-              </w:rPr>
-            </w:pPr>
-            <w:r>
-              <w:rPr>
-                <w:rFonts w:asciiTheme="minorHAnsi" w:hAnsiTheme="minorHAnsi" w:cstheme="minorHAnsi"/>
-                <w:sz w:val="22"/>
-                <w:szCs w:val="22"/>
-              </w:rPr>
-              <w:t>Team Engineers</w:t>
-            </w:r>
-          </w:p>
-        </w:tc>
-        <w:tc>
-          <w:tcPr>
-            <w:tcW w:w="1350" w:type="dxa"/>
-            <w:vAlign w:val="bottom"/>
-          </w:tcPr>
-          <w:p>
             <w:r>
               <w:t>TFS</w:t>
             </w:r>
           </w:p>
           <w:p>
-            <w:hyperlink r:id="rId16" w:anchor="path=%24%2FeCoaching_V2%2FCode&amp;_a=contents" w:history="1">
+            <w:hyperlink r:id="rId13" w:anchor="path=%24%2FeCoaching_V2%2FProject+Management&amp;_a=contents" w:history="1">
               <w:r>
                 <w:rPr>
                   <w:rStyle w:val="Hyperlink"/>
@@ -1777,7 +878,7 @@
                 <w:rPr>
                   <w:rStyle w:val="Hyperlink"/>
                 </w:rPr>
-                <w:t xml:space="preserve"> - path=%24%2FeCoaching_V2%2FCode&amp;_a=contents</w:t>
+                <w:t xml:space="preserve"> - path=%24%2FeCoaching_V2%2FProject+Management&amp;_a=contents</w:t>
               </w:r>
             </w:hyperlink>
           </w:p>
@@ -1785,7 +886,6 @@
         <w:tc>
           <w:tcPr>
             <w:tcW w:w="1140" w:type="dxa"/>
-            <w:vAlign w:val="center"/>
           </w:tcPr>
           <w:p>
             <w:pPr>
@@ -1809,7 +909,6 @@
         <w:tc>
           <w:tcPr>
             <w:tcW w:w="825" w:type="dxa"/>
-            <w:vAlign w:val="center"/>
           </w:tcPr>
           <w:p>
             <w:pPr>
@@ -1857,24 +956,23 @@
         <w:tc>
           <w:tcPr>
             <w:tcW w:w="1425" w:type="dxa"/>
-            <w:vAlign w:val="center"/>
-          </w:tcPr>
-          <w:p>
-            <w:pPr>
-              <w:pStyle w:val="TableText"/>
-              <w:rPr>
-                <w:rFonts w:asciiTheme="minorHAnsi" w:hAnsiTheme="minorHAnsi" w:cstheme="minorHAnsi"/>
-                <w:sz w:val="22"/>
-                <w:szCs w:val="22"/>
-              </w:rPr>
-            </w:pPr>
-            <w:r>
-              <w:rPr>
-                <w:rFonts w:asciiTheme="minorHAnsi" w:hAnsiTheme="minorHAnsi" w:cstheme="minorHAnsi"/>
-                <w:sz w:val="22"/>
-                <w:szCs w:val="22"/>
-              </w:rPr>
-              <w:t>Y</w:t>
+          </w:tcPr>
+          <w:p>
+            <w:pPr>
+              <w:pStyle w:val="TableText"/>
+              <w:rPr>
+                <w:rFonts w:asciiTheme="minorHAnsi" w:hAnsiTheme="minorHAnsi" w:cstheme="minorHAnsi"/>
+                <w:sz w:val="22"/>
+                <w:szCs w:val="22"/>
+              </w:rPr>
+            </w:pPr>
+            <w:r>
+              <w:rPr>
+                <w:rFonts w:asciiTheme="minorHAnsi" w:hAnsiTheme="minorHAnsi" w:cstheme="minorHAnsi"/>
+                <w:sz w:val="22"/>
+                <w:szCs w:val="22"/>
+              </w:rPr>
+              <w:t>N</w:t>
             </w:r>
           </w:p>
         </w:tc>
@@ -1932,6 +1030,1223 @@
         <w:tc>
           <w:tcPr>
             <w:tcW w:w="2200" w:type="dxa"/>
+            <w:tcBorders>
+              <w:top w:val="single" w:sz="4" w:space="0" w:color="auto"/>
+              <w:left w:val="single" w:sz="4" w:space="0" w:color="auto"/>
+              <w:bottom w:val="single" w:sz="4" w:space="0" w:color="auto"/>
+              <w:right w:val="single" w:sz="4" w:space="0" w:color="auto"/>
+            </w:tcBorders>
+          </w:tcPr>
+          <w:p>
+            <w:pPr>
+              <w:rPr>
+                <w:rFonts w:asciiTheme="minorHAnsi" w:hAnsiTheme="minorHAnsi" w:cstheme="minorHAnsi"/>
+                <w:sz w:val="22"/>
+                <w:szCs w:val="22"/>
+              </w:rPr>
+            </w:pPr>
+            <w:r>
+              <w:rPr>
+                <w:rFonts w:asciiTheme="minorHAnsi" w:hAnsiTheme="minorHAnsi" w:cstheme="minorHAnsi"/>
+                <w:sz w:val="22"/>
+                <w:szCs w:val="22"/>
+              </w:rPr>
+              <w:t>Basis of Estimate (BOE)</w:t>
+            </w:r>
+          </w:p>
+        </w:tc>
+        <w:tc>
+          <w:tcPr>
+            <w:tcW w:w="911" w:type="dxa"/>
+            <w:tcBorders>
+              <w:top w:val="single" w:sz="4" w:space="0" w:color="auto"/>
+              <w:left w:val="single" w:sz="4" w:space="0" w:color="auto"/>
+              <w:bottom w:val="single" w:sz="4" w:space="0" w:color="auto"/>
+              <w:right w:val="single" w:sz="4" w:space="0" w:color="auto"/>
+            </w:tcBorders>
+          </w:tcPr>
+          <w:p>
+            <w:pPr>
+              <w:pStyle w:val="TableText"/>
+              <w:rPr>
+                <w:rFonts w:asciiTheme="minorHAnsi" w:hAnsiTheme="minorHAnsi" w:cstheme="minorHAnsi"/>
+                <w:sz w:val="22"/>
+                <w:szCs w:val="22"/>
+              </w:rPr>
+            </w:pPr>
+            <w:r>
+              <w:rPr>
+                <w:rFonts w:asciiTheme="minorHAnsi" w:hAnsiTheme="minorHAnsi" w:cstheme="minorHAnsi"/>
+                <w:sz w:val="22"/>
+                <w:szCs w:val="22"/>
+              </w:rPr>
+              <w:t>DI</w:t>
+            </w:r>
+          </w:p>
+        </w:tc>
+        <w:tc>
+          <w:tcPr>
+            <w:tcW w:w="1299" w:type="dxa"/>
+            <w:tcBorders>
+              <w:top w:val="single" w:sz="4" w:space="0" w:color="auto"/>
+              <w:left w:val="single" w:sz="4" w:space="0" w:color="auto"/>
+              <w:bottom w:val="single" w:sz="4" w:space="0" w:color="auto"/>
+              <w:right w:val="single" w:sz="4" w:space="0" w:color="auto"/>
+            </w:tcBorders>
+          </w:tcPr>
+          <w:p>
+            <w:pPr>
+              <w:pStyle w:val="TableText"/>
+              <w:rPr>
+                <w:rFonts w:asciiTheme="minorHAnsi" w:hAnsiTheme="minorHAnsi" w:cstheme="minorHAnsi"/>
+                <w:sz w:val="22"/>
+                <w:szCs w:val="22"/>
+              </w:rPr>
+            </w:pPr>
+            <w:r>
+              <w:rPr>
+                <w:rFonts w:asciiTheme="minorHAnsi" w:hAnsiTheme="minorHAnsi" w:cstheme="minorHAnsi"/>
+                <w:sz w:val="22"/>
+                <w:szCs w:val="22"/>
+              </w:rPr>
+              <w:t>Program</w:t>
+            </w:r>
+          </w:p>
+        </w:tc>
+        <w:tc>
+          <w:tcPr>
+            <w:tcW w:w="1350" w:type="dxa"/>
+            <w:tcBorders>
+              <w:top w:val="single" w:sz="4" w:space="0" w:color="auto"/>
+              <w:left w:val="single" w:sz="4" w:space="0" w:color="auto"/>
+              <w:bottom w:val="single" w:sz="4" w:space="0" w:color="auto"/>
+              <w:right w:val="single" w:sz="4" w:space="0" w:color="auto"/>
+            </w:tcBorders>
+            <w:vAlign w:val="bottom"/>
+          </w:tcPr>
+          <w:p>
+            <w:pPr>
+              <w:rPr>
+                <w:rFonts w:asciiTheme="minorHAnsi" w:hAnsiTheme="minorHAnsi" w:cstheme="minorHAnsi"/>
+                <w:sz w:val="22"/>
+                <w:szCs w:val="22"/>
+              </w:rPr>
+            </w:pPr>
+            <w:hyperlink r:id="rId14" w:history="1">
+              <w:r>
+                <w:rPr>
+                  <w:rStyle w:val="Hyperlink"/>
+                  <w:rFonts w:asciiTheme="minorHAnsi" w:hAnsiTheme="minorHAnsi" w:cstheme="minorHAnsi"/>
+                  <w:sz w:val="22"/>
+                  <w:szCs w:val="22"/>
+                </w:rPr>
+                <w:t>Working SharePoint Site</w:t>
+              </w:r>
+            </w:hyperlink>
+          </w:p>
+        </w:tc>
+        <w:tc>
+          <w:tcPr>
+            <w:tcW w:w="1140" w:type="dxa"/>
+            <w:tcBorders>
+              <w:top w:val="single" w:sz="4" w:space="0" w:color="auto"/>
+              <w:left w:val="single" w:sz="4" w:space="0" w:color="auto"/>
+              <w:bottom w:val="single" w:sz="4" w:space="0" w:color="auto"/>
+              <w:right w:val="single" w:sz="4" w:space="0" w:color="auto"/>
+            </w:tcBorders>
+          </w:tcPr>
+          <w:p>
+            <w:pPr>
+              <w:pStyle w:val="TableText"/>
+              <w:rPr>
+                <w:rFonts w:asciiTheme="minorHAnsi" w:hAnsiTheme="minorHAnsi" w:cstheme="minorHAnsi"/>
+                <w:sz w:val="22"/>
+                <w:szCs w:val="22"/>
+              </w:rPr>
+            </w:pPr>
+            <w:r>
+              <w:rPr>
+                <w:rFonts w:asciiTheme="minorHAnsi" w:hAnsiTheme="minorHAnsi" w:cstheme="minorHAnsi"/>
+                <w:sz w:val="22"/>
+                <w:szCs w:val="22"/>
+              </w:rPr>
+              <w:t>Under program control</w:t>
+            </w:r>
+          </w:p>
+        </w:tc>
+        <w:tc>
+          <w:tcPr>
+            <w:tcW w:w="825" w:type="dxa"/>
+            <w:tcBorders>
+              <w:top w:val="single" w:sz="4" w:space="0" w:color="auto"/>
+              <w:left w:val="single" w:sz="4" w:space="0" w:color="auto"/>
+              <w:bottom w:val="single" w:sz="4" w:space="0" w:color="auto"/>
+              <w:right w:val="single" w:sz="4" w:space="0" w:color="auto"/>
+            </w:tcBorders>
+          </w:tcPr>
+          <w:p>
+            <w:pPr>
+              <w:pStyle w:val="TableText"/>
+              <w:rPr>
+                <w:rFonts w:asciiTheme="minorHAnsi" w:hAnsiTheme="minorHAnsi" w:cstheme="minorHAnsi"/>
+                <w:sz w:val="22"/>
+                <w:szCs w:val="22"/>
+              </w:rPr>
+            </w:pPr>
+          </w:p>
+        </w:tc>
+        <w:tc>
+          <w:tcPr>
+            <w:tcW w:w="1725" w:type="dxa"/>
+            <w:tcBorders>
+              <w:top w:val="single" w:sz="4" w:space="0" w:color="auto"/>
+              <w:left w:val="single" w:sz="4" w:space="0" w:color="auto"/>
+              <w:bottom w:val="single" w:sz="4" w:space="0" w:color="auto"/>
+              <w:right w:val="single" w:sz="4" w:space="0" w:color="auto"/>
+            </w:tcBorders>
+          </w:tcPr>
+          <w:p>
+            <w:pPr>
+              <w:pStyle w:val="TableText"/>
+              <w:rPr>
+                <w:rFonts w:asciiTheme="minorHAnsi" w:hAnsiTheme="minorHAnsi" w:cstheme="minorHAnsi"/>
+                <w:sz w:val="22"/>
+                <w:szCs w:val="22"/>
+              </w:rPr>
+            </w:pPr>
+            <w:r>
+              <w:rPr>
+                <w:rFonts w:asciiTheme="minorHAnsi" w:hAnsiTheme="minorHAnsi" w:cstheme="minorHAnsi"/>
+                <w:sz w:val="22"/>
+                <w:szCs w:val="22"/>
+              </w:rPr>
+              <w:t>PM</w:t>
+            </w:r>
+          </w:p>
+        </w:tc>
+        <w:tc>
+          <w:tcPr>
+            <w:tcW w:w="1425" w:type="dxa"/>
+            <w:tcBorders>
+              <w:top w:val="single" w:sz="4" w:space="0" w:color="auto"/>
+              <w:left w:val="single" w:sz="4" w:space="0" w:color="auto"/>
+              <w:bottom w:val="single" w:sz="4" w:space="0" w:color="auto"/>
+              <w:right w:val="single" w:sz="4" w:space="0" w:color="auto"/>
+            </w:tcBorders>
+          </w:tcPr>
+          <w:p>
+            <w:pPr>
+              <w:pStyle w:val="TableText"/>
+              <w:rPr>
+                <w:rFonts w:asciiTheme="minorHAnsi" w:hAnsiTheme="minorHAnsi" w:cstheme="minorHAnsi"/>
+                <w:sz w:val="22"/>
+                <w:szCs w:val="22"/>
+              </w:rPr>
+            </w:pPr>
+            <w:r>
+              <w:rPr>
+                <w:rFonts w:asciiTheme="minorHAnsi" w:hAnsiTheme="minorHAnsi" w:cstheme="minorHAnsi"/>
+                <w:sz w:val="22"/>
+                <w:szCs w:val="22"/>
+              </w:rPr>
+              <w:t>N</w:t>
+            </w:r>
+          </w:p>
+        </w:tc>
+        <w:tc>
+          <w:tcPr>
+            <w:tcW w:w="1425" w:type="dxa"/>
+            <w:tcBorders>
+              <w:top w:val="single" w:sz="4" w:space="0" w:color="auto"/>
+              <w:left w:val="single" w:sz="4" w:space="0" w:color="auto"/>
+              <w:bottom w:val="single" w:sz="4" w:space="0" w:color="auto"/>
+              <w:right w:val="single" w:sz="4" w:space="0" w:color="auto"/>
+            </w:tcBorders>
+          </w:tcPr>
+          <w:p>
+            <w:pPr>
+              <w:pStyle w:val="TableText"/>
+              <w:rPr>
+                <w:rFonts w:asciiTheme="minorHAnsi" w:hAnsiTheme="minorHAnsi" w:cstheme="minorHAnsi"/>
+                <w:sz w:val="22"/>
+                <w:szCs w:val="22"/>
+              </w:rPr>
+            </w:pPr>
+            <w:r>
+              <w:rPr>
+                <w:rFonts w:asciiTheme="minorHAnsi" w:hAnsiTheme="minorHAnsi" w:cstheme="minorHAnsi"/>
+                <w:sz w:val="22"/>
+                <w:szCs w:val="22"/>
+              </w:rPr>
+              <w:t>SR VP</w:t>
+            </w:r>
+          </w:p>
+        </w:tc>
+        <w:tc>
+          <w:tcPr>
+            <w:tcW w:w="1500" w:type="dxa"/>
+            <w:tcBorders>
+              <w:top w:val="single" w:sz="4" w:space="0" w:color="auto"/>
+              <w:left w:val="single" w:sz="4" w:space="0" w:color="auto"/>
+              <w:bottom w:val="single" w:sz="4" w:space="0" w:color="auto"/>
+              <w:right w:val="single" w:sz="4" w:space="0" w:color="auto"/>
+            </w:tcBorders>
+          </w:tcPr>
+          <w:p>
+            <w:pPr>
+              <w:pStyle w:val="TableText"/>
+              <w:rPr>
+                <w:rFonts w:asciiTheme="minorHAnsi" w:hAnsiTheme="minorHAnsi" w:cstheme="minorHAnsi"/>
+                <w:sz w:val="22"/>
+                <w:szCs w:val="22"/>
+              </w:rPr>
+            </w:pPr>
+            <w:r>
+              <w:rPr>
+                <w:rFonts w:asciiTheme="minorHAnsi" w:hAnsiTheme="minorHAnsi" w:cstheme="minorHAnsi"/>
+                <w:sz w:val="22"/>
+                <w:szCs w:val="22"/>
+              </w:rPr>
+              <w:t>Forever</w:t>
+            </w:r>
+          </w:p>
+        </w:tc>
+      </w:tr>
+      <w:tr>
+        <w:trPr>
+          <w:cantSplit/>
+        </w:trPr>
+        <w:tc>
+          <w:tcPr>
+            <w:tcW w:w="2200" w:type="dxa"/>
+            <w:tcBorders>
+              <w:top w:val="single" w:sz="4" w:space="0" w:color="auto"/>
+              <w:left w:val="single" w:sz="4" w:space="0" w:color="auto"/>
+              <w:bottom w:val="single" w:sz="4" w:space="0" w:color="auto"/>
+              <w:right w:val="single" w:sz="4" w:space="0" w:color="auto"/>
+            </w:tcBorders>
+          </w:tcPr>
+          <w:p>
+            <w:pPr>
+              <w:jc w:val="left"/>
+              <w:rPr>
+                <w:rFonts w:asciiTheme="minorHAnsi" w:hAnsiTheme="minorHAnsi" w:cstheme="minorHAnsi"/>
+                <w:sz w:val="22"/>
+                <w:szCs w:val="22"/>
+              </w:rPr>
+            </w:pPr>
+            <w:r>
+              <w:rPr>
+                <w:rFonts w:asciiTheme="minorHAnsi" w:hAnsiTheme="minorHAnsi" w:cstheme="minorHAnsi"/>
+                <w:sz w:val="22"/>
+                <w:szCs w:val="22"/>
+              </w:rPr>
+              <w:lastRenderedPageBreak/>
+              <w:t>Business Continuity Plan</w:t>
+            </w:r>
+          </w:p>
+        </w:tc>
+        <w:tc>
+          <w:tcPr>
+            <w:tcW w:w="911" w:type="dxa"/>
+            <w:tcBorders>
+              <w:top w:val="single" w:sz="4" w:space="0" w:color="auto"/>
+              <w:left w:val="single" w:sz="4" w:space="0" w:color="auto"/>
+              <w:bottom w:val="single" w:sz="4" w:space="0" w:color="auto"/>
+              <w:right w:val="single" w:sz="4" w:space="0" w:color="auto"/>
+            </w:tcBorders>
+          </w:tcPr>
+          <w:p>
+            <w:pPr>
+              <w:pStyle w:val="TableText"/>
+              <w:rPr>
+                <w:rFonts w:asciiTheme="minorHAnsi" w:hAnsiTheme="minorHAnsi" w:cstheme="minorHAnsi"/>
+                <w:sz w:val="22"/>
+                <w:szCs w:val="22"/>
+              </w:rPr>
+            </w:pPr>
+            <w:r>
+              <w:rPr>
+                <w:rFonts w:asciiTheme="minorHAnsi" w:hAnsiTheme="minorHAnsi" w:cstheme="minorHAnsi"/>
+                <w:sz w:val="22"/>
+                <w:szCs w:val="22"/>
+              </w:rPr>
+              <w:t>CI</w:t>
+            </w:r>
+          </w:p>
+        </w:tc>
+        <w:tc>
+          <w:tcPr>
+            <w:tcW w:w="1299" w:type="dxa"/>
+            <w:tcBorders>
+              <w:top w:val="single" w:sz="4" w:space="0" w:color="auto"/>
+              <w:left w:val="single" w:sz="4" w:space="0" w:color="auto"/>
+              <w:bottom w:val="single" w:sz="4" w:space="0" w:color="auto"/>
+              <w:right w:val="single" w:sz="4" w:space="0" w:color="auto"/>
+            </w:tcBorders>
+          </w:tcPr>
+          <w:p>
+            <w:pPr>
+              <w:pStyle w:val="TableText"/>
+              <w:rPr>
+                <w:rFonts w:asciiTheme="minorHAnsi" w:hAnsiTheme="minorHAnsi" w:cstheme="minorHAnsi"/>
+                <w:sz w:val="22"/>
+                <w:szCs w:val="22"/>
+              </w:rPr>
+            </w:pPr>
+            <w:r>
+              <w:rPr>
+                <w:rFonts w:asciiTheme="minorHAnsi" w:hAnsiTheme="minorHAnsi" w:cstheme="minorHAnsi"/>
+                <w:sz w:val="22"/>
+                <w:szCs w:val="22"/>
+              </w:rPr>
+              <w:t>Security and Compliance Team</w:t>
+            </w:r>
+          </w:p>
+        </w:tc>
+        <w:tc>
+          <w:tcPr>
+            <w:tcW w:w="1350" w:type="dxa"/>
+            <w:tcBorders>
+              <w:top w:val="single" w:sz="4" w:space="0" w:color="auto"/>
+              <w:left w:val="single" w:sz="4" w:space="0" w:color="auto"/>
+              <w:bottom w:val="single" w:sz="4" w:space="0" w:color="auto"/>
+              <w:right w:val="single" w:sz="4" w:space="0" w:color="auto"/>
+            </w:tcBorders>
+            <w:vAlign w:val="bottom"/>
+          </w:tcPr>
+          <w:p>
+            <w:pPr>
+              <w:rPr>
+                <w:rFonts w:asciiTheme="minorHAnsi" w:hAnsiTheme="minorHAnsi" w:cstheme="minorHAnsi"/>
+                <w:sz w:val="22"/>
+                <w:szCs w:val="22"/>
+              </w:rPr>
+            </w:pPr>
+            <w:r>
+              <w:rPr>
+                <w:rFonts w:asciiTheme="minorHAnsi" w:hAnsiTheme="minorHAnsi" w:cstheme="minorHAnsi"/>
+                <w:sz w:val="22"/>
+                <w:szCs w:val="22"/>
+              </w:rPr>
+              <w:t xml:space="preserve">CMS CCO Security and Compliance Public Team </w:t>
+            </w:r>
+          </w:p>
+          <w:p>
+            <w:pPr>
+              <w:rPr>
+                <w:rFonts w:asciiTheme="minorHAnsi" w:hAnsiTheme="minorHAnsi" w:cstheme="minorHAnsi"/>
+                <w:sz w:val="22"/>
+                <w:szCs w:val="22"/>
+              </w:rPr>
+            </w:pPr>
+            <w:hyperlink r:id="rId15" w:history="1">
+              <w:r>
+                <w:rPr>
+                  <w:rStyle w:val="Hyperlink"/>
+                  <w:rFonts w:asciiTheme="minorHAnsi" w:hAnsiTheme="minorHAnsi" w:cstheme="minorHAnsi"/>
+                  <w:sz w:val="22"/>
+                  <w:szCs w:val="22"/>
+                </w:rPr>
+                <w:t>s</w:t>
+              </w:r>
+              <w:r>
+                <w:rPr>
+                  <w:rStyle w:val="Hyperlink"/>
+                  <w:rFonts w:asciiTheme="minorHAnsi" w:hAnsiTheme="minorHAnsi" w:cstheme="minorHAnsi"/>
+                  <w:sz w:val="22"/>
+                  <w:szCs w:val="22"/>
+                </w:rPr>
+                <w:t>i</w:t>
+              </w:r>
+              <w:r>
+                <w:rPr>
+                  <w:rStyle w:val="Hyperlink"/>
+                  <w:rFonts w:asciiTheme="minorHAnsi" w:hAnsiTheme="minorHAnsi" w:cstheme="minorHAnsi"/>
+                  <w:sz w:val="22"/>
+                  <w:szCs w:val="22"/>
+                </w:rPr>
+                <w:t>te</w:t>
+              </w:r>
+            </w:hyperlink>
+            <w:r>
+              <w:rPr>
+                <w:rFonts w:asciiTheme="minorHAnsi" w:hAnsiTheme="minorHAnsi" w:cstheme="minorHAnsi"/>
+                <w:sz w:val="22"/>
+                <w:szCs w:val="22"/>
+              </w:rPr>
+              <w:t xml:space="preserve"> </w:t>
+            </w:r>
+          </w:p>
+          <w:p>
+            <w:pPr>
+              <w:rPr>
+                <w:rFonts w:asciiTheme="minorHAnsi" w:hAnsiTheme="minorHAnsi" w:cstheme="minorHAnsi"/>
+                <w:sz w:val="22"/>
+                <w:szCs w:val="22"/>
+              </w:rPr>
+            </w:pPr>
+            <w:r>
+              <w:t>B</w:t>
+            </w:r>
+            <w:r>
+              <w:t xml:space="preserve">usiness </w:t>
+            </w:r>
+            <w:r>
+              <w:t>C</w:t>
+            </w:r>
+            <w:r>
+              <w:t xml:space="preserve">ontinuity </w:t>
+            </w:r>
+            <w:r>
+              <w:t>P</w:t>
+            </w:r>
+            <w:r>
+              <w:t>lan</w:t>
+            </w:r>
+            <w:r>
+              <w:t>_</w:t>
+            </w:r>
+            <w:r>
+              <w:t>V4.0_June 2016.</w:t>
+            </w:r>
+            <w:r>
+              <w:t>docx</w:t>
+            </w:r>
+          </w:p>
+        </w:tc>
+        <w:tc>
+          <w:tcPr>
+            <w:tcW w:w="1140" w:type="dxa"/>
+            <w:tcBorders>
+              <w:top w:val="single" w:sz="4" w:space="0" w:color="auto"/>
+              <w:left w:val="single" w:sz="4" w:space="0" w:color="auto"/>
+              <w:bottom w:val="single" w:sz="4" w:space="0" w:color="auto"/>
+              <w:right w:val="single" w:sz="4" w:space="0" w:color="auto"/>
+            </w:tcBorders>
+          </w:tcPr>
+          <w:p>
+            <w:pPr>
+              <w:pStyle w:val="TableText"/>
+              <w:rPr>
+                <w:rFonts w:asciiTheme="minorHAnsi" w:hAnsiTheme="minorHAnsi" w:cstheme="minorHAnsi"/>
+                <w:sz w:val="22"/>
+                <w:szCs w:val="22"/>
+              </w:rPr>
+            </w:pPr>
+            <w:r>
+              <w:rPr>
+                <w:rFonts w:asciiTheme="minorHAnsi" w:hAnsiTheme="minorHAnsi" w:cstheme="minorHAnsi"/>
+                <w:sz w:val="22"/>
+                <w:szCs w:val="22"/>
+              </w:rPr>
+              <w:t>Managed and Controlled</w:t>
+            </w:r>
+          </w:p>
+        </w:tc>
+        <w:tc>
+          <w:tcPr>
+            <w:tcW w:w="825" w:type="dxa"/>
+            <w:tcBorders>
+              <w:top w:val="single" w:sz="4" w:space="0" w:color="auto"/>
+              <w:left w:val="single" w:sz="4" w:space="0" w:color="auto"/>
+              <w:bottom w:val="single" w:sz="4" w:space="0" w:color="auto"/>
+              <w:right w:val="single" w:sz="4" w:space="0" w:color="auto"/>
+            </w:tcBorders>
+          </w:tcPr>
+          <w:p>
+            <w:pPr>
+              <w:pStyle w:val="TableText"/>
+              <w:rPr>
+                <w:rFonts w:asciiTheme="minorHAnsi" w:hAnsiTheme="minorHAnsi" w:cstheme="minorHAnsi"/>
+                <w:sz w:val="22"/>
+                <w:szCs w:val="22"/>
+              </w:rPr>
+            </w:pPr>
+            <w:r>
+              <w:rPr>
+                <w:rFonts w:asciiTheme="minorHAnsi" w:hAnsiTheme="minorHAnsi" w:cstheme="minorHAnsi"/>
+                <w:sz w:val="22"/>
+                <w:szCs w:val="22"/>
+              </w:rPr>
+              <w:t>w/ Project Plan</w:t>
+            </w:r>
+          </w:p>
+        </w:tc>
+        <w:tc>
+          <w:tcPr>
+            <w:tcW w:w="1725" w:type="dxa"/>
+            <w:tcBorders>
+              <w:top w:val="single" w:sz="4" w:space="0" w:color="auto"/>
+              <w:left w:val="single" w:sz="4" w:space="0" w:color="auto"/>
+              <w:bottom w:val="single" w:sz="4" w:space="0" w:color="auto"/>
+              <w:right w:val="single" w:sz="4" w:space="0" w:color="auto"/>
+            </w:tcBorders>
+          </w:tcPr>
+          <w:p>
+            <w:pPr>
+              <w:pStyle w:val="TableText"/>
+              <w:rPr>
+                <w:rFonts w:asciiTheme="minorHAnsi" w:hAnsiTheme="minorHAnsi" w:cstheme="minorHAnsi"/>
+                <w:sz w:val="22"/>
+                <w:szCs w:val="22"/>
+              </w:rPr>
+            </w:pPr>
+            <w:r>
+              <w:rPr>
+                <w:rFonts w:asciiTheme="minorHAnsi" w:hAnsiTheme="minorHAnsi" w:cstheme="minorHAnsi"/>
+                <w:sz w:val="22"/>
+                <w:szCs w:val="22"/>
+              </w:rPr>
+              <w:t>Project Team</w:t>
+            </w:r>
+          </w:p>
+        </w:tc>
+        <w:tc>
+          <w:tcPr>
+            <w:tcW w:w="1425" w:type="dxa"/>
+            <w:tcBorders>
+              <w:top w:val="single" w:sz="4" w:space="0" w:color="auto"/>
+              <w:left w:val="single" w:sz="4" w:space="0" w:color="auto"/>
+              <w:bottom w:val="single" w:sz="4" w:space="0" w:color="auto"/>
+              <w:right w:val="single" w:sz="4" w:space="0" w:color="auto"/>
+            </w:tcBorders>
+          </w:tcPr>
+          <w:p>
+            <w:pPr>
+              <w:pStyle w:val="TableText"/>
+              <w:rPr>
+                <w:rFonts w:asciiTheme="minorHAnsi" w:hAnsiTheme="minorHAnsi" w:cstheme="minorHAnsi"/>
+                <w:sz w:val="22"/>
+                <w:szCs w:val="22"/>
+              </w:rPr>
+            </w:pPr>
+            <w:r>
+              <w:rPr>
+                <w:rFonts w:asciiTheme="minorHAnsi" w:hAnsiTheme="minorHAnsi" w:cstheme="minorHAnsi"/>
+                <w:sz w:val="22"/>
+                <w:szCs w:val="22"/>
+              </w:rPr>
+              <w:t>N</w:t>
+            </w:r>
+          </w:p>
+        </w:tc>
+        <w:tc>
+          <w:tcPr>
+            <w:tcW w:w="1425" w:type="dxa"/>
+            <w:tcBorders>
+              <w:top w:val="single" w:sz="4" w:space="0" w:color="auto"/>
+              <w:left w:val="single" w:sz="4" w:space="0" w:color="auto"/>
+              <w:bottom w:val="single" w:sz="4" w:space="0" w:color="auto"/>
+              <w:right w:val="single" w:sz="4" w:space="0" w:color="auto"/>
+            </w:tcBorders>
+          </w:tcPr>
+          <w:p>
+            <w:pPr>
+              <w:pStyle w:val="TableText"/>
+              <w:rPr>
+                <w:rFonts w:asciiTheme="minorHAnsi" w:hAnsiTheme="minorHAnsi" w:cstheme="minorHAnsi"/>
+                <w:sz w:val="22"/>
+                <w:szCs w:val="22"/>
+              </w:rPr>
+            </w:pPr>
+            <w:r>
+              <w:rPr>
+                <w:rFonts w:asciiTheme="minorHAnsi" w:hAnsiTheme="minorHAnsi" w:cstheme="minorHAnsi"/>
+                <w:sz w:val="22"/>
+                <w:szCs w:val="22"/>
+              </w:rPr>
+              <w:t>SPM</w:t>
+            </w:r>
+          </w:p>
+        </w:tc>
+        <w:tc>
+          <w:tcPr>
+            <w:tcW w:w="1500" w:type="dxa"/>
+            <w:tcBorders>
+              <w:top w:val="single" w:sz="4" w:space="0" w:color="auto"/>
+              <w:left w:val="single" w:sz="4" w:space="0" w:color="auto"/>
+              <w:bottom w:val="single" w:sz="4" w:space="0" w:color="auto"/>
+              <w:right w:val="single" w:sz="4" w:space="0" w:color="auto"/>
+            </w:tcBorders>
+          </w:tcPr>
+          <w:p>
+            <w:pPr>
+              <w:pStyle w:val="TableText"/>
+              <w:rPr>
+                <w:rFonts w:asciiTheme="minorHAnsi" w:hAnsiTheme="minorHAnsi" w:cstheme="minorHAnsi"/>
+                <w:sz w:val="22"/>
+                <w:szCs w:val="22"/>
+              </w:rPr>
+            </w:pPr>
+            <w:r>
+              <w:rPr>
+                <w:rFonts w:asciiTheme="minorHAnsi" w:hAnsiTheme="minorHAnsi" w:cstheme="minorHAnsi"/>
+                <w:sz w:val="22"/>
+                <w:szCs w:val="22"/>
+              </w:rPr>
+              <w:t>Duration of Project</w:t>
+            </w:r>
+          </w:p>
+        </w:tc>
+      </w:tr>
+      <w:tr>
+        <w:trPr>
+          <w:cantSplit/>
+        </w:trPr>
+        <w:tc>
+          <w:tcPr>
+            <w:tcW w:w="2200" w:type="dxa"/>
+            <w:vAlign w:val="bottom"/>
+          </w:tcPr>
+          <w:p>
+            <w:pPr>
+              <w:jc w:val="left"/>
+              <w:rPr>
+                <w:rFonts w:asciiTheme="minorHAnsi" w:hAnsiTheme="minorHAnsi" w:cstheme="minorHAnsi"/>
+                <w:sz w:val="22"/>
+                <w:szCs w:val="22"/>
+              </w:rPr>
+            </w:pPr>
+            <w:r>
+              <w:rPr>
+                <w:rFonts w:asciiTheme="minorHAnsi" w:hAnsiTheme="minorHAnsi" w:cstheme="minorHAnsi"/>
+                <w:sz w:val="22"/>
+                <w:szCs w:val="22"/>
+              </w:rPr>
+              <w:t>CMS</w:t>
+            </w:r>
+            <w:r>
+              <w:rPr>
+                <w:rFonts w:asciiTheme="minorHAnsi" w:hAnsiTheme="minorHAnsi" w:cstheme="minorHAnsi"/>
+                <w:sz w:val="22"/>
+                <w:szCs w:val="22"/>
+              </w:rPr>
+              <w:t xml:space="preserve"> Security Operations </w:t>
+            </w:r>
+            <w:r>
+              <w:rPr>
+                <w:rFonts w:asciiTheme="minorHAnsi" w:hAnsiTheme="minorHAnsi" w:cstheme="minorHAnsi"/>
+                <w:sz w:val="22"/>
+                <w:szCs w:val="22"/>
+              </w:rPr>
+              <w:t>and Business Continuity VIP site</w:t>
+            </w:r>
+          </w:p>
+        </w:tc>
+        <w:tc>
+          <w:tcPr>
+            <w:tcW w:w="911" w:type="dxa"/>
+          </w:tcPr>
+          <w:p>
+            <w:pPr>
+              <w:pStyle w:val="TableText"/>
+              <w:rPr>
+                <w:rFonts w:asciiTheme="minorHAnsi" w:hAnsiTheme="minorHAnsi" w:cstheme="minorHAnsi"/>
+                <w:sz w:val="22"/>
+                <w:szCs w:val="22"/>
+              </w:rPr>
+            </w:pPr>
+            <w:r>
+              <w:rPr>
+                <w:rFonts w:asciiTheme="minorHAnsi" w:hAnsiTheme="minorHAnsi" w:cstheme="minorHAnsi"/>
+                <w:sz w:val="22"/>
+                <w:szCs w:val="22"/>
+              </w:rPr>
+              <w:t>DI</w:t>
+            </w:r>
+          </w:p>
+        </w:tc>
+        <w:tc>
+          <w:tcPr>
+            <w:tcW w:w="1299" w:type="dxa"/>
+            <w:vAlign w:val="center"/>
+          </w:tcPr>
+          <w:p>
+            <w:pPr>
+              <w:pStyle w:val="TableText"/>
+              <w:rPr>
+                <w:rFonts w:asciiTheme="minorHAnsi" w:hAnsiTheme="minorHAnsi" w:cstheme="minorHAnsi"/>
+                <w:sz w:val="22"/>
+                <w:szCs w:val="22"/>
+              </w:rPr>
+            </w:pPr>
+            <w:r>
+              <w:rPr>
+                <w:rFonts w:asciiTheme="minorHAnsi" w:hAnsiTheme="minorHAnsi" w:cstheme="minorHAnsi"/>
+                <w:sz w:val="22"/>
+                <w:szCs w:val="22"/>
+              </w:rPr>
+              <w:t>PM for BCC Security</w:t>
+            </w:r>
+          </w:p>
+        </w:tc>
+        <w:tc>
+          <w:tcPr>
+            <w:tcW w:w="1350" w:type="dxa"/>
+            <w:vAlign w:val="bottom"/>
+          </w:tcPr>
+          <w:p>
+            <w:pPr>
+              <w:rPr>
+                <w:rFonts w:asciiTheme="minorHAnsi" w:hAnsiTheme="minorHAnsi" w:cstheme="minorHAnsi"/>
+                <w:sz w:val="22"/>
+                <w:szCs w:val="22"/>
+              </w:rPr>
+            </w:pPr>
+            <w:hyperlink r:id="rId16" w:history="1">
+              <w:r>
+                <w:rPr>
+                  <w:rStyle w:val="Hyperlink"/>
+                  <w:rFonts w:asciiTheme="minorHAnsi" w:hAnsiTheme="minorHAnsi" w:cstheme="minorHAnsi"/>
+                  <w:sz w:val="22"/>
+                  <w:szCs w:val="22"/>
+                </w:rPr>
+                <w:t>Security Link</w:t>
+              </w:r>
+            </w:hyperlink>
+          </w:p>
+          <w:p>
+            <w:pPr>
+              <w:rPr>
+                <w:rFonts w:asciiTheme="minorHAnsi" w:hAnsiTheme="minorHAnsi" w:cstheme="minorHAnsi"/>
+                <w:sz w:val="22"/>
+                <w:szCs w:val="22"/>
+              </w:rPr>
+            </w:pPr>
+          </w:p>
+        </w:tc>
+        <w:tc>
+          <w:tcPr>
+            <w:tcW w:w="1140" w:type="dxa"/>
+            <w:vAlign w:val="center"/>
+          </w:tcPr>
+          <w:p>
+            <w:pPr>
+              <w:pStyle w:val="TableText"/>
+              <w:rPr>
+                <w:rFonts w:asciiTheme="minorHAnsi" w:hAnsiTheme="minorHAnsi" w:cstheme="minorHAnsi"/>
+                <w:sz w:val="22"/>
+                <w:szCs w:val="22"/>
+              </w:rPr>
+            </w:pPr>
+            <w:r>
+              <w:rPr>
+                <w:rFonts w:asciiTheme="minorHAnsi" w:hAnsiTheme="minorHAnsi" w:cstheme="minorHAnsi"/>
+                <w:sz w:val="22"/>
+                <w:szCs w:val="22"/>
+              </w:rPr>
+              <w:t>N/A</w:t>
+            </w:r>
+          </w:p>
+        </w:tc>
+        <w:tc>
+          <w:tcPr>
+            <w:tcW w:w="825" w:type="dxa"/>
+            <w:vAlign w:val="center"/>
+          </w:tcPr>
+          <w:p>
+            <w:pPr>
+              <w:pStyle w:val="TableText"/>
+              <w:jc w:val="center"/>
+              <w:rPr>
+                <w:rFonts w:asciiTheme="minorHAnsi" w:hAnsiTheme="minorHAnsi" w:cstheme="minorHAnsi"/>
+                <w:sz w:val="22"/>
+                <w:szCs w:val="22"/>
+              </w:rPr>
+            </w:pPr>
+            <w:r>
+              <w:rPr>
+                <w:rFonts w:asciiTheme="minorHAnsi" w:hAnsiTheme="minorHAnsi" w:cstheme="minorHAnsi"/>
+                <w:sz w:val="22"/>
+                <w:szCs w:val="22"/>
+              </w:rPr>
+              <w:t>N/A</w:t>
+            </w:r>
+          </w:p>
+        </w:tc>
+        <w:tc>
+          <w:tcPr>
+            <w:tcW w:w="1725" w:type="dxa"/>
+            <w:vAlign w:val="center"/>
+          </w:tcPr>
+          <w:p>
+            <w:pPr>
+              <w:pStyle w:val="TableText"/>
+              <w:rPr>
+                <w:rFonts w:asciiTheme="minorHAnsi" w:hAnsiTheme="minorHAnsi" w:cstheme="minorHAnsi"/>
+                <w:sz w:val="22"/>
+                <w:szCs w:val="22"/>
+              </w:rPr>
+            </w:pPr>
+            <w:r>
+              <w:rPr>
+                <w:rFonts w:asciiTheme="minorHAnsi" w:hAnsiTheme="minorHAnsi" w:cstheme="minorHAnsi"/>
+                <w:sz w:val="22"/>
+                <w:szCs w:val="22"/>
+              </w:rPr>
+              <w:t>N/A</w:t>
+            </w:r>
+          </w:p>
+        </w:tc>
+        <w:tc>
+          <w:tcPr>
+            <w:tcW w:w="1425" w:type="dxa"/>
+            <w:vAlign w:val="center"/>
+          </w:tcPr>
+          <w:p>
+            <w:pPr>
+              <w:pStyle w:val="TableText"/>
+              <w:rPr>
+                <w:rFonts w:asciiTheme="minorHAnsi" w:hAnsiTheme="minorHAnsi" w:cstheme="minorHAnsi"/>
+                <w:sz w:val="22"/>
+                <w:szCs w:val="22"/>
+              </w:rPr>
+            </w:pPr>
+            <w:r>
+              <w:rPr>
+                <w:rFonts w:asciiTheme="minorHAnsi" w:hAnsiTheme="minorHAnsi" w:cstheme="minorHAnsi"/>
+                <w:sz w:val="22"/>
+                <w:szCs w:val="22"/>
+              </w:rPr>
+              <w:t>N</w:t>
+            </w:r>
+          </w:p>
+        </w:tc>
+        <w:tc>
+          <w:tcPr>
+            <w:tcW w:w="1425" w:type="dxa"/>
+          </w:tcPr>
+          <w:p>
+            <w:pPr>
+              <w:pStyle w:val="TableText"/>
+              <w:rPr>
+                <w:rFonts w:asciiTheme="minorHAnsi" w:hAnsiTheme="minorHAnsi" w:cstheme="minorHAnsi"/>
+                <w:sz w:val="22"/>
+                <w:szCs w:val="22"/>
+              </w:rPr>
+            </w:pPr>
+            <w:r>
+              <w:rPr>
+                <w:rFonts w:asciiTheme="minorHAnsi" w:hAnsiTheme="minorHAnsi" w:cstheme="minorHAnsi"/>
+                <w:sz w:val="22"/>
+                <w:szCs w:val="22"/>
+              </w:rPr>
+              <w:t>PM for CC</w:t>
+            </w:r>
+            <w:r>
+              <w:rPr>
+                <w:rFonts w:asciiTheme="minorHAnsi" w:hAnsiTheme="minorHAnsi" w:cstheme="minorHAnsi"/>
+                <w:sz w:val="22"/>
+                <w:szCs w:val="22"/>
+              </w:rPr>
+              <w:t>O</w:t>
+            </w:r>
+            <w:r>
+              <w:rPr>
+                <w:rFonts w:asciiTheme="minorHAnsi" w:hAnsiTheme="minorHAnsi" w:cstheme="minorHAnsi"/>
+                <w:sz w:val="22"/>
+                <w:szCs w:val="22"/>
+              </w:rPr>
+              <w:t xml:space="preserve"> Security</w:t>
+            </w:r>
+          </w:p>
+        </w:tc>
+        <w:tc>
+          <w:tcPr>
+            <w:tcW w:w="1500" w:type="dxa"/>
+          </w:tcPr>
+          <w:p>
+            <w:pPr>
+              <w:pStyle w:val="TableText"/>
+              <w:rPr>
+                <w:rFonts w:asciiTheme="minorHAnsi" w:hAnsiTheme="minorHAnsi" w:cstheme="minorHAnsi"/>
+                <w:sz w:val="22"/>
+                <w:szCs w:val="22"/>
+              </w:rPr>
+            </w:pPr>
+            <w:r>
+              <w:rPr>
+                <w:rFonts w:asciiTheme="minorHAnsi" w:hAnsiTheme="minorHAnsi" w:cstheme="minorHAnsi"/>
+                <w:sz w:val="22"/>
+                <w:szCs w:val="22"/>
+              </w:rPr>
+              <w:t>Duration of Project</w:t>
+            </w:r>
+          </w:p>
+        </w:tc>
+      </w:tr>
+      <w:tr>
+        <w:trPr>
+          <w:cantSplit/>
+        </w:trPr>
+        <w:tc>
+          <w:tcPr>
+            <w:tcW w:w="2200" w:type="dxa"/>
+          </w:tcPr>
+          <w:p>
+            <w:pPr>
+              <w:jc w:val="left"/>
+              <w:rPr>
+                <w:rFonts w:asciiTheme="minorHAnsi" w:hAnsiTheme="minorHAnsi" w:cstheme="minorHAnsi"/>
+                <w:sz w:val="22"/>
+                <w:szCs w:val="22"/>
+              </w:rPr>
+            </w:pPr>
+            <w:r>
+              <w:rPr>
+                <w:rFonts w:asciiTheme="minorHAnsi" w:hAnsiTheme="minorHAnsi" w:cstheme="minorHAnsi"/>
+                <w:sz w:val="22"/>
+                <w:szCs w:val="22"/>
+              </w:rPr>
+              <w:lastRenderedPageBreak/>
+              <w:t>Code</w:t>
+            </w:r>
+          </w:p>
+        </w:tc>
+        <w:tc>
+          <w:tcPr>
+            <w:tcW w:w="911" w:type="dxa"/>
+          </w:tcPr>
+          <w:p>
+            <w:pPr>
+              <w:pStyle w:val="TableText"/>
+              <w:rPr>
+                <w:rFonts w:asciiTheme="minorHAnsi" w:hAnsiTheme="minorHAnsi" w:cstheme="minorHAnsi"/>
+                <w:sz w:val="22"/>
+                <w:szCs w:val="22"/>
+              </w:rPr>
+            </w:pPr>
+            <w:r>
+              <w:rPr>
+                <w:rFonts w:asciiTheme="minorHAnsi" w:hAnsiTheme="minorHAnsi" w:cstheme="minorHAnsi"/>
+                <w:sz w:val="22"/>
+                <w:szCs w:val="22"/>
+              </w:rPr>
+              <w:t>CI</w:t>
+            </w:r>
+          </w:p>
+        </w:tc>
+        <w:tc>
+          <w:tcPr>
+            <w:tcW w:w="1299" w:type="dxa"/>
+          </w:tcPr>
+          <w:p>
+            <w:pPr>
+              <w:pStyle w:val="TableText"/>
+              <w:rPr>
+                <w:rFonts w:asciiTheme="minorHAnsi" w:hAnsiTheme="minorHAnsi" w:cstheme="minorHAnsi"/>
+                <w:sz w:val="22"/>
+                <w:szCs w:val="22"/>
+              </w:rPr>
+            </w:pPr>
+            <w:r>
+              <w:rPr>
+                <w:rFonts w:asciiTheme="minorHAnsi" w:hAnsiTheme="minorHAnsi" w:cstheme="minorHAnsi"/>
+                <w:sz w:val="22"/>
+                <w:szCs w:val="22"/>
+              </w:rPr>
+              <w:t>Team Engineers</w:t>
+            </w:r>
+          </w:p>
+        </w:tc>
+        <w:tc>
+          <w:tcPr>
+            <w:tcW w:w="1350" w:type="dxa"/>
+            <w:vAlign w:val="bottom"/>
+          </w:tcPr>
+          <w:p>
+            <w:r>
+              <w:t>TFS</w:t>
+            </w:r>
+          </w:p>
+          <w:p>
+            <w:hyperlink r:id="rId17" w:anchor="path=%24%2FeCoaching_V2%2FCode&amp;_a=contents" w:history="1">
+              <w:r>
+                <w:rPr>
+                  <w:rStyle w:val="Hyperlink"/>
+                </w:rPr>
+                <w:t>http://f3420-tfsasp01:8080/tfs/CCO Program/eCoaching_V2/_</w:t>
+              </w:r>
+              <w:proofErr w:type="spellStart"/>
+              <w:r>
+                <w:rPr>
+                  <w:rStyle w:val="Hyperlink"/>
+                </w:rPr>
+                <w:t>versionControl</w:t>
+              </w:r>
+              <w:proofErr w:type="spellEnd"/>
+              <w:r>
+                <w:rPr>
+                  <w:rStyle w:val="Hyperlink"/>
+                </w:rPr>
+                <w:t xml:space="preserve"> - path=%24%2FeCoaching_V2%2</w:t>
+              </w:r>
+              <w:r>
+                <w:rPr>
+                  <w:rStyle w:val="Hyperlink"/>
+                </w:rPr>
+                <w:t>F</w:t>
+              </w:r>
+              <w:r>
+                <w:rPr>
+                  <w:rStyle w:val="Hyperlink"/>
+                </w:rPr>
+                <w:t>Code&amp;_a=contents</w:t>
+              </w:r>
+            </w:hyperlink>
+          </w:p>
+        </w:tc>
+        <w:tc>
+          <w:tcPr>
+            <w:tcW w:w="1140" w:type="dxa"/>
+            <w:vAlign w:val="center"/>
+          </w:tcPr>
+          <w:p>
+            <w:pPr>
+              <w:pStyle w:val="TableText"/>
+              <w:rPr>
+                <w:rFonts w:asciiTheme="minorHAnsi" w:hAnsiTheme="minorHAnsi" w:cstheme="minorHAnsi"/>
+                <w:sz w:val="22"/>
+                <w:szCs w:val="22"/>
+              </w:rPr>
+            </w:pPr>
+            <w:r>
+              <w:rPr>
+                <w:rFonts w:asciiTheme="minorHAnsi" w:hAnsiTheme="minorHAnsi" w:cstheme="minorHAnsi"/>
+                <w:sz w:val="22"/>
+                <w:szCs w:val="22"/>
+              </w:rPr>
+              <w:t>SCM</w:t>
+            </w:r>
+          </w:p>
+        </w:tc>
+        <w:tc>
+          <w:tcPr>
+            <w:tcW w:w="825" w:type="dxa"/>
+            <w:vAlign w:val="center"/>
+          </w:tcPr>
+          <w:p>
+            <w:pPr>
+              <w:pStyle w:val="TableText"/>
+              <w:jc w:val="center"/>
+              <w:rPr>
+                <w:rFonts w:asciiTheme="minorHAnsi" w:hAnsiTheme="minorHAnsi" w:cstheme="minorHAnsi"/>
+                <w:sz w:val="22"/>
+                <w:szCs w:val="22"/>
+              </w:rPr>
+            </w:pPr>
+            <w:r>
+              <w:rPr>
+                <w:rFonts w:asciiTheme="minorHAnsi" w:hAnsiTheme="minorHAnsi" w:cstheme="minorHAnsi"/>
+                <w:sz w:val="22"/>
+                <w:szCs w:val="22"/>
+              </w:rPr>
+              <w:t>I</w:t>
+            </w:r>
+          </w:p>
+        </w:tc>
+        <w:tc>
+          <w:tcPr>
+            <w:tcW w:w="1725" w:type="dxa"/>
+          </w:tcPr>
+          <w:p>
+            <w:pPr>
+              <w:pStyle w:val="TableText"/>
+              <w:rPr>
+                <w:rFonts w:asciiTheme="minorHAnsi" w:hAnsiTheme="minorHAnsi" w:cstheme="minorHAnsi"/>
+                <w:sz w:val="22"/>
+                <w:szCs w:val="22"/>
+              </w:rPr>
+            </w:pPr>
+            <w:r>
+              <w:rPr>
+                <w:rFonts w:asciiTheme="minorHAnsi" w:hAnsiTheme="minorHAnsi" w:cstheme="minorHAnsi"/>
+                <w:sz w:val="22"/>
+                <w:szCs w:val="22"/>
+              </w:rPr>
+              <w:t>Team Engineers</w:t>
+            </w:r>
+          </w:p>
+        </w:tc>
+        <w:tc>
+          <w:tcPr>
+            <w:tcW w:w="1425" w:type="dxa"/>
+            <w:vAlign w:val="center"/>
+          </w:tcPr>
+          <w:p>
+            <w:pPr>
+              <w:pStyle w:val="TableText"/>
+              <w:rPr>
+                <w:rFonts w:asciiTheme="minorHAnsi" w:hAnsiTheme="minorHAnsi" w:cstheme="minorHAnsi"/>
+                <w:sz w:val="22"/>
+                <w:szCs w:val="22"/>
+              </w:rPr>
+            </w:pPr>
+            <w:r>
+              <w:rPr>
+                <w:rFonts w:asciiTheme="minorHAnsi" w:hAnsiTheme="minorHAnsi" w:cstheme="minorHAnsi"/>
+                <w:sz w:val="22"/>
+                <w:szCs w:val="22"/>
+              </w:rPr>
+              <w:t>Y</w:t>
+            </w:r>
+          </w:p>
+        </w:tc>
+        <w:tc>
+          <w:tcPr>
+            <w:tcW w:w="1425" w:type="dxa"/>
+          </w:tcPr>
+          <w:p>
+            <w:pPr>
+              <w:pStyle w:val="TableText"/>
+              <w:rPr>
+                <w:rFonts w:asciiTheme="minorHAnsi" w:hAnsiTheme="minorHAnsi" w:cstheme="minorHAnsi"/>
+                <w:sz w:val="22"/>
+                <w:szCs w:val="22"/>
+              </w:rPr>
+            </w:pPr>
+            <w:r>
+              <w:rPr>
+                <w:rFonts w:asciiTheme="minorHAnsi" w:hAnsiTheme="minorHAnsi" w:cstheme="minorHAnsi"/>
+                <w:sz w:val="22"/>
+                <w:szCs w:val="22"/>
+              </w:rPr>
+              <w:t>SPM</w:t>
+            </w:r>
+          </w:p>
+        </w:tc>
+        <w:tc>
+          <w:tcPr>
+            <w:tcW w:w="1500" w:type="dxa"/>
+          </w:tcPr>
+          <w:p>
+            <w:pPr>
+              <w:pStyle w:val="TableText"/>
+              <w:rPr>
+                <w:rFonts w:asciiTheme="minorHAnsi" w:hAnsiTheme="minorHAnsi" w:cstheme="minorHAnsi"/>
+                <w:sz w:val="22"/>
+                <w:szCs w:val="22"/>
+              </w:rPr>
+            </w:pPr>
+            <w:r>
+              <w:rPr>
+                <w:rFonts w:asciiTheme="minorHAnsi" w:hAnsiTheme="minorHAnsi" w:cstheme="minorHAnsi"/>
+                <w:sz w:val="22"/>
+                <w:szCs w:val="22"/>
+              </w:rPr>
+              <w:t>Duration of Project</w:t>
+            </w:r>
+          </w:p>
+        </w:tc>
+      </w:tr>
+      <w:tr>
+        <w:trPr>
+          <w:cantSplit/>
+        </w:trPr>
+        <w:tc>
+          <w:tcPr>
+            <w:tcW w:w="2200" w:type="dxa"/>
           </w:tcPr>
           <w:p>
             <w:pPr>
@@ -2022,7 +2337,7 @@
             </w:r>
           </w:p>
           <w:p>
-            <w:hyperlink r:id="rId17" w:anchor="path=%24%2FeCoaching_V2%2FProject+Management%2FeCL+OY4&amp;_a=contents" w:history="1">
+            <w:hyperlink r:id="rId18" w:anchor="path=%24%2FeCoaching_V2%2FProject+Management%2FeCL+OY4&amp;_a=contents" w:history="1">
               <w:r>
                 <w:rPr>
                   <w:rStyle w:val="Hyperlink"/>
@@ -2272,7 +2587,7 @@
             </w:r>
           </w:p>
           <w:p>
-            <w:hyperlink r:id="rId18" w:anchor="path=%24%2FeCoaching_V2%2FDesign&amp;_a=contents" w:history="1">
+            <w:hyperlink r:id="rId19" w:anchor="path=%24%2FeCoaching_V2%2FDesign&amp;_a=contents" w:history="1">
               <w:r>
                 <w:rPr>
                   <w:rStyle w:val="Hyperlink"/>
@@ -2545,7 +2860,7 @@
             </w:r>
           </w:p>
           <w:p>
-            <w:hyperlink r:id="rId19" w:anchor="path=%24%2FeCoaching_V2%2FProject+Management%2FeCL+OY4&amp;_a=contents" w:history="1">
+            <w:hyperlink r:id="rId20" w:anchor="path=%24%2FeCoaching_V2%2FProject+Management%2FeCL+OY4&amp;_a=contents" w:history="1">
               <w:r>
                 <w:rPr>
                   <w:rStyle w:val="Hyperlink"/>
@@ -2752,70 +3067,52 @@
         <w:tc>
           <w:tcPr>
             <w:tcW w:w="2200" w:type="dxa"/>
-            <w:tcBorders>
-              <w:top w:val="single" w:sz="4" w:space="0" w:color="auto"/>
-              <w:left w:val="single" w:sz="4" w:space="0" w:color="auto"/>
-              <w:bottom w:val="single" w:sz="4" w:space="0" w:color="auto"/>
-              <w:right w:val="single" w:sz="4" w:space="0" w:color="auto"/>
-            </w:tcBorders>
-          </w:tcPr>
-          <w:p>
-            <w:pPr>
-              <w:rPr>
-                <w:rFonts w:asciiTheme="minorHAnsi" w:hAnsiTheme="minorHAnsi" w:cstheme="minorHAnsi"/>
-                <w:sz w:val="22"/>
-                <w:szCs w:val="22"/>
-              </w:rPr>
-            </w:pPr>
-            <w:r>
-              <w:rPr>
-                <w:rFonts w:asciiTheme="minorHAnsi" w:hAnsiTheme="minorHAnsi" w:cstheme="minorHAnsi"/>
-                <w:sz w:val="22"/>
-                <w:szCs w:val="22"/>
-              </w:rPr>
-              <w:lastRenderedPageBreak/>
-              <w:t>Engineering Design Document (EDD)</w:t>
+          </w:tcPr>
+          <w:p>
+            <w:pPr>
+              <w:jc w:val="left"/>
+              <w:rPr>
+                <w:rFonts w:asciiTheme="minorHAnsi" w:hAnsiTheme="minorHAnsi" w:cstheme="minorHAnsi"/>
+                <w:sz w:val="22"/>
+                <w:szCs w:val="22"/>
+              </w:rPr>
+            </w:pPr>
+            <w:r>
+              <w:rPr>
+                <w:rFonts w:asciiTheme="minorHAnsi" w:hAnsiTheme="minorHAnsi" w:cstheme="minorHAnsi"/>
+                <w:sz w:val="22"/>
+                <w:szCs w:val="22"/>
+              </w:rPr>
+              <w:t>Engineering   SharePoint Site</w:t>
             </w:r>
           </w:p>
         </w:tc>
         <w:tc>
           <w:tcPr>
             <w:tcW w:w="911" w:type="dxa"/>
-            <w:tcBorders>
-              <w:top w:val="single" w:sz="4" w:space="0" w:color="auto"/>
-              <w:left w:val="single" w:sz="4" w:space="0" w:color="auto"/>
-              <w:bottom w:val="single" w:sz="4" w:space="0" w:color="auto"/>
-              <w:right w:val="single" w:sz="4" w:space="0" w:color="auto"/>
-            </w:tcBorders>
-          </w:tcPr>
-          <w:p>
-            <w:pPr>
-              <w:pStyle w:val="TableText"/>
-              <w:rPr>
-                <w:rFonts w:asciiTheme="minorHAnsi" w:hAnsiTheme="minorHAnsi" w:cstheme="minorHAnsi"/>
-                <w:sz w:val="22"/>
-                <w:szCs w:val="22"/>
-              </w:rPr>
-            </w:pPr>
-            <w:r>
-              <w:rPr>
-                <w:rFonts w:asciiTheme="minorHAnsi" w:hAnsiTheme="minorHAnsi" w:cstheme="minorHAnsi"/>
-                <w:sz w:val="22"/>
-                <w:szCs w:val="22"/>
-              </w:rPr>
-              <w:t>CI</w:t>
+          </w:tcPr>
+          <w:p>
+            <w:pPr>
+              <w:pStyle w:val="TableText"/>
+              <w:rPr>
+                <w:rFonts w:asciiTheme="minorHAnsi" w:hAnsiTheme="minorHAnsi" w:cstheme="minorHAnsi"/>
+                <w:sz w:val="22"/>
+                <w:szCs w:val="22"/>
+              </w:rPr>
+            </w:pPr>
+            <w:r>
+              <w:rPr>
+                <w:rFonts w:asciiTheme="minorHAnsi" w:hAnsiTheme="minorHAnsi" w:cstheme="minorHAnsi"/>
+                <w:sz w:val="22"/>
+                <w:szCs w:val="22"/>
+              </w:rPr>
+              <w:t>DI</w:t>
             </w:r>
           </w:p>
         </w:tc>
         <w:tc>
           <w:tcPr>
             <w:tcW w:w="1299" w:type="dxa"/>
-            <w:tcBorders>
-              <w:top w:val="single" w:sz="4" w:space="0" w:color="auto"/>
-              <w:left w:val="single" w:sz="4" w:space="0" w:color="auto"/>
-              <w:bottom w:val="single" w:sz="4" w:space="0" w:color="auto"/>
-              <w:right w:val="single" w:sz="4" w:space="0" w:color="auto"/>
-            </w:tcBorders>
           </w:tcPr>
           <w:p>
             <w:pPr>
@@ -2839,40 +3136,29 @@
         <w:tc>
           <w:tcPr>
             <w:tcW w:w="1350" w:type="dxa"/>
-            <w:tcBorders>
-              <w:top w:val="single" w:sz="4" w:space="0" w:color="auto"/>
-              <w:left w:val="single" w:sz="4" w:space="0" w:color="auto"/>
-              <w:bottom w:val="single" w:sz="4" w:space="0" w:color="auto"/>
-              <w:right w:val="single" w:sz="4" w:space="0" w:color="auto"/>
-            </w:tcBorders>
-            <w:vAlign w:val="bottom"/>
-          </w:tcPr>
-          <w:p>
-            <w:r>
-              <w:t>TFS</w:t>
-            </w:r>
-          </w:p>
-          <w:p>
-            <w:hyperlink r:id="rId20" w:anchor="path=%24%2FeCoaching_V2%2FProject+Management&amp;_a=contents" w:history="1">
+          </w:tcPr>
+          <w:p>
+            <w:pPr>
+              <w:jc w:val="left"/>
+            </w:pPr>
+            <w:hyperlink r:id="rId21" w:history="1">
               <w:r>
                 <w:rPr>
                   <w:rStyle w:val="Hyperlink"/>
                 </w:rPr>
-                <w:t>http://f3420-tfsasp01:8080/tfs/CCO Program/eCoaching_V2/_</w:t>
+                <w:t>Si</w:t>
               </w:r>
-              <w:proofErr w:type="spellStart"/>
               <w:r>
                 <w:rPr>
                   <w:rStyle w:val="Hyperlink"/>
                 </w:rPr>
-                <w:t>versionControl</w:t>
+                <w:t>t</w:t>
               </w:r>
-              <w:proofErr w:type="spellEnd"/>
               <w:r>
                 <w:rPr>
                   <w:rStyle w:val="Hyperlink"/>
                 </w:rPr>
-                <w:t xml:space="preserve"> - path=%24%2FeCoaching_V2%2FProject+Management&amp;_a=contents</w:t>
+                <w:t>e</w:t>
               </w:r>
             </w:hyperlink>
           </w:p>
@@ -2880,41 +3166,29 @@
         <w:tc>
           <w:tcPr>
             <w:tcW w:w="1140" w:type="dxa"/>
-            <w:tcBorders>
-              <w:top w:val="single" w:sz="4" w:space="0" w:color="auto"/>
-              <w:left w:val="single" w:sz="4" w:space="0" w:color="auto"/>
-              <w:bottom w:val="single" w:sz="4" w:space="0" w:color="auto"/>
-              <w:right w:val="single" w:sz="4" w:space="0" w:color="auto"/>
-            </w:tcBorders>
-          </w:tcPr>
-          <w:p>
-            <w:pPr>
-              <w:pStyle w:val="TableText"/>
-              <w:rPr>
-                <w:rFonts w:asciiTheme="minorHAnsi" w:hAnsiTheme="minorHAnsi" w:cstheme="minorHAnsi"/>
-                <w:sz w:val="22"/>
-                <w:szCs w:val="22"/>
-              </w:rPr>
-            </w:pPr>
-            <w:r>
-              <w:rPr>
-                <w:rFonts w:asciiTheme="minorHAnsi" w:hAnsiTheme="minorHAnsi" w:cstheme="minorHAnsi"/>
-                <w:sz w:val="22"/>
-                <w:szCs w:val="22"/>
-              </w:rPr>
-              <w:t>Formal SCM</w:t>
+          </w:tcPr>
+          <w:p>
+            <w:pPr>
+              <w:pStyle w:val="TableText"/>
+              <w:rPr>
+                <w:rFonts w:asciiTheme="minorHAnsi" w:hAnsiTheme="minorHAnsi" w:cstheme="minorHAnsi"/>
+                <w:sz w:val="22"/>
+                <w:szCs w:val="22"/>
+              </w:rPr>
+            </w:pPr>
+            <w:r>
+              <w:rPr>
+                <w:rFonts w:asciiTheme="minorHAnsi" w:hAnsiTheme="minorHAnsi" w:cstheme="minorHAnsi"/>
+                <w:sz w:val="22"/>
+                <w:szCs w:val="22"/>
+              </w:rPr>
+              <w:t>N/A</w:t>
             </w:r>
           </w:p>
         </w:tc>
         <w:tc>
           <w:tcPr>
             <w:tcW w:w="825" w:type="dxa"/>
-            <w:tcBorders>
-              <w:top w:val="single" w:sz="4" w:space="0" w:color="auto"/>
-              <w:left w:val="single" w:sz="4" w:space="0" w:color="auto"/>
-              <w:bottom w:val="single" w:sz="4" w:space="0" w:color="auto"/>
-              <w:right w:val="single" w:sz="4" w:space="0" w:color="auto"/>
-            </w:tcBorders>
           </w:tcPr>
           <w:p>
             <w:pPr>
@@ -2932,106 +3206,82 @@
                 <w:sz w:val="22"/>
                 <w:szCs w:val="22"/>
               </w:rPr>
-              <w:t>Formal w/ baseline</w:t>
+              <w:t>N/A</w:t>
             </w:r>
           </w:p>
         </w:tc>
         <w:tc>
           <w:tcPr>
             <w:tcW w:w="1725" w:type="dxa"/>
-            <w:tcBorders>
-              <w:top w:val="single" w:sz="4" w:space="0" w:color="auto"/>
-              <w:left w:val="single" w:sz="4" w:space="0" w:color="auto"/>
-              <w:bottom w:val="single" w:sz="4" w:space="0" w:color="auto"/>
-              <w:right w:val="single" w:sz="4" w:space="0" w:color="auto"/>
-            </w:tcBorders>
-          </w:tcPr>
-          <w:p>
-            <w:pPr>
-              <w:pStyle w:val="TableText"/>
-              <w:rPr>
-                <w:rFonts w:asciiTheme="minorHAnsi" w:hAnsiTheme="minorHAnsi" w:cstheme="minorHAnsi"/>
-                <w:sz w:val="22"/>
-                <w:szCs w:val="22"/>
-              </w:rPr>
-            </w:pPr>
-            <w:r>
-              <w:rPr>
-                <w:rFonts w:asciiTheme="minorHAnsi" w:hAnsiTheme="minorHAnsi" w:cstheme="minorHAnsi"/>
-                <w:sz w:val="22"/>
-                <w:szCs w:val="22"/>
-              </w:rPr>
-              <w:t>Project Team</w:t>
+          </w:tcPr>
+          <w:p>
+            <w:pPr>
+              <w:pStyle w:val="TableText"/>
+              <w:rPr>
+                <w:rFonts w:asciiTheme="minorHAnsi" w:hAnsiTheme="minorHAnsi" w:cstheme="minorHAnsi"/>
+                <w:sz w:val="22"/>
+                <w:szCs w:val="22"/>
+              </w:rPr>
+            </w:pPr>
+            <w:r>
+              <w:rPr>
+                <w:rFonts w:asciiTheme="minorHAnsi" w:hAnsiTheme="minorHAnsi" w:cstheme="minorHAnsi"/>
+                <w:sz w:val="22"/>
+                <w:szCs w:val="22"/>
+              </w:rPr>
+              <w:t>N/A</w:t>
             </w:r>
           </w:p>
         </w:tc>
         <w:tc>
           <w:tcPr>
             <w:tcW w:w="1425" w:type="dxa"/>
-            <w:tcBorders>
-              <w:top w:val="single" w:sz="4" w:space="0" w:color="auto"/>
-              <w:left w:val="single" w:sz="4" w:space="0" w:color="auto"/>
-              <w:bottom w:val="single" w:sz="4" w:space="0" w:color="auto"/>
-              <w:right w:val="single" w:sz="4" w:space="0" w:color="auto"/>
-            </w:tcBorders>
-          </w:tcPr>
-          <w:p>
-            <w:pPr>
-              <w:pStyle w:val="TableText"/>
-              <w:rPr>
-                <w:rFonts w:asciiTheme="minorHAnsi" w:hAnsiTheme="minorHAnsi" w:cstheme="minorHAnsi"/>
-                <w:sz w:val="22"/>
-                <w:szCs w:val="22"/>
-              </w:rPr>
-            </w:pPr>
-            <w:r>
-              <w:rPr>
-                <w:rFonts w:asciiTheme="minorHAnsi" w:hAnsiTheme="minorHAnsi" w:cstheme="minorHAnsi"/>
-                <w:sz w:val="22"/>
-                <w:szCs w:val="22"/>
-              </w:rPr>
-              <w:t>Y</w:t>
+          </w:tcPr>
+          <w:p>
+            <w:pPr>
+              <w:pStyle w:val="TableText"/>
+              <w:rPr>
+                <w:rFonts w:asciiTheme="minorHAnsi" w:hAnsiTheme="minorHAnsi" w:cstheme="minorHAnsi"/>
+                <w:sz w:val="22"/>
+                <w:szCs w:val="22"/>
+              </w:rPr>
+            </w:pPr>
+            <w:r>
+              <w:rPr>
+                <w:rFonts w:asciiTheme="minorHAnsi" w:hAnsiTheme="minorHAnsi" w:cstheme="minorHAnsi"/>
+                <w:sz w:val="22"/>
+                <w:szCs w:val="22"/>
+              </w:rPr>
+              <w:t>N</w:t>
             </w:r>
           </w:p>
         </w:tc>
         <w:tc>
           <w:tcPr>
             <w:tcW w:w="1425" w:type="dxa"/>
-            <w:tcBorders>
-              <w:top w:val="single" w:sz="4" w:space="0" w:color="auto"/>
-              <w:left w:val="single" w:sz="4" w:space="0" w:color="auto"/>
-              <w:bottom w:val="single" w:sz="4" w:space="0" w:color="auto"/>
-              <w:right w:val="single" w:sz="4" w:space="0" w:color="auto"/>
-            </w:tcBorders>
-          </w:tcPr>
-          <w:p>
-            <w:pPr>
-              <w:pStyle w:val="TableText"/>
-              <w:rPr>
-                <w:rFonts w:asciiTheme="minorHAnsi" w:hAnsiTheme="minorHAnsi" w:cstheme="minorHAnsi"/>
-                <w:sz w:val="22"/>
-                <w:szCs w:val="22"/>
-              </w:rPr>
-            </w:pPr>
-            <w:r>
-              <w:rPr>
-                <w:rFonts w:asciiTheme="minorHAnsi" w:hAnsiTheme="minorHAnsi" w:cstheme="minorHAnsi"/>
-                <w:sz w:val="22"/>
-                <w:szCs w:val="22"/>
-              </w:rPr>
-              <w:t>Project Team, SPM</w:t>
+          </w:tcPr>
+          <w:p>
+            <w:pPr>
+              <w:pStyle w:val="TableText"/>
+              <w:rPr>
+                <w:rFonts w:asciiTheme="minorHAnsi" w:hAnsiTheme="minorHAnsi" w:cstheme="minorHAnsi"/>
+                <w:sz w:val="22"/>
+                <w:szCs w:val="22"/>
+              </w:rPr>
+            </w:pPr>
+            <w:r>
+              <w:rPr>
+                <w:rFonts w:asciiTheme="minorHAnsi" w:hAnsiTheme="minorHAnsi" w:cstheme="minorHAnsi"/>
+                <w:sz w:val="22"/>
+                <w:szCs w:val="22"/>
+              </w:rPr>
+              <w:t>N/A</w:t>
             </w:r>
           </w:p>
         </w:tc>
         <w:tc>
           <w:tcPr>
             <w:tcW w:w="1500" w:type="dxa"/>
-            <w:tcBorders>
-              <w:top w:val="single" w:sz="4" w:space="0" w:color="auto"/>
-              <w:left w:val="single" w:sz="4" w:space="0" w:color="auto"/>
-              <w:bottom w:val="single" w:sz="4" w:space="0" w:color="auto"/>
-              <w:right w:val="single" w:sz="4" w:space="0" w:color="auto"/>
-            </w:tcBorders>
           </w:tcPr>
           <w:p>
             <w:pPr>
@@ -3076,7 +3326,8 @@
                 <w:sz w:val="22"/>
                 <w:szCs w:val="22"/>
               </w:rPr>
-              <w:t>Engineering   SharePoint Site</w:t>
+              <w:lastRenderedPageBreak/>
+              <w:t>Financials</w:t>
             </w:r>
           </w:p>
         </w:tc>
@@ -3134,12 +3385,12 @@
             <w:pPr>
               <w:jc w:val="left"/>
             </w:pPr>
-            <w:hyperlink r:id="rId21" w:history="1">
+            <w:hyperlink r:id="rId22" w:history="1">
               <w:r>
                 <w:rPr>
                   <w:rStyle w:val="Hyperlink"/>
                 </w:rPr>
-                <w:t>Site</w:t>
+                <w:t>https://cco.gdit.com/Contract/CMSFinancials/CCO/SitePages/Home.aspx?RootFolder=%2FContract%2FCMSFinancials%2FCCO%2FShared%20Documents%2FCCO%20OY%2D4%2FWeekly%20Reports%2F02%20JUL%202016&amp;FolderCTID=0x012000942022429C17C343A2E34284F6FC02E0&amp;View=%7b7E5BF998-BD0A-4A22-A5A1-2A4E53EF5799%7d</w:t>
               </w:r>
             </w:hyperlink>
           </w:p>
@@ -3163,7 +3414,7 @@
                 <w:sz w:val="22"/>
                 <w:szCs w:val="22"/>
               </w:rPr>
-              <w:t>N/A</w:t>
+              <w:t>M&amp;C</w:t>
             </w:r>
           </w:p>
         </w:tc>
@@ -3187,7 +3438,7 @@
                 <w:sz w:val="22"/>
                 <w:szCs w:val="22"/>
               </w:rPr>
-              <w:t>N/A</w:t>
+              <w:t>Weekly one on one review</w:t>
             </w:r>
           </w:p>
         </w:tc>
@@ -3210,7 +3461,7 @@
                 <w:sz w:val="22"/>
                 <w:szCs w:val="22"/>
               </w:rPr>
-              <w:t>N/A</w:t>
+              <w:t>SPM, Program Manger</w:t>
             </w:r>
           </w:p>
         </w:tc>
@@ -3256,7 +3507,7 @@
                 <w:sz w:val="22"/>
                 <w:szCs w:val="22"/>
               </w:rPr>
-              <w:t>N/A</w:t>
+              <w:t>Program Manager</w:t>
             </w:r>
           </w:p>
         </w:tc>
@@ -3366,7 +3617,7 @@
             </w:r>
           </w:p>
           <w:p>
-            <w:hyperlink r:id="rId22" w:anchor="path=%24%2FeCoaching_V2%2FRequirements&amp;_a=contents" w:history="1">
+            <w:hyperlink r:id="rId23" w:anchor="path=%24%2FeCoaching_V2%2FRequirements&amp;_a=contents" w:history="1">
               <w:r>
                 <w:rPr>
                   <w:rStyle w:val="Hyperlink"/>
@@ -3475,7 +3726,7 @@
                 <w:rFonts w:ascii="Times New Roman" w:hAnsi="Times New Roman"/>
                 <w:sz w:val="20"/>
               </w:rPr>
-              <w:t>Y</w:t>
+              <w:t>N</w:t>
             </w:r>
           </w:p>
         </w:tc>
@@ -3604,26 +3855,58 @@
           <w:p>
             <w:pPr>
               <w:rPr>
-                <w:rStyle w:val="Hyperlink"/>
-              </w:rPr>
-            </w:pPr>
-            <w:hyperlink r:id="rId23" w:history="1">
+                <w:rFonts w:asciiTheme="minorHAnsi" w:hAnsiTheme="minorHAnsi" w:cstheme="minorHAnsi"/>
+                <w:sz w:val="22"/>
+                <w:szCs w:val="22"/>
+              </w:rPr>
+            </w:pPr>
+            <w:hyperlink r:id="rId24" w:history="1">
               <w:r>
                 <w:rPr>
                   <w:rStyle w:val="Hyperlink"/>
+                  <w:rFonts w:asciiTheme="minorHAnsi" w:hAnsiTheme="minorHAnsi" w:cstheme="minorHAnsi"/>
+                  <w:sz w:val="22"/>
+                  <w:szCs w:val="22"/>
                 </w:rPr>
-                <w:t>https://spspi.gdit.com/opshcsd/HCSDOPS/HCSDQA/SQA/Shared%20Documents/Forms/Governance%20Plans.aspx</w:t>
+                <w:t>https://spspi.gdit.com/opshcsd/HCSDOPS/HCSDQA/SQA/Vangent%20Governance%20Report/Forms/AllItems.aspx?RootFolder=%2fopshcsd%2fHCSDOPS%2fHC</w:t>
+              </w:r>
+              <w:r>
+                <w:rPr>
+                  <w:rStyle w:val="Hyperlink"/>
+                  <w:rFonts w:asciiTheme="minorHAnsi" w:hAnsiTheme="minorHAnsi" w:cstheme="minorHAnsi"/>
+                  <w:sz w:val="22"/>
+                  <w:szCs w:val="22"/>
+                </w:rPr>
+                <w:t>S</w:t>
+              </w:r>
+              <w:r>
+                <w:rPr>
+                  <w:rStyle w:val="Hyperlink"/>
+                  <w:rFonts w:asciiTheme="minorHAnsi" w:hAnsiTheme="minorHAnsi" w:cstheme="minorHAnsi"/>
+                  <w:sz w:val="22"/>
+                  <w:szCs w:val="22"/>
+                </w:rPr>
+                <w:t>DQA%2fSQA%2fVangent%20</w:t>
+              </w:r>
+              <w:r>
+                <w:rPr>
+                  <w:rStyle w:val="Hyperlink"/>
+                  <w:rFonts w:asciiTheme="minorHAnsi" w:hAnsiTheme="minorHAnsi" w:cstheme="minorHAnsi"/>
+                  <w:sz w:val="22"/>
+                  <w:szCs w:val="22"/>
+                </w:rPr>
+                <w:t>G</w:t>
+              </w:r>
+              <w:r>
+                <w:rPr>
+                  <w:rStyle w:val="Hyperlink"/>
+                  <w:rFonts w:asciiTheme="minorHAnsi" w:hAnsiTheme="minorHAnsi" w:cstheme="minorHAnsi"/>
+                  <w:sz w:val="22"/>
+                  <w:szCs w:val="22"/>
+                </w:rPr>
+                <w:t>overnance%20Report%2fAudit%20Workbooks%20%2d%20Active&amp;FolderCTID=0x01200060EE7090B91AA14CA4F82B997CCCF442</w:t>
               </w:r>
             </w:hyperlink>
-          </w:p>
-          <w:p>
-            <w:pPr>
-              <w:rPr>
-                <w:rFonts w:asciiTheme="minorHAnsi" w:hAnsiTheme="minorHAnsi" w:cstheme="minorHAnsi"/>
-                <w:sz w:val="22"/>
-                <w:szCs w:val="22"/>
-              </w:rPr>
-            </w:pPr>
           </w:p>
         </w:tc>
         <w:tc>
@@ -3878,7 +4161,7 @@
             </w:r>
           </w:p>
           <w:p>
-            <w:hyperlink r:id="rId24" w:anchor="path=%24%2FeCoaching_V2%2FRequirements&amp;_a=contents" w:history="1">
+            <w:hyperlink r:id="rId25" w:anchor="path=%24%2FeCoaching_V2%2FRequirements&amp;_a=contents" w:history="1">
               <w:r>
                 <w:rPr>
                   <w:rStyle w:val="Hyperlink"/>
@@ -4019,7 +4302,7 @@
                 <w:sz w:val="22"/>
                 <w:szCs w:val="22"/>
               </w:rPr>
-              <w:t>Y</w:t>
+              <w:t>N</w:t>
             </w:r>
           </w:p>
         </w:tc>
@@ -4178,7 +4461,7 @@
                 <w:szCs w:val="22"/>
               </w:rPr>
             </w:pPr>
-            <w:hyperlink r:id="rId25" w:history="1">
+            <w:hyperlink r:id="rId26" w:history="1">
               <w:r>
                 <w:rPr>
                   <w:rStyle w:val="Hyperlink"/>
@@ -4186,7 +4469,43 @@
                   <w:sz w:val="18"/>
                   <w:szCs w:val="18"/>
                 </w:rPr>
-                <w:t>https://cco.gdit.com/Initiatives/project/Lessons%20Learned%20Repository/eCoaching%20Log%20Enhanced%20Project%20Lessons%20Learned.docx</w:t>
+                <w:t>https://cco.gdit.com/Initiatives/eCoachin</w:t>
+              </w:r>
+              <w:r>
+                <w:rPr>
+                  <w:rStyle w:val="Hyperlink"/>
+                  <w:rFonts w:ascii="Segoe UI" w:hAnsi="Segoe UI" w:cs="Segoe UI"/>
+                  <w:sz w:val="18"/>
+                  <w:szCs w:val="18"/>
+                </w:rPr>
+                <w:t>g</w:t>
+              </w:r>
+              <w:r>
+                <w:rPr>
+                  <w:rStyle w:val="Hyperlink"/>
+                  <w:rFonts w:ascii="Segoe UI" w:hAnsi="Segoe UI" w:cs="Segoe UI"/>
+                  <w:sz w:val="18"/>
+                  <w:szCs w:val="18"/>
+                </w:rPr>
+                <w:t>Log/Lists/L</w:t>
+              </w:r>
+              <w:r>
+                <w:rPr>
+                  <w:rStyle w:val="Hyperlink"/>
+                  <w:rFonts w:ascii="Segoe UI" w:hAnsi="Segoe UI" w:cs="Segoe UI"/>
+                  <w:sz w:val="18"/>
+                  <w:szCs w:val="18"/>
+                </w:rPr>
+                <w:t>e</w:t>
+              </w:r>
+              <w:r>
+                <w:rPr>
+                  <w:rStyle w:val="Hyperlink"/>
+                  <w:rFonts w:ascii="Segoe UI" w:hAnsi="Segoe UI" w:cs="Segoe UI"/>
+                  <w:sz w:val="18"/>
+                  <w:szCs w:val="18"/>
+                </w:rPr>
+                <w:t>ssons%20Learned/AllItems.aspx</w:t>
               </w:r>
             </w:hyperlink>
           </w:p>
@@ -4453,7 +4772,7 @@
                 <w:szCs w:val="18"/>
               </w:rPr>
             </w:pPr>
-            <w:hyperlink r:id="rId26" w:history="1">
+            <w:hyperlink r:id="rId27" w:history="1">
               <w:r>
                 <w:rPr>
                   <w:rStyle w:val="Hyperlink"/>
@@ -4461,7 +4780,25 @@
                   <w:sz w:val="18"/>
                   <w:szCs w:val="18"/>
                 </w:rPr>
-                <w:t>https://spspi.gdit.com/opshcsd/ProgramManagement/AIMWiki/AIM_Support/lifecycle_selection/Lists/Test%20List/Standard%20View.aspx?InitialTabId=Ribbon%2EListItem&amp;VisibilityContext=WSSTabPersistence</w:t>
+                <w:t>https://spspi.gdit.com/opshcsd/ProgramManagement/AIMWiki/AIM_Support/lifecycle_selection/_lay</w:t>
+              </w:r>
+              <w:r>
+                <w:rPr>
+                  <w:rStyle w:val="Hyperlink"/>
+                  <w:rFonts w:ascii="Segoe UI" w:hAnsi="Segoe UI" w:cs="Segoe UI"/>
+                  <w:sz w:val="18"/>
+                  <w:szCs w:val="18"/>
+                </w:rPr>
+                <w:t>o</w:t>
+              </w:r>
+              <w:r>
+                <w:rPr>
+                  <w:rStyle w:val="Hyperlink"/>
+                  <w:rFonts w:ascii="Segoe UI" w:hAnsi="Segoe UI" w:cs="Segoe UI"/>
+                  <w:sz w:val="18"/>
+                  <w:szCs w:val="18"/>
+                </w:rPr>
+                <w:t>uts/listform.aspx?PageType=4&amp;ListId={5EB4AC98-E842-4B4F-95EE-B87A1D55714C}&amp;ID=71&amp;ContentTypeID=0x0100157B92C0ECB27F488781136CBEBCFAE0</w:t>
               </w:r>
             </w:hyperlink>
           </w:p>
@@ -4755,7 +5092,7 @@
                 <w:szCs w:val="22"/>
               </w:rPr>
             </w:pPr>
-            <w:hyperlink r:id="rId27" w:history="1">
+            <w:hyperlink r:id="rId28" w:history="1">
               <w:r>
                 <w:rPr>
                   <w:rStyle w:val="Hyperlink"/>
@@ -4925,7 +5262,6 @@
           </w:tcPr>
           <w:p>
             <w:pPr>
-              <w:jc w:val="left"/>
               <w:rPr>
                 <w:rFonts w:asciiTheme="minorHAnsi" w:hAnsiTheme="minorHAnsi" w:cstheme="minorHAnsi"/>
                 <w:sz w:val="22"/>
@@ -4939,15 +5275,7 @@
                 <w:szCs w:val="22"/>
               </w:rPr>
               <w:lastRenderedPageBreak/>
-              <w:t>Project Charter</w:t>
-            </w:r>
-            <w:r>
-              <w:rPr>
-                <w:rFonts w:asciiTheme="minorHAnsi" w:hAnsiTheme="minorHAnsi" w:cstheme="minorHAnsi"/>
-                <w:sz w:val="22"/>
-                <w:szCs w:val="22"/>
-              </w:rPr>
-              <w:t xml:space="preserve"> (vision document)</w:t>
+              <w:t xml:space="preserve">Performance Measures </w:t>
             </w:r>
           </w:p>
         </w:tc>
@@ -5006,7 +5334,7 @@
                 <w:sz w:val="22"/>
                 <w:szCs w:val="22"/>
               </w:rPr>
-              <w:t>SPMs and PMs</w:t>
+              <w:t>SPM</w:t>
             </w:r>
           </w:p>
         </w:tc>
@@ -5022,274 +5350,6 @@
             <w:vAlign w:val="bottom"/>
           </w:tcPr>
           <w:p>
-            <w:hyperlink r:id="rId28" w:history="1">
-              <w:r>
-                <w:rPr>
-                  <w:rStyle w:val="Hyperlink"/>
-                </w:rPr>
-                <w:t>https://cco.gdit.com/Initiatives/eCoachingLog/SitePages/Home.aspx</w:t>
-              </w:r>
-            </w:hyperlink>
-          </w:p>
-        </w:tc>
-        <w:tc>
-          <w:tcPr>
-            <w:tcW w:w="1140" w:type="dxa"/>
-            <w:tcBorders>
-              <w:top w:val="single" w:sz="4" w:space="0" w:color="auto"/>
-              <w:left w:val="single" w:sz="4" w:space="0" w:color="auto"/>
-              <w:bottom w:val="single" w:sz="4" w:space="0" w:color="auto"/>
-              <w:right w:val="single" w:sz="4" w:space="0" w:color="auto"/>
-            </w:tcBorders>
-            <w:vAlign w:val="center"/>
-          </w:tcPr>
-          <w:p>
-            <w:pPr>
-              <w:pStyle w:val="TableText"/>
-              <w:rPr>
-                <w:rFonts w:asciiTheme="minorHAnsi" w:hAnsiTheme="minorHAnsi" w:cstheme="minorHAnsi"/>
-                <w:sz w:val="22"/>
-                <w:szCs w:val="22"/>
-              </w:rPr>
-            </w:pPr>
-            <w:r>
-              <w:rPr>
-                <w:rFonts w:asciiTheme="minorHAnsi" w:hAnsiTheme="minorHAnsi" w:cstheme="minorHAnsi"/>
-                <w:sz w:val="22"/>
-                <w:szCs w:val="22"/>
-              </w:rPr>
-              <w:t>N/A</w:t>
-            </w:r>
-          </w:p>
-        </w:tc>
-        <w:tc>
-          <w:tcPr>
-            <w:tcW w:w="825" w:type="dxa"/>
-            <w:tcBorders>
-              <w:top w:val="single" w:sz="4" w:space="0" w:color="auto"/>
-              <w:left w:val="single" w:sz="4" w:space="0" w:color="auto"/>
-              <w:bottom w:val="single" w:sz="4" w:space="0" w:color="auto"/>
-              <w:right w:val="single" w:sz="4" w:space="0" w:color="auto"/>
-            </w:tcBorders>
-            <w:vAlign w:val="center"/>
-          </w:tcPr>
-          <w:p>
-            <w:pPr>
-              <w:pStyle w:val="TableText"/>
-              <w:jc w:val="center"/>
-              <w:rPr>
-                <w:rFonts w:asciiTheme="minorHAnsi" w:hAnsiTheme="minorHAnsi" w:cstheme="minorHAnsi"/>
-                <w:sz w:val="22"/>
-                <w:szCs w:val="22"/>
-              </w:rPr>
-            </w:pPr>
-            <w:r>
-              <w:rPr>
-                <w:rFonts w:asciiTheme="minorHAnsi" w:hAnsiTheme="minorHAnsi" w:cstheme="minorHAnsi"/>
-                <w:sz w:val="22"/>
-                <w:szCs w:val="22"/>
-              </w:rPr>
-              <w:t>Email</w:t>
-            </w:r>
-          </w:p>
-        </w:tc>
-        <w:tc>
-          <w:tcPr>
-            <w:tcW w:w="1725" w:type="dxa"/>
-            <w:tcBorders>
-              <w:top w:val="single" w:sz="4" w:space="0" w:color="auto"/>
-              <w:left w:val="single" w:sz="4" w:space="0" w:color="auto"/>
-              <w:bottom w:val="single" w:sz="4" w:space="0" w:color="auto"/>
-              <w:right w:val="single" w:sz="4" w:space="0" w:color="auto"/>
-            </w:tcBorders>
-            <w:vAlign w:val="center"/>
-          </w:tcPr>
-          <w:p>
-            <w:pPr>
-              <w:pStyle w:val="TableText"/>
-              <w:rPr>
-                <w:rFonts w:asciiTheme="minorHAnsi" w:hAnsiTheme="minorHAnsi" w:cstheme="minorHAnsi"/>
-                <w:sz w:val="22"/>
-                <w:szCs w:val="22"/>
-              </w:rPr>
-            </w:pPr>
-            <w:r>
-              <w:rPr>
-                <w:rFonts w:asciiTheme="minorHAnsi" w:hAnsiTheme="minorHAnsi" w:cstheme="minorHAnsi"/>
-                <w:sz w:val="22"/>
-                <w:szCs w:val="22"/>
-              </w:rPr>
-              <w:t>Program Leadership Team</w:t>
-            </w:r>
-          </w:p>
-        </w:tc>
-        <w:tc>
-          <w:tcPr>
-            <w:tcW w:w="1425" w:type="dxa"/>
-            <w:tcBorders>
-              <w:top w:val="single" w:sz="4" w:space="0" w:color="auto"/>
-              <w:left w:val="single" w:sz="4" w:space="0" w:color="auto"/>
-              <w:bottom w:val="single" w:sz="4" w:space="0" w:color="auto"/>
-              <w:right w:val="single" w:sz="4" w:space="0" w:color="auto"/>
-            </w:tcBorders>
-            <w:vAlign w:val="center"/>
-          </w:tcPr>
-          <w:p>
-            <w:pPr>
-              <w:pStyle w:val="TableText"/>
-              <w:rPr>
-                <w:rFonts w:asciiTheme="minorHAnsi" w:hAnsiTheme="minorHAnsi" w:cstheme="minorHAnsi"/>
-                <w:sz w:val="22"/>
-                <w:szCs w:val="22"/>
-              </w:rPr>
-            </w:pPr>
-            <w:r>
-              <w:rPr>
-                <w:rFonts w:asciiTheme="minorHAnsi" w:hAnsiTheme="minorHAnsi" w:cstheme="minorHAnsi"/>
-                <w:sz w:val="22"/>
-                <w:szCs w:val="22"/>
-              </w:rPr>
-              <w:t>N</w:t>
-            </w:r>
-          </w:p>
-        </w:tc>
-        <w:tc>
-          <w:tcPr>
-            <w:tcW w:w="1425" w:type="dxa"/>
-            <w:tcBorders>
-              <w:top w:val="single" w:sz="4" w:space="0" w:color="auto"/>
-              <w:left w:val="single" w:sz="4" w:space="0" w:color="auto"/>
-              <w:bottom w:val="single" w:sz="4" w:space="0" w:color="auto"/>
-              <w:right w:val="single" w:sz="4" w:space="0" w:color="auto"/>
-            </w:tcBorders>
-          </w:tcPr>
-          <w:p>
-            <w:pPr>
-              <w:pStyle w:val="TableText"/>
-              <w:rPr>
-                <w:rFonts w:asciiTheme="minorHAnsi" w:hAnsiTheme="minorHAnsi" w:cstheme="minorHAnsi"/>
-                <w:sz w:val="22"/>
-                <w:szCs w:val="22"/>
-              </w:rPr>
-            </w:pPr>
-            <w:r>
-              <w:rPr>
-                <w:rFonts w:asciiTheme="minorHAnsi" w:hAnsiTheme="minorHAnsi" w:cstheme="minorHAnsi"/>
-                <w:sz w:val="22"/>
-                <w:szCs w:val="22"/>
-              </w:rPr>
-              <w:t>Senior Leadership Team</w:t>
-            </w:r>
-          </w:p>
-        </w:tc>
-        <w:tc>
-          <w:tcPr>
-            <w:tcW w:w="1500" w:type="dxa"/>
-            <w:tcBorders>
-              <w:top w:val="single" w:sz="4" w:space="0" w:color="auto"/>
-              <w:left w:val="single" w:sz="4" w:space="0" w:color="auto"/>
-              <w:bottom w:val="single" w:sz="4" w:space="0" w:color="auto"/>
-              <w:right w:val="single" w:sz="4" w:space="0" w:color="auto"/>
-            </w:tcBorders>
-          </w:tcPr>
-          <w:p>
-            <w:pPr>
-              <w:pStyle w:val="TableText"/>
-              <w:rPr>
-                <w:rFonts w:asciiTheme="minorHAnsi" w:hAnsiTheme="minorHAnsi" w:cstheme="minorHAnsi"/>
-                <w:sz w:val="22"/>
-                <w:szCs w:val="22"/>
-              </w:rPr>
-            </w:pPr>
-            <w:r>
-              <w:rPr>
-                <w:rFonts w:asciiTheme="minorHAnsi" w:hAnsiTheme="minorHAnsi" w:cstheme="minorHAnsi"/>
-                <w:sz w:val="22"/>
-                <w:szCs w:val="22"/>
-              </w:rPr>
-              <w:t>Duration of Project</w:t>
-            </w:r>
-          </w:p>
-        </w:tc>
-      </w:tr>
-      <w:tr>
-        <w:trPr>
-          <w:cantSplit/>
-        </w:trPr>
-        <w:tc>
-          <w:tcPr>
-            <w:tcW w:w="2200" w:type="dxa"/>
-          </w:tcPr>
-          <w:p>
-            <w:pPr>
-              <w:jc w:val="left"/>
-              <w:rPr>
-                <w:rFonts w:asciiTheme="minorHAnsi" w:hAnsiTheme="minorHAnsi" w:cstheme="minorHAnsi"/>
-                <w:sz w:val="22"/>
-                <w:szCs w:val="22"/>
-              </w:rPr>
-            </w:pPr>
-            <w:r>
-              <w:rPr>
-                <w:rFonts w:asciiTheme="minorHAnsi" w:hAnsiTheme="minorHAnsi" w:cstheme="minorHAnsi"/>
-                <w:sz w:val="22"/>
-                <w:szCs w:val="22"/>
-              </w:rPr>
-              <w:t>Project Plan</w:t>
-            </w:r>
-          </w:p>
-        </w:tc>
-        <w:tc>
-          <w:tcPr>
-            <w:tcW w:w="911" w:type="dxa"/>
-          </w:tcPr>
-          <w:p>
-            <w:pPr>
-              <w:pStyle w:val="TableText"/>
-              <w:rPr>
-                <w:rFonts w:asciiTheme="minorHAnsi" w:hAnsiTheme="minorHAnsi" w:cstheme="minorHAnsi"/>
-                <w:sz w:val="22"/>
-                <w:szCs w:val="22"/>
-              </w:rPr>
-            </w:pPr>
-            <w:r>
-              <w:rPr>
-                <w:rFonts w:asciiTheme="minorHAnsi" w:hAnsiTheme="minorHAnsi" w:cstheme="minorHAnsi"/>
-                <w:sz w:val="22"/>
-                <w:szCs w:val="22"/>
-              </w:rPr>
-              <w:t>DI</w:t>
-            </w:r>
-          </w:p>
-        </w:tc>
-        <w:tc>
-          <w:tcPr>
-            <w:tcW w:w="1299" w:type="dxa"/>
-          </w:tcPr>
-          <w:p>
-            <w:pPr>
-              <w:pStyle w:val="TableText"/>
-              <w:rPr>
-                <w:rFonts w:asciiTheme="minorHAnsi" w:hAnsiTheme="minorHAnsi" w:cstheme="minorHAnsi"/>
-                <w:sz w:val="22"/>
-                <w:szCs w:val="22"/>
-              </w:rPr>
-            </w:pPr>
-            <w:r>
-              <w:rPr>
-                <w:rFonts w:asciiTheme="minorHAnsi" w:hAnsiTheme="minorHAnsi" w:cstheme="minorHAnsi"/>
-                <w:sz w:val="22"/>
-                <w:szCs w:val="22"/>
-              </w:rPr>
-              <w:t>SPM</w:t>
-            </w:r>
-          </w:p>
-        </w:tc>
-        <w:tc>
-          <w:tcPr>
-            <w:tcW w:w="1350" w:type="dxa"/>
-          </w:tcPr>
-          <w:p>
             <w:pPr>
               <w:rPr>
                 <w:rFonts w:asciiTheme="minorHAnsi" w:hAnsiTheme="minorHAnsi" w:cstheme="minorHAnsi"/>
@@ -5307,20 +5367,24 @@
             </w:r>
           </w:p>
           <w:p>
-            <w:pPr>
-              <w:jc w:val="left"/>
-              <w:rPr>
-                <w:rFonts w:asciiTheme="minorHAnsi" w:hAnsiTheme="minorHAnsi" w:cstheme="minorHAnsi"/>
-                <w:sz w:val="22"/>
-                <w:szCs w:val="22"/>
-              </w:rPr>
-            </w:pPr>
             <w:hyperlink r:id="rId29" w:anchor="path=%24%2FeCoaching_V2%2FProject+Management%2FeCL+OY4&amp;_a=contents" w:history="1">
               <w:r>
                 <w:rPr>
                   <w:rStyle w:val="Hyperlink"/>
                 </w:rPr>
-                <w:t>http://f3420-tfsasp01:8080/tfs/CCO Program/eCoaching_V2/_</w:t>
+                <w:t>http://f3420-tfsasp01:8080/tfs/CCO Pro</w:t>
+              </w:r>
+              <w:r>
+                <w:rPr>
+                  <w:rStyle w:val="Hyperlink"/>
+                </w:rPr>
+                <w:t>g</w:t>
+              </w:r>
+              <w:r>
+                <w:rPr>
+                  <w:rStyle w:val="Hyperlink"/>
+                </w:rPr>
+                <w:t>ram/eCoaching_V2/_</w:t>
               </w:r>
               <w:proofErr w:type="spellStart"/>
               <w:r>
@@ -5338,97 +5402,127 @@
               </w:r>
             </w:hyperlink>
           </w:p>
+          <w:p/>
         </w:tc>
         <w:tc>
           <w:tcPr>
             <w:tcW w:w="1140" w:type="dxa"/>
-          </w:tcPr>
-          <w:p>
-            <w:pPr>
-              <w:pStyle w:val="TableText"/>
-              <w:rPr>
-                <w:rFonts w:asciiTheme="minorHAnsi" w:hAnsiTheme="minorHAnsi" w:cstheme="minorHAnsi"/>
-                <w:sz w:val="22"/>
-                <w:szCs w:val="22"/>
-              </w:rPr>
-            </w:pPr>
-            <w:r>
-              <w:rPr>
-                <w:rFonts w:asciiTheme="minorHAnsi" w:hAnsiTheme="minorHAnsi" w:cstheme="minorHAnsi"/>
-                <w:sz w:val="22"/>
-                <w:szCs w:val="22"/>
-              </w:rPr>
-              <w:t>M&amp;C</w:t>
+            <w:tcBorders>
+              <w:top w:val="single" w:sz="4" w:space="0" w:color="auto"/>
+              <w:left w:val="single" w:sz="4" w:space="0" w:color="auto"/>
+              <w:bottom w:val="single" w:sz="4" w:space="0" w:color="auto"/>
+              <w:right w:val="single" w:sz="4" w:space="0" w:color="auto"/>
+            </w:tcBorders>
+            <w:vAlign w:val="center"/>
+          </w:tcPr>
+          <w:p>
+            <w:pPr>
+              <w:pStyle w:val="TableText"/>
+              <w:rPr>
+                <w:rFonts w:asciiTheme="minorHAnsi" w:hAnsiTheme="minorHAnsi" w:cstheme="minorHAnsi"/>
+                <w:sz w:val="22"/>
+                <w:szCs w:val="22"/>
+              </w:rPr>
+            </w:pPr>
+            <w:r>
+              <w:rPr>
+                <w:rFonts w:asciiTheme="minorHAnsi" w:hAnsiTheme="minorHAnsi" w:cstheme="minorHAnsi"/>
+                <w:sz w:val="22"/>
+                <w:szCs w:val="22"/>
+              </w:rPr>
+              <w:t>Managed and Controlled</w:t>
             </w:r>
           </w:p>
         </w:tc>
         <w:tc>
           <w:tcPr>
             <w:tcW w:w="825" w:type="dxa"/>
-          </w:tcPr>
-          <w:p>
-            <w:pPr>
-              <w:pStyle w:val="TableText"/>
-              <w:rPr>
-                <w:rFonts w:asciiTheme="minorHAnsi" w:hAnsiTheme="minorHAnsi" w:cstheme="minorHAnsi"/>
-                <w:sz w:val="22"/>
-                <w:szCs w:val="22"/>
-              </w:rPr>
-            </w:pPr>
-            <w:r>
-              <w:rPr>
-                <w:rFonts w:asciiTheme="minorHAnsi" w:hAnsiTheme="minorHAnsi" w:cstheme="minorHAnsi"/>
-                <w:sz w:val="22"/>
-                <w:szCs w:val="22"/>
-              </w:rPr>
-              <w:t>Email</w:t>
-            </w:r>
+            <w:tcBorders>
+              <w:top w:val="single" w:sz="4" w:space="0" w:color="auto"/>
+              <w:left w:val="single" w:sz="4" w:space="0" w:color="auto"/>
+              <w:bottom w:val="single" w:sz="4" w:space="0" w:color="auto"/>
+              <w:right w:val="single" w:sz="4" w:space="0" w:color="auto"/>
+            </w:tcBorders>
+            <w:vAlign w:val="center"/>
+          </w:tcPr>
+          <w:p>
+            <w:pPr>
+              <w:pStyle w:val="TableText"/>
+              <w:jc w:val="center"/>
+              <w:rPr>
+                <w:rFonts w:asciiTheme="minorHAnsi" w:hAnsiTheme="minorHAnsi" w:cstheme="minorHAnsi"/>
+                <w:sz w:val="22"/>
+                <w:szCs w:val="22"/>
+              </w:rPr>
+            </w:pPr>
+            <w:r>
+              <w:rPr>
+                <w:rFonts w:asciiTheme="minorHAnsi" w:hAnsiTheme="minorHAnsi" w:cstheme="minorHAnsi"/>
+                <w:sz w:val="22"/>
+                <w:szCs w:val="22"/>
+              </w:rPr>
+              <w:t xml:space="preserve">End of </w:t>
+            </w:r>
+            <w:proofErr w:type="spellStart"/>
+            <w:r>
+              <w:rPr>
+                <w:rFonts w:asciiTheme="minorHAnsi" w:hAnsiTheme="minorHAnsi" w:cstheme="minorHAnsi"/>
+                <w:sz w:val="22"/>
+                <w:szCs w:val="22"/>
+              </w:rPr>
+              <w:t>Iterantion</w:t>
+            </w:r>
+            <w:proofErr w:type="spellEnd"/>
           </w:p>
         </w:tc>
         <w:tc>
           <w:tcPr>
             <w:tcW w:w="1725" w:type="dxa"/>
-          </w:tcPr>
-          <w:p>
-            <w:pPr>
-              <w:pStyle w:val="TableText"/>
-              <w:rPr>
-                <w:rFonts w:asciiTheme="minorHAnsi" w:hAnsiTheme="minorHAnsi" w:cstheme="minorHAnsi"/>
-                <w:sz w:val="22"/>
-                <w:szCs w:val="22"/>
-              </w:rPr>
-            </w:pPr>
-            <w:r>
-              <w:rPr>
-                <w:rFonts w:asciiTheme="minorHAnsi" w:hAnsiTheme="minorHAnsi" w:cstheme="minorHAnsi"/>
-                <w:sz w:val="22"/>
-                <w:szCs w:val="22"/>
-              </w:rPr>
-              <w:t>Project Team,</w:t>
-            </w:r>
-          </w:p>
-          <w:p>
-            <w:pPr>
-              <w:pStyle w:val="TableText"/>
-              <w:rPr>
-                <w:rFonts w:asciiTheme="minorHAnsi" w:hAnsiTheme="minorHAnsi" w:cstheme="minorHAnsi"/>
-                <w:sz w:val="22"/>
-                <w:szCs w:val="22"/>
-              </w:rPr>
-            </w:pPr>
-            <w:r>
-              <w:rPr>
-                <w:rFonts w:asciiTheme="minorHAnsi" w:hAnsiTheme="minorHAnsi" w:cstheme="minorHAnsi"/>
-                <w:sz w:val="22"/>
-                <w:szCs w:val="22"/>
-              </w:rPr>
-              <w:t>Stakeholders</w:t>
+            <w:tcBorders>
+              <w:top w:val="single" w:sz="4" w:space="0" w:color="auto"/>
+              <w:left w:val="single" w:sz="4" w:space="0" w:color="auto"/>
+              <w:bottom w:val="single" w:sz="4" w:space="0" w:color="auto"/>
+              <w:right w:val="single" w:sz="4" w:space="0" w:color="auto"/>
+            </w:tcBorders>
+            <w:vAlign w:val="center"/>
+          </w:tcPr>
+          <w:p>
+            <w:pPr>
+              <w:pStyle w:val="TableText"/>
+              <w:rPr>
+                <w:rFonts w:asciiTheme="minorHAnsi" w:hAnsiTheme="minorHAnsi" w:cstheme="minorHAnsi"/>
+                <w:sz w:val="22"/>
+                <w:szCs w:val="22"/>
+              </w:rPr>
+            </w:pPr>
+            <w:r>
+              <w:rPr>
+                <w:rFonts w:asciiTheme="minorHAnsi" w:hAnsiTheme="minorHAnsi" w:cstheme="minorHAnsi"/>
+                <w:sz w:val="22"/>
+                <w:szCs w:val="22"/>
+              </w:rPr>
+              <w:t>Director Engineering</w:t>
+            </w:r>
+            <w:r>
+              <w:rPr>
+                <w:rFonts w:asciiTheme="minorHAnsi" w:hAnsiTheme="minorHAnsi" w:cstheme="minorHAnsi"/>
+                <w:sz w:val="22"/>
+                <w:szCs w:val="22"/>
+              </w:rPr>
+              <w:t>, Program Manager</w:t>
             </w:r>
           </w:p>
         </w:tc>
         <w:tc>
           <w:tcPr>
             <w:tcW w:w="1425" w:type="dxa"/>
+            <w:tcBorders>
+              <w:top w:val="single" w:sz="4" w:space="0" w:color="auto"/>
+              <w:left w:val="single" w:sz="4" w:space="0" w:color="auto"/>
+              <w:bottom w:val="single" w:sz="4" w:space="0" w:color="auto"/>
+              <w:right w:val="single" w:sz="4" w:space="0" w:color="auto"/>
+            </w:tcBorders>
+            <w:vAlign w:val="center"/>
           </w:tcPr>
           <w:p>
             <w:pPr>
@@ -5452,55 +5546,59 @@
         <w:tc>
           <w:tcPr>
             <w:tcW w:w="1425" w:type="dxa"/>
-          </w:tcPr>
-          <w:p>
-            <w:pPr>
-              <w:pStyle w:val="TableText"/>
-              <w:rPr>
-                <w:rFonts w:asciiTheme="minorHAnsi" w:hAnsiTheme="minorHAnsi" w:cstheme="minorHAnsi"/>
-                <w:sz w:val="22"/>
-                <w:szCs w:val="22"/>
-              </w:rPr>
-            </w:pPr>
-            <w:r>
-              <w:rPr>
-                <w:rFonts w:asciiTheme="minorHAnsi" w:hAnsiTheme="minorHAnsi" w:cstheme="minorHAnsi"/>
-                <w:sz w:val="22"/>
-                <w:szCs w:val="22"/>
-              </w:rPr>
-              <w:t>PM, VPE</w:t>
-            </w:r>
-            <w:r>
-              <w:rPr>
-                <w:rFonts w:asciiTheme="minorHAnsi" w:hAnsiTheme="minorHAnsi" w:cstheme="minorHAnsi"/>
-                <w:sz w:val="22"/>
-                <w:szCs w:val="22"/>
-              </w:rPr>
-              <w:t xml:space="preserve">, </w:t>
-            </w:r>
-            <w:proofErr w:type="spellStart"/>
-            <w:r>
-              <w:rPr>
-                <w:rFonts w:asciiTheme="minorHAnsi" w:hAnsiTheme="minorHAnsi" w:cstheme="minorHAnsi"/>
-                <w:sz w:val="22"/>
-                <w:szCs w:val="22"/>
-              </w:rPr>
-              <w:t>Gov</w:t>
-            </w:r>
-            <w:proofErr w:type="spellEnd"/>
-            <w:r>
-              <w:rPr>
-                <w:rFonts w:asciiTheme="minorHAnsi" w:hAnsiTheme="minorHAnsi" w:cstheme="minorHAnsi"/>
-                <w:sz w:val="22"/>
-                <w:szCs w:val="22"/>
-              </w:rPr>
-              <w:t>, SCM (SCM Plan), Security SME (Security Plan)</w:t>
+            <w:tcBorders>
+              <w:top w:val="single" w:sz="4" w:space="0" w:color="auto"/>
+              <w:left w:val="single" w:sz="4" w:space="0" w:color="auto"/>
+              <w:bottom w:val="single" w:sz="4" w:space="0" w:color="auto"/>
+              <w:right w:val="single" w:sz="4" w:space="0" w:color="auto"/>
+            </w:tcBorders>
+          </w:tcPr>
+          <w:p>
+            <w:pPr>
+              <w:pStyle w:val="TableText"/>
+              <w:rPr>
+                <w:rFonts w:asciiTheme="minorHAnsi" w:hAnsiTheme="minorHAnsi" w:cstheme="minorHAnsi"/>
+                <w:sz w:val="22"/>
+                <w:szCs w:val="22"/>
+              </w:rPr>
+            </w:pPr>
+            <w:r>
+              <w:rPr>
+                <w:rFonts w:asciiTheme="minorHAnsi" w:hAnsiTheme="minorHAnsi" w:cstheme="minorHAnsi"/>
+                <w:sz w:val="22"/>
+                <w:szCs w:val="22"/>
+              </w:rPr>
+              <w:t>Director Engineering</w:t>
+            </w:r>
+          </w:p>
+          <w:p>
+            <w:pPr>
+              <w:pStyle w:val="TableText"/>
+              <w:rPr>
+                <w:rFonts w:asciiTheme="minorHAnsi" w:hAnsiTheme="minorHAnsi" w:cstheme="minorHAnsi"/>
+                <w:sz w:val="22"/>
+                <w:szCs w:val="22"/>
+              </w:rPr>
+            </w:pPr>
+            <w:r>
+              <w:rPr>
+                <w:rFonts w:asciiTheme="minorHAnsi" w:hAnsiTheme="minorHAnsi" w:cstheme="minorHAnsi"/>
+                <w:sz w:val="22"/>
+                <w:szCs w:val="22"/>
+              </w:rPr>
+              <w:t>PM</w:t>
             </w:r>
           </w:p>
         </w:tc>
         <w:tc>
           <w:tcPr>
             <w:tcW w:w="1500" w:type="dxa"/>
+            <w:tcBorders>
+              <w:top w:val="single" w:sz="4" w:space="0" w:color="auto"/>
+              <w:left w:val="single" w:sz="4" w:space="0" w:color="auto"/>
+              <w:bottom w:val="single" w:sz="4" w:space="0" w:color="auto"/>
+              <w:right w:val="single" w:sz="4" w:space="0" w:color="auto"/>
+            </w:tcBorders>
           </w:tcPr>
           <w:p>
             <w:pPr>
@@ -5538,20 +5636,28 @@
           </w:tcPr>
           <w:p>
             <w:pPr>
-              <w:rPr>
-                <w:rFonts w:asciiTheme="minorHAnsi" w:hAnsiTheme="minorHAnsi" w:cstheme="minorHAnsi"/>
-                <w:sz w:val="22"/>
-                <w:szCs w:val="22"/>
-              </w:rPr>
-            </w:pPr>
-            <w:r>
-              <w:rPr>
-                <w:rFonts w:asciiTheme="minorHAnsi" w:hAnsiTheme="minorHAnsi" w:cstheme="minorHAnsi"/>
-                <w:sz w:val="22"/>
-                <w:szCs w:val="22"/>
-              </w:rPr>
-              <w:lastRenderedPageBreak/>
-              <w:t>Project Schedule</w:t>
+              <w:jc w:val="left"/>
+              <w:rPr>
+                <w:rFonts w:asciiTheme="minorHAnsi" w:hAnsiTheme="minorHAnsi" w:cstheme="minorHAnsi"/>
+                <w:sz w:val="22"/>
+                <w:szCs w:val="22"/>
+              </w:rPr>
+            </w:pPr>
+            <w:r>
+              <w:rPr>
+                <w:rFonts w:asciiTheme="minorHAnsi" w:hAnsiTheme="minorHAnsi" w:cstheme="minorHAnsi"/>
+                <w:sz w:val="22"/>
+                <w:szCs w:val="22"/>
+              </w:rPr>
+              <w:t>Project Charter</w:t>
+            </w:r>
+            <w:r>
+              <w:rPr>
+                <w:rFonts w:asciiTheme="minorHAnsi" w:hAnsiTheme="minorHAnsi" w:cstheme="minorHAnsi"/>
+                <w:sz w:val="22"/>
+                <w:szCs w:val="22"/>
+              </w:rPr>
+              <w:t xml:space="preserve"> (vision document)</w:t>
             </w:r>
           </w:p>
         </w:tc>
@@ -5580,7 +5686,7 @@
                 <w:sz w:val="22"/>
                 <w:szCs w:val="22"/>
               </w:rPr>
-              <w:t>CI</w:t>
+              <w:t>DI</w:t>
             </w:r>
           </w:p>
         </w:tc>
@@ -5593,23 +5699,24 @@
               <w:bottom w:val="single" w:sz="4" w:space="0" w:color="auto"/>
               <w:right w:val="single" w:sz="4" w:space="0" w:color="auto"/>
             </w:tcBorders>
-          </w:tcPr>
-          <w:p>
-            <w:pPr>
-              <w:pStyle w:val="TableText"/>
-              <w:rPr>
-                <w:rFonts w:asciiTheme="minorHAnsi" w:hAnsiTheme="minorHAnsi" w:cstheme="minorHAnsi"/>
-                <w:sz w:val="22"/>
-                <w:szCs w:val="22"/>
-              </w:rPr>
-            </w:pPr>
-            <w:r>
-              <w:rPr>
-                <w:rFonts w:asciiTheme="minorHAnsi" w:hAnsiTheme="minorHAnsi" w:cstheme="minorHAnsi"/>
-                <w:sz w:val="22"/>
-                <w:szCs w:val="22"/>
-              </w:rPr>
-              <w:t>SPM</w:t>
+            <w:vAlign w:val="center"/>
+          </w:tcPr>
+          <w:p>
+            <w:pPr>
+              <w:pStyle w:val="TableText"/>
+              <w:rPr>
+                <w:rFonts w:asciiTheme="minorHAnsi" w:hAnsiTheme="minorHAnsi" w:cstheme="minorHAnsi"/>
+                <w:sz w:val="22"/>
+                <w:szCs w:val="22"/>
+              </w:rPr>
+            </w:pPr>
+            <w:r>
+              <w:rPr>
+                <w:rFonts w:asciiTheme="minorHAnsi" w:hAnsiTheme="minorHAnsi" w:cstheme="minorHAnsi"/>
+                <w:sz w:val="22"/>
+                <w:szCs w:val="22"/>
+              </w:rPr>
+              <w:t>SPMs and PMs</w:t>
             </w:r>
           </w:p>
         </w:tc>
@@ -5622,52 +5729,15 @@
               <w:bottom w:val="single" w:sz="4" w:space="0" w:color="auto"/>
               <w:right w:val="single" w:sz="4" w:space="0" w:color="auto"/>
             </w:tcBorders>
-          </w:tcPr>
-          <w:p>
-            <w:pPr>
-              <w:rPr>
-                <w:rFonts w:asciiTheme="minorHAnsi" w:hAnsiTheme="minorHAnsi" w:cstheme="minorHAnsi"/>
-                <w:sz w:val="22"/>
-                <w:szCs w:val="22"/>
-              </w:rPr>
-            </w:pPr>
-            <w:r>
-              <w:rPr>
-                <w:rFonts w:asciiTheme="minorHAnsi" w:hAnsiTheme="minorHAnsi" w:cstheme="minorHAnsi"/>
-                <w:sz w:val="22"/>
-                <w:szCs w:val="22"/>
-              </w:rPr>
-              <w:t>TFS</w:t>
-            </w:r>
-          </w:p>
-          <w:p>
-            <w:pPr>
-              <w:rPr>
-                <w:rFonts w:asciiTheme="minorHAnsi" w:hAnsiTheme="minorHAnsi" w:cstheme="minorHAnsi"/>
-                <w:sz w:val="22"/>
-                <w:szCs w:val="22"/>
-              </w:rPr>
-            </w:pPr>
-            <w:hyperlink r:id="rId30" w:anchor="path=%24%2FeCoaching_V2%2FProject+Management%2FeCL+OY4&amp;_a=contents" w:history="1">
+            <w:vAlign w:val="bottom"/>
+          </w:tcPr>
+          <w:p>
+            <w:hyperlink r:id="rId30" w:history="1">
               <w:r>
                 <w:rPr>
                   <w:rStyle w:val="Hyperlink"/>
                 </w:rPr>
-                <w:t>http://f3420-tfsasp01:8080/tfs/CCO Program/eCoaching_V2/_</w:t>
-              </w:r>
-              <w:proofErr w:type="spellStart"/>
-              <w:r>
-                <w:rPr>
-                  <w:rStyle w:val="Hyperlink"/>
-                </w:rPr>
-                <w:t>versionControl</w:t>
-              </w:r>
-              <w:proofErr w:type="spellEnd"/>
-              <w:r>
-                <w:rPr>
-                  <w:rStyle w:val="Hyperlink"/>
-                </w:rPr>
-                <w:t xml:space="preserve"> - path=%24%2FeCoaching_V2%2FProject+Management%2FeCL+OY4&amp;_a=contents</w:t>
+                <w:t>https://cco.gdit.com/Initiatives/eCoachingLog/SitePages/Home.aspx</w:t>
               </w:r>
             </w:hyperlink>
           </w:p>
@@ -5681,33 +5751,24 @@
               <w:bottom w:val="single" w:sz="4" w:space="0" w:color="auto"/>
               <w:right w:val="single" w:sz="4" w:space="0" w:color="auto"/>
             </w:tcBorders>
-          </w:tcPr>
-          <w:p>
-            <w:pPr>
-              <w:pStyle w:val="TableText"/>
-              <w:rPr>
-                <w:rFonts w:asciiTheme="minorHAnsi" w:hAnsiTheme="minorHAnsi" w:cstheme="minorHAnsi"/>
-                <w:sz w:val="22"/>
-                <w:szCs w:val="22"/>
-              </w:rPr>
-            </w:pPr>
-            <w:r>
-              <w:rPr>
-                <w:rFonts w:asciiTheme="minorHAnsi" w:hAnsiTheme="minorHAnsi" w:cstheme="minorHAnsi"/>
-                <w:sz w:val="22"/>
-                <w:szCs w:val="22"/>
-              </w:rPr>
-              <w:t>Managed and Co</w:t>
-            </w:r>
-            <w:bookmarkStart w:id="0" w:name="_GoBack"/>
-            <w:bookmarkEnd w:id="0"/>
-            <w:r>
-              <w:rPr>
-                <w:rFonts w:asciiTheme="minorHAnsi" w:hAnsiTheme="minorHAnsi" w:cstheme="minorHAnsi"/>
-                <w:sz w:val="22"/>
-                <w:szCs w:val="22"/>
-              </w:rPr>
-              <w:t>ntrolled</w:t>
+            <w:vAlign w:val="center"/>
+          </w:tcPr>
+          <w:p>
+            <w:pPr>
+              <w:pStyle w:val="TableText"/>
+              <w:rPr>
+                <w:rFonts w:asciiTheme="minorHAnsi" w:hAnsiTheme="minorHAnsi" w:cstheme="minorHAnsi"/>
+                <w:sz w:val="22"/>
+                <w:szCs w:val="22"/>
+              </w:rPr>
+            </w:pPr>
+            <w:r>
+              <w:rPr>
+                <w:rFonts w:asciiTheme="minorHAnsi" w:hAnsiTheme="minorHAnsi" w:cstheme="minorHAnsi"/>
+                <w:sz w:val="22"/>
+                <w:szCs w:val="22"/>
+              </w:rPr>
+              <w:t>N/A</w:t>
             </w:r>
           </w:p>
         </w:tc>
@@ -5720,34 +5781,26 @@
               <w:bottom w:val="single" w:sz="4" w:space="0" w:color="auto"/>
               <w:right w:val="single" w:sz="4" w:space="0" w:color="auto"/>
             </w:tcBorders>
-          </w:tcPr>
-          <w:p>
-            <w:pPr>
-              <w:pStyle w:val="TableText"/>
-              <w:rPr>
-                <w:rFonts w:asciiTheme="minorHAnsi" w:hAnsiTheme="minorHAnsi" w:cstheme="minorHAnsi"/>
-                <w:sz w:val="22"/>
-                <w:szCs w:val="22"/>
-              </w:rPr>
-            </w:pPr>
-            <w:r>
-              <w:rPr>
-                <w:rFonts w:asciiTheme="minorHAnsi" w:hAnsiTheme="minorHAnsi" w:cstheme="minorHAnsi"/>
-                <w:sz w:val="22"/>
-                <w:szCs w:val="22"/>
-              </w:rPr>
-              <w:t>Info</w:t>
-            </w:r>
-          </w:p>
-          <w:p>
-            <w:pPr>
-              <w:pStyle w:val="TableText"/>
-              <w:rPr>
-                <w:rFonts w:asciiTheme="minorHAnsi" w:hAnsiTheme="minorHAnsi" w:cstheme="minorHAnsi"/>
-                <w:sz w:val="22"/>
-                <w:szCs w:val="22"/>
-              </w:rPr>
-            </w:pPr>
+            <w:vAlign w:val="center"/>
+          </w:tcPr>
+          <w:p>
+            <w:pPr>
+              <w:pStyle w:val="TableText"/>
+              <w:jc w:val="center"/>
+              <w:rPr>
+                <w:rFonts w:asciiTheme="minorHAnsi" w:hAnsiTheme="minorHAnsi" w:cstheme="minorHAnsi"/>
+                <w:sz w:val="22"/>
+                <w:szCs w:val="22"/>
+              </w:rPr>
+            </w:pPr>
+            <w:r>
+              <w:rPr>
+                <w:rFonts w:asciiTheme="minorHAnsi" w:hAnsiTheme="minorHAnsi" w:cstheme="minorHAnsi"/>
+                <w:sz w:val="22"/>
+                <w:szCs w:val="22"/>
+              </w:rPr>
+              <w:t>Email</w:t>
+            </w:r>
           </w:p>
         </w:tc>
         <w:tc>
@@ -5759,23 +5812,24 @@
               <w:bottom w:val="single" w:sz="4" w:space="0" w:color="auto"/>
               <w:right w:val="single" w:sz="4" w:space="0" w:color="auto"/>
             </w:tcBorders>
-          </w:tcPr>
-          <w:p>
-            <w:pPr>
-              <w:pStyle w:val="TableText"/>
-              <w:rPr>
-                <w:rFonts w:asciiTheme="minorHAnsi" w:hAnsiTheme="minorHAnsi" w:cstheme="minorHAnsi"/>
-                <w:sz w:val="22"/>
-                <w:szCs w:val="22"/>
-              </w:rPr>
-            </w:pPr>
-            <w:r>
-              <w:rPr>
-                <w:rFonts w:asciiTheme="minorHAnsi" w:hAnsiTheme="minorHAnsi" w:cstheme="minorHAnsi"/>
-                <w:sz w:val="22"/>
-                <w:szCs w:val="22"/>
-              </w:rPr>
-              <w:t>Project Team</w:t>
+            <w:vAlign w:val="center"/>
+          </w:tcPr>
+          <w:p>
+            <w:pPr>
+              <w:pStyle w:val="TableText"/>
+              <w:rPr>
+                <w:rFonts w:asciiTheme="minorHAnsi" w:hAnsiTheme="minorHAnsi" w:cstheme="minorHAnsi"/>
+                <w:sz w:val="22"/>
+                <w:szCs w:val="22"/>
+              </w:rPr>
+            </w:pPr>
+            <w:r>
+              <w:rPr>
+                <w:rFonts w:asciiTheme="minorHAnsi" w:hAnsiTheme="minorHAnsi" w:cstheme="minorHAnsi"/>
+                <w:sz w:val="22"/>
+                <w:szCs w:val="22"/>
+              </w:rPr>
+              <w:t>Program Leadership Team</w:t>
             </w:r>
           </w:p>
         </w:tc>
@@ -5788,6 +5842,7 @@
               <w:bottom w:val="single" w:sz="4" w:space="0" w:color="auto"/>
               <w:right w:val="single" w:sz="4" w:space="0" w:color="auto"/>
             </w:tcBorders>
+            <w:vAlign w:val="center"/>
           </w:tcPr>
           <w:p>
             <w:pPr>
@@ -5833,7 +5888,7 @@
                 <w:sz w:val="22"/>
                 <w:szCs w:val="22"/>
               </w:rPr>
-              <w:t>Program (no formal approval required)</w:t>
+              <w:t>Senior Leadership Team</w:t>
             </w:r>
           </w:p>
         </w:tc>
@@ -5884,160 +5939,6 @@
                 <w:szCs w:val="22"/>
               </w:rPr>
             </w:pPr>
-          </w:p>
-        </w:tc>
-        <w:tc>
-          <w:tcPr>
-            <w:tcW w:w="911" w:type="dxa"/>
-          </w:tcPr>
-          <w:p>
-            <w:pPr>
-              <w:pStyle w:val="TableText"/>
-              <w:rPr>
-                <w:rFonts w:asciiTheme="minorHAnsi" w:hAnsiTheme="minorHAnsi" w:cstheme="minorHAnsi"/>
-                <w:sz w:val="22"/>
-                <w:szCs w:val="22"/>
-              </w:rPr>
-            </w:pPr>
-          </w:p>
-        </w:tc>
-        <w:tc>
-          <w:tcPr>
-            <w:tcW w:w="1299" w:type="dxa"/>
-          </w:tcPr>
-          <w:p>
-            <w:pPr>
-              <w:pStyle w:val="TableText"/>
-              <w:rPr>
-                <w:rFonts w:asciiTheme="minorHAnsi" w:hAnsiTheme="minorHAnsi" w:cstheme="minorHAnsi"/>
-                <w:sz w:val="22"/>
-                <w:szCs w:val="22"/>
-              </w:rPr>
-            </w:pPr>
-          </w:p>
-        </w:tc>
-        <w:tc>
-          <w:tcPr>
-            <w:tcW w:w="1350" w:type="dxa"/>
-          </w:tcPr>
-          <w:p>
-            <w:pPr>
-              <w:rPr>
-                <w:rFonts w:asciiTheme="minorHAnsi" w:hAnsiTheme="minorHAnsi" w:cstheme="minorHAnsi"/>
-                <w:sz w:val="22"/>
-                <w:szCs w:val="22"/>
-              </w:rPr>
-            </w:pPr>
-          </w:p>
-        </w:tc>
-        <w:tc>
-          <w:tcPr>
-            <w:tcW w:w="1140" w:type="dxa"/>
-          </w:tcPr>
-          <w:p>
-            <w:pPr>
-              <w:pStyle w:val="TableText"/>
-              <w:rPr>
-                <w:rFonts w:asciiTheme="minorHAnsi" w:hAnsiTheme="minorHAnsi" w:cstheme="minorHAnsi"/>
-                <w:sz w:val="22"/>
-                <w:szCs w:val="22"/>
-              </w:rPr>
-            </w:pPr>
-          </w:p>
-        </w:tc>
-        <w:tc>
-          <w:tcPr>
-            <w:tcW w:w="825" w:type="dxa"/>
-          </w:tcPr>
-          <w:p>
-            <w:pPr>
-              <w:pStyle w:val="TableText"/>
-              <w:rPr>
-                <w:rFonts w:asciiTheme="minorHAnsi" w:hAnsiTheme="minorHAnsi" w:cstheme="minorHAnsi"/>
-                <w:sz w:val="22"/>
-                <w:szCs w:val="22"/>
-              </w:rPr>
-            </w:pPr>
-          </w:p>
-        </w:tc>
-        <w:tc>
-          <w:tcPr>
-            <w:tcW w:w="1725" w:type="dxa"/>
-          </w:tcPr>
-          <w:p>
-            <w:pPr>
-              <w:pStyle w:val="TableText"/>
-              <w:rPr>
-                <w:rFonts w:asciiTheme="minorHAnsi" w:hAnsiTheme="minorHAnsi" w:cstheme="minorHAnsi"/>
-                <w:sz w:val="22"/>
-                <w:szCs w:val="22"/>
-              </w:rPr>
-            </w:pPr>
-          </w:p>
-        </w:tc>
-        <w:tc>
-          <w:tcPr>
-            <w:tcW w:w="1425" w:type="dxa"/>
-          </w:tcPr>
-          <w:p>
-            <w:pPr>
-              <w:pStyle w:val="TableText"/>
-              <w:rPr>
-                <w:rFonts w:asciiTheme="minorHAnsi" w:hAnsiTheme="minorHAnsi" w:cstheme="minorHAnsi"/>
-                <w:sz w:val="22"/>
-                <w:szCs w:val="22"/>
-              </w:rPr>
-            </w:pPr>
-          </w:p>
-        </w:tc>
-        <w:tc>
-          <w:tcPr>
-            <w:tcW w:w="1425" w:type="dxa"/>
-          </w:tcPr>
-          <w:p>
-            <w:pPr>
-              <w:pStyle w:val="TableText"/>
-              <w:rPr>
-                <w:rFonts w:asciiTheme="minorHAnsi" w:hAnsiTheme="minorHAnsi" w:cstheme="minorHAnsi"/>
-                <w:sz w:val="22"/>
-                <w:szCs w:val="22"/>
-              </w:rPr>
-            </w:pPr>
-          </w:p>
-        </w:tc>
-        <w:tc>
-          <w:tcPr>
-            <w:tcW w:w="1500" w:type="dxa"/>
-          </w:tcPr>
-          <w:p>
-            <w:pPr>
-              <w:pStyle w:val="TableText"/>
-              <w:rPr>
-                <w:rFonts w:asciiTheme="minorHAnsi" w:hAnsiTheme="minorHAnsi" w:cstheme="minorHAnsi"/>
-                <w:sz w:val="22"/>
-                <w:szCs w:val="22"/>
-              </w:rPr>
-            </w:pPr>
-          </w:p>
-        </w:tc>
-      </w:tr>
-      <w:tr>
-        <w:trPr>
-          <w:cantSplit/>
-        </w:trPr>
-        <w:tc>
-          <w:tcPr>
-            <w:tcW w:w="2200" w:type="dxa"/>
-          </w:tcPr>
-          <w:p>
-            <w:pPr>
-              <w:jc w:val="left"/>
-              <w:rPr>
-                <w:rFonts w:asciiTheme="minorHAnsi" w:hAnsiTheme="minorHAnsi" w:cstheme="minorHAnsi"/>
-                <w:sz w:val="22"/>
-                <w:szCs w:val="22"/>
-              </w:rPr>
-            </w:pPr>
             <w:r>
               <w:rPr>
                 <w:rFonts w:asciiTheme="minorHAnsi" w:hAnsiTheme="minorHAnsi" w:cstheme="minorHAnsi"/>
@@ -6045,7 +5946,7 @@
                 <w:szCs w:val="22"/>
               </w:rPr>
               <w:lastRenderedPageBreak/>
-              <w:t>Risk List/Register</w:t>
+              <w:t>Project Plan</w:t>
             </w:r>
           </w:p>
         </w:tc>
@@ -6214,7 +6115,25 @@
                 <w:sz w:val="22"/>
                 <w:szCs w:val="22"/>
               </w:rPr>
-              <w:t>Project Team, Stakeholders</w:t>
+              <w:t>Project Team,</w:t>
+            </w:r>
+          </w:p>
+          <w:p>
+            <w:pPr>
+              <w:pStyle w:val="TableText"/>
+              <w:rPr>
+                <w:rFonts w:asciiTheme="minorHAnsi" w:hAnsiTheme="minorHAnsi" w:cstheme="minorHAnsi"/>
+                <w:sz w:val="22"/>
+                <w:szCs w:val="22"/>
+              </w:rPr>
+            </w:pPr>
+            <w:r>
+              <w:rPr>
+                <w:rFonts w:asciiTheme="minorHAnsi" w:hAnsiTheme="minorHAnsi" w:cstheme="minorHAnsi"/>
+                <w:sz w:val="22"/>
+                <w:szCs w:val="22"/>
+              </w:rPr>
+              <w:t>Stakeholders</w:t>
             </w:r>
           </w:p>
         </w:tc>
@@ -6321,6 +6240,1041 @@
         <w:tc>
           <w:tcPr>
             <w:tcW w:w="2200" w:type="dxa"/>
+            <w:tcBorders>
+              <w:top w:val="single" w:sz="4" w:space="0" w:color="auto"/>
+              <w:left w:val="single" w:sz="4" w:space="0" w:color="auto"/>
+              <w:bottom w:val="single" w:sz="4" w:space="0" w:color="auto"/>
+              <w:right w:val="single" w:sz="4" w:space="0" w:color="auto"/>
+            </w:tcBorders>
+          </w:tcPr>
+          <w:p>
+            <w:pPr>
+              <w:rPr>
+                <w:rFonts w:asciiTheme="minorHAnsi" w:hAnsiTheme="minorHAnsi" w:cstheme="minorHAnsi"/>
+                <w:sz w:val="22"/>
+                <w:szCs w:val="22"/>
+              </w:rPr>
+            </w:pPr>
+            <w:r>
+              <w:rPr>
+                <w:rFonts w:asciiTheme="minorHAnsi" w:hAnsiTheme="minorHAnsi" w:cstheme="minorHAnsi"/>
+                <w:sz w:val="22"/>
+                <w:szCs w:val="22"/>
+              </w:rPr>
+              <w:lastRenderedPageBreak/>
+              <w:t>Project Schedule</w:t>
+            </w:r>
+          </w:p>
+        </w:tc>
+        <w:tc>
+          <w:tcPr>
+            <w:tcW w:w="911" w:type="dxa"/>
+            <w:tcBorders>
+              <w:top w:val="single" w:sz="4" w:space="0" w:color="auto"/>
+              <w:left w:val="single" w:sz="4" w:space="0" w:color="auto"/>
+              <w:bottom w:val="single" w:sz="4" w:space="0" w:color="auto"/>
+              <w:right w:val="single" w:sz="4" w:space="0" w:color="auto"/>
+            </w:tcBorders>
+          </w:tcPr>
+          <w:p>
+            <w:pPr>
+              <w:pStyle w:val="TableText"/>
+              <w:rPr>
+                <w:rFonts w:asciiTheme="minorHAnsi" w:hAnsiTheme="minorHAnsi" w:cstheme="minorHAnsi"/>
+                <w:sz w:val="22"/>
+                <w:szCs w:val="22"/>
+              </w:rPr>
+            </w:pPr>
+            <w:r>
+              <w:rPr>
+                <w:rFonts w:asciiTheme="minorHAnsi" w:hAnsiTheme="minorHAnsi" w:cstheme="minorHAnsi"/>
+                <w:sz w:val="22"/>
+                <w:szCs w:val="22"/>
+              </w:rPr>
+              <w:t>CI</w:t>
+            </w:r>
+          </w:p>
+        </w:tc>
+        <w:tc>
+          <w:tcPr>
+            <w:tcW w:w="1299" w:type="dxa"/>
+            <w:tcBorders>
+              <w:top w:val="single" w:sz="4" w:space="0" w:color="auto"/>
+              <w:left w:val="single" w:sz="4" w:space="0" w:color="auto"/>
+              <w:bottom w:val="single" w:sz="4" w:space="0" w:color="auto"/>
+              <w:right w:val="single" w:sz="4" w:space="0" w:color="auto"/>
+            </w:tcBorders>
+          </w:tcPr>
+          <w:p>
+            <w:pPr>
+              <w:pStyle w:val="TableText"/>
+              <w:rPr>
+                <w:rFonts w:asciiTheme="minorHAnsi" w:hAnsiTheme="minorHAnsi" w:cstheme="minorHAnsi"/>
+                <w:sz w:val="22"/>
+                <w:szCs w:val="22"/>
+              </w:rPr>
+            </w:pPr>
+            <w:r>
+              <w:rPr>
+                <w:rFonts w:asciiTheme="minorHAnsi" w:hAnsiTheme="minorHAnsi" w:cstheme="minorHAnsi"/>
+                <w:sz w:val="22"/>
+                <w:szCs w:val="22"/>
+              </w:rPr>
+              <w:t>SPM</w:t>
+            </w:r>
+          </w:p>
+        </w:tc>
+        <w:tc>
+          <w:tcPr>
+            <w:tcW w:w="1350" w:type="dxa"/>
+            <w:tcBorders>
+              <w:top w:val="single" w:sz="4" w:space="0" w:color="auto"/>
+              <w:left w:val="single" w:sz="4" w:space="0" w:color="auto"/>
+              <w:bottom w:val="single" w:sz="4" w:space="0" w:color="auto"/>
+              <w:right w:val="single" w:sz="4" w:space="0" w:color="auto"/>
+            </w:tcBorders>
+          </w:tcPr>
+          <w:p>
+            <w:pPr>
+              <w:rPr>
+                <w:rFonts w:asciiTheme="minorHAnsi" w:hAnsiTheme="minorHAnsi" w:cstheme="minorHAnsi"/>
+                <w:sz w:val="22"/>
+                <w:szCs w:val="22"/>
+              </w:rPr>
+            </w:pPr>
+            <w:r>
+              <w:rPr>
+                <w:rFonts w:asciiTheme="minorHAnsi" w:hAnsiTheme="minorHAnsi" w:cstheme="minorHAnsi"/>
+                <w:sz w:val="22"/>
+                <w:szCs w:val="22"/>
+              </w:rPr>
+              <w:t>TFS</w:t>
+            </w:r>
+          </w:p>
+          <w:p>
+            <w:pPr>
+              <w:rPr>
+                <w:rFonts w:asciiTheme="minorHAnsi" w:hAnsiTheme="minorHAnsi" w:cstheme="minorHAnsi"/>
+                <w:sz w:val="22"/>
+                <w:szCs w:val="22"/>
+              </w:rPr>
+            </w:pPr>
+            <w:hyperlink r:id="rId32" w:anchor="path=%24%2FeCoaching_V2%2FProject+Management%2FeCL+OY4&amp;_a=contents" w:history="1">
+              <w:r>
+                <w:rPr>
+                  <w:rStyle w:val="Hyperlink"/>
+                </w:rPr>
+                <w:t>http://f3420-tfsasp01:8080/tfs/CCO Program/eCoaching_V2/_</w:t>
+              </w:r>
+              <w:proofErr w:type="spellStart"/>
+              <w:r>
+                <w:rPr>
+                  <w:rStyle w:val="Hyperlink"/>
+                </w:rPr>
+                <w:t>versionControl</w:t>
+              </w:r>
+              <w:proofErr w:type="spellEnd"/>
+              <w:r>
+                <w:rPr>
+                  <w:rStyle w:val="Hyperlink"/>
+                </w:rPr>
+                <w:t xml:space="preserve"> - path=%24%2FeCoaching_V2%2FProject+Management%2FeCL+OY4&amp;_a=contents</w:t>
+              </w:r>
+            </w:hyperlink>
+          </w:p>
+        </w:tc>
+        <w:tc>
+          <w:tcPr>
+            <w:tcW w:w="1140" w:type="dxa"/>
+            <w:tcBorders>
+              <w:top w:val="single" w:sz="4" w:space="0" w:color="auto"/>
+              <w:left w:val="single" w:sz="4" w:space="0" w:color="auto"/>
+              <w:bottom w:val="single" w:sz="4" w:space="0" w:color="auto"/>
+              <w:right w:val="single" w:sz="4" w:space="0" w:color="auto"/>
+            </w:tcBorders>
+          </w:tcPr>
+          <w:p>
+            <w:pPr>
+              <w:pStyle w:val="TableText"/>
+              <w:rPr>
+                <w:rFonts w:asciiTheme="minorHAnsi" w:hAnsiTheme="minorHAnsi" w:cstheme="minorHAnsi"/>
+                <w:sz w:val="22"/>
+                <w:szCs w:val="22"/>
+              </w:rPr>
+            </w:pPr>
+            <w:r>
+              <w:rPr>
+                <w:rFonts w:asciiTheme="minorHAnsi" w:hAnsiTheme="minorHAnsi" w:cstheme="minorHAnsi"/>
+                <w:sz w:val="22"/>
+                <w:szCs w:val="22"/>
+              </w:rPr>
+              <w:t>Managed and Controlled</w:t>
+            </w:r>
+          </w:p>
+        </w:tc>
+        <w:tc>
+          <w:tcPr>
+            <w:tcW w:w="825" w:type="dxa"/>
+            <w:tcBorders>
+              <w:top w:val="single" w:sz="4" w:space="0" w:color="auto"/>
+              <w:left w:val="single" w:sz="4" w:space="0" w:color="auto"/>
+              <w:bottom w:val="single" w:sz="4" w:space="0" w:color="auto"/>
+              <w:right w:val="single" w:sz="4" w:space="0" w:color="auto"/>
+            </w:tcBorders>
+          </w:tcPr>
+          <w:p>
+            <w:pPr>
+              <w:pStyle w:val="TableText"/>
+              <w:rPr>
+                <w:rFonts w:asciiTheme="minorHAnsi" w:hAnsiTheme="minorHAnsi" w:cstheme="minorHAnsi"/>
+                <w:sz w:val="22"/>
+                <w:szCs w:val="22"/>
+              </w:rPr>
+            </w:pPr>
+            <w:r>
+              <w:rPr>
+                <w:rFonts w:asciiTheme="minorHAnsi" w:hAnsiTheme="minorHAnsi" w:cstheme="minorHAnsi"/>
+                <w:sz w:val="22"/>
+                <w:szCs w:val="22"/>
+              </w:rPr>
+              <w:t>Info</w:t>
+            </w:r>
+          </w:p>
+          <w:p>
+            <w:pPr>
+              <w:pStyle w:val="TableText"/>
+              <w:rPr>
+                <w:rFonts w:asciiTheme="minorHAnsi" w:hAnsiTheme="minorHAnsi" w:cstheme="minorHAnsi"/>
+                <w:sz w:val="22"/>
+                <w:szCs w:val="22"/>
+              </w:rPr>
+            </w:pPr>
+          </w:p>
+        </w:tc>
+        <w:tc>
+          <w:tcPr>
+            <w:tcW w:w="1725" w:type="dxa"/>
+            <w:tcBorders>
+              <w:top w:val="single" w:sz="4" w:space="0" w:color="auto"/>
+              <w:left w:val="single" w:sz="4" w:space="0" w:color="auto"/>
+              <w:bottom w:val="single" w:sz="4" w:space="0" w:color="auto"/>
+              <w:right w:val="single" w:sz="4" w:space="0" w:color="auto"/>
+            </w:tcBorders>
+          </w:tcPr>
+          <w:p>
+            <w:pPr>
+              <w:pStyle w:val="TableText"/>
+              <w:rPr>
+                <w:rFonts w:asciiTheme="minorHAnsi" w:hAnsiTheme="minorHAnsi" w:cstheme="minorHAnsi"/>
+                <w:sz w:val="22"/>
+                <w:szCs w:val="22"/>
+              </w:rPr>
+            </w:pPr>
+            <w:r>
+              <w:rPr>
+                <w:rFonts w:asciiTheme="minorHAnsi" w:hAnsiTheme="minorHAnsi" w:cstheme="minorHAnsi"/>
+                <w:sz w:val="22"/>
+                <w:szCs w:val="22"/>
+              </w:rPr>
+              <w:t>Project Team</w:t>
+            </w:r>
+          </w:p>
+        </w:tc>
+        <w:tc>
+          <w:tcPr>
+            <w:tcW w:w="1425" w:type="dxa"/>
+            <w:tcBorders>
+              <w:top w:val="single" w:sz="4" w:space="0" w:color="auto"/>
+              <w:left w:val="single" w:sz="4" w:space="0" w:color="auto"/>
+              <w:bottom w:val="single" w:sz="4" w:space="0" w:color="auto"/>
+              <w:right w:val="single" w:sz="4" w:space="0" w:color="auto"/>
+            </w:tcBorders>
+          </w:tcPr>
+          <w:p>
+            <w:pPr>
+              <w:pStyle w:val="TableText"/>
+              <w:rPr>
+                <w:rFonts w:asciiTheme="minorHAnsi" w:hAnsiTheme="minorHAnsi" w:cstheme="minorHAnsi"/>
+                <w:sz w:val="22"/>
+                <w:szCs w:val="22"/>
+              </w:rPr>
+            </w:pPr>
+            <w:r>
+              <w:rPr>
+                <w:rFonts w:asciiTheme="minorHAnsi" w:hAnsiTheme="minorHAnsi" w:cstheme="minorHAnsi"/>
+                <w:sz w:val="22"/>
+                <w:szCs w:val="22"/>
+              </w:rPr>
+              <w:t>N</w:t>
+            </w:r>
+          </w:p>
+        </w:tc>
+        <w:tc>
+          <w:tcPr>
+            <w:tcW w:w="1425" w:type="dxa"/>
+            <w:tcBorders>
+              <w:top w:val="single" w:sz="4" w:space="0" w:color="auto"/>
+              <w:left w:val="single" w:sz="4" w:space="0" w:color="auto"/>
+              <w:bottom w:val="single" w:sz="4" w:space="0" w:color="auto"/>
+              <w:right w:val="single" w:sz="4" w:space="0" w:color="auto"/>
+            </w:tcBorders>
+          </w:tcPr>
+          <w:p>
+            <w:pPr>
+              <w:pStyle w:val="TableText"/>
+              <w:rPr>
+                <w:rFonts w:asciiTheme="minorHAnsi" w:hAnsiTheme="minorHAnsi" w:cstheme="minorHAnsi"/>
+                <w:sz w:val="22"/>
+                <w:szCs w:val="22"/>
+              </w:rPr>
+            </w:pPr>
+            <w:r>
+              <w:rPr>
+                <w:rFonts w:asciiTheme="minorHAnsi" w:hAnsiTheme="minorHAnsi" w:cstheme="minorHAnsi"/>
+                <w:sz w:val="22"/>
+                <w:szCs w:val="22"/>
+              </w:rPr>
+              <w:t>Program (no formal approval required)</w:t>
+            </w:r>
+          </w:p>
+        </w:tc>
+        <w:tc>
+          <w:tcPr>
+            <w:tcW w:w="1500" w:type="dxa"/>
+            <w:tcBorders>
+              <w:top w:val="single" w:sz="4" w:space="0" w:color="auto"/>
+              <w:left w:val="single" w:sz="4" w:space="0" w:color="auto"/>
+              <w:bottom w:val="single" w:sz="4" w:space="0" w:color="auto"/>
+              <w:right w:val="single" w:sz="4" w:space="0" w:color="auto"/>
+            </w:tcBorders>
+          </w:tcPr>
+          <w:p>
+            <w:pPr>
+              <w:pStyle w:val="TableText"/>
+              <w:rPr>
+                <w:rFonts w:asciiTheme="minorHAnsi" w:hAnsiTheme="minorHAnsi" w:cstheme="minorHAnsi"/>
+                <w:sz w:val="22"/>
+                <w:szCs w:val="22"/>
+              </w:rPr>
+            </w:pPr>
+            <w:r>
+              <w:rPr>
+                <w:rFonts w:asciiTheme="minorHAnsi" w:hAnsiTheme="minorHAnsi" w:cstheme="minorHAnsi"/>
+                <w:sz w:val="22"/>
+                <w:szCs w:val="22"/>
+              </w:rPr>
+              <w:t>Duration of Project</w:t>
+            </w:r>
+          </w:p>
+        </w:tc>
+      </w:tr>
+      <w:tr>
+        <w:trPr>
+          <w:cantSplit/>
+        </w:trPr>
+        <w:tc>
+          <w:tcPr>
+            <w:tcW w:w="2200" w:type="dxa"/>
+          </w:tcPr>
+          <w:p>
+            <w:pPr>
+              <w:jc w:val="left"/>
+              <w:rPr>
+                <w:rFonts w:asciiTheme="minorHAnsi" w:hAnsiTheme="minorHAnsi" w:cstheme="minorHAnsi"/>
+                <w:sz w:val="22"/>
+                <w:szCs w:val="22"/>
+              </w:rPr>
+            </w:pPr>
+            <w:r>
+              <w:rPr>
+                <w:rFonts w:asciiTheme="minorHAnsi" w:hAnsiTheme="minorHAnsi" w:cstheme="minorHAnsi"/>
+                <w:sz w:val="22"/>
+                <w:szCs w:val="22"/>
+              </w:rPr>
+              <w:lastRenderedPageBreak/>
+              <w:t>Project Site</w:t>
+            </w:r>
+          </w:p>
+        </w:tc>
+        <w:tc>
+          <w:tcPr>
+            <w:tcW w:w="911" w:type="dxa"/>
+          </w:tcPr>
+          <w:p>
+            <w:pPr>
+              <w:pStyle w:val="TableText"/>
+              <w:rPr>
+                <w:rFonts w:asciiTheme="minorHAnsi" w:hAnsiTheme="minorHAnsi" w:cstheme="minorHAnsi"/>
+                <w:sz w:val="22"/>
+                <w:szCs w:val="22"/>
+              </w:rPr>
+            </w:pPr>
+            <w:r>
+              <w:rPr>
+                <w:rFonts w:asciiTheme="minorHAnsi" w:hAnsiTheme="minorHAnsi" w:cstheme="minorHAnsi"/>
+                <w:sz w:val="22"/>
+                <w:szCs w:val="22"/>
+              </w:rPr>
+              <w:t>DI</w:t>
+            </w:r>
+          </w:p>
+        </w:tc>
+        <w:tc>
+          <w:tcPr>
+            <w:tcW w:w="1299" w:type="dxa"/>
+            <w:vAlign w:val="center"/>
+          </w:tcPr>
+          <w:p>
+            <w:pPr>
+              <w:pStyle w:val="TableText"/>
+              <w:rPr>
+                <w:rFonts w:asciiTheme="minorHAnsi" w:hAnsiTheme="minorHAnsi" w:cstheme="minorHAnsi"/>
+                <w:sz w:val="22"/>
+                <w:szCs w:val="22"/>
+              </w:rPr>
+            </w:pPr>
+            <w:r>
+              <w:rPr>
+                <w:rFonts w:asciiTheme="minorHAnsi" w:hAnsiTheme="minorHAnsi" w:cstheme="minorHAnsi"/>
+                <w:sz w:val="22"/>
+                <w:szCs w:val="22"/>
+              </w:rPr>
+              <w:t>SPMs and PMs</w:t>
+            </w:r>
+          </w:p>
+        </w:tc>
+        <w:tc>
+          <w:tcPr>
+            <w:tcW w:w="1350" w:type="dxa"/>
+            <w:vAlign w:val="bottom"/>
+          </w:tcPr>
+          <w:p>
+            <w:pPr>
+              <w:rPr>
+                <w:rFonts w:asciiTheme="minorHAnsi" w:hAnsiTheme="minorHAnsi" w:cstheme="minorHAnsi"/>
+                <w:sz w:val="22"/>
+                <w:szCs w:val="22"/>
+              </w:rPr>
+            </w:pPr>
+            <w:hyperlink r:id="rId33" w:history="1">
+              <w:r>
+                <w:rPr>
+                  <w:rStyle w:val="Hyperlink"/>
+                  <w:rFonts w:asciiTheme="minorHAnsi" w:hAnsiTheme="minorHAnsi" w:cstheme="minorHAnsi"/>
+                  <w:sz w:val="22"/>
+                  <w:szCs w:val="22"/>
+                </w:rPr>
+                <w:t>https://cco.gdit.com/Initiatives/project/eCoaching%20Log%20OY3%202016/default.aspx?RootFolder=%2FInitiatives%2Fproject%2FeCoaching%20Log%20OY3%202016%2FDocuments%2FBiweekly%20Status%20Updates&amp;FolderCTID=0x012000674E12D06FDCA944804F0CFBB09AACF5&amp;View={10FB23DB-E3E8-44DB-B6A9-F46359145A13</w:t>
+              </w:r>
+            </w:hyperlink>
+            <w:r>
+              <w:rPr>
+                <w:rFonts w:asciiTheme="minorHAnsi" w:hAnsiTheme="minorHAnsi" w:cstheme="minorHAnsi"/>
+                <w:sz w:val="22"/>
+                <w:szCs w:val="22"/>
+              </w:rPr>
+              <w:t>}</w:t>
+            </w:r>
+          </w:p>
+        </w:tc>
+        <w:tc>
+          <w:tcPr>
+            <w:tcW w:w="1140" w:type="dxa"/>
+            <w:vAlign w:val="center"/>
+          </w:tcPr>
+          <w:p>
+            <w:pPr>
+              <w:pStyle w:val="TableText"/>
+              <w:rPr>
+                <w:rFonts w:asciiTheme="minorHAnsi" w:hAnsiTheme="minorHAnsi" w:cstheme="minorHAnsi"/>
+                <w:sz w:val="22"/>
+                <w:szCs w:val="22"/>
+              </w:rPr>
+            </w:pPr>
+            <w:r>
+              <w:rPr>
+                <w:rFonts w:asciiTheme="minorHAnsi" w:hAnsiTheme="minorHAnsi" w:cstheme="minorHAnsi"/>
+                <w:sz w:val="22"/>
+                <w:szCs w:val="22"/>
+              </w:rPr>
+              <w:t>N/A</w:t>
+            </w:r>
+          </w:p>
+        </w:tc>
+        <w:tc>
+          <w:tcPr>
+            <w:tcW w:w="825" w:type="dxa"/>
+            <w:vAlign w:val="center"/>
+          </w:tcPr>
+          <w:p>
+            <w:pPr>
+              <w:pStyle w:val="TableText"/>
+              <w:jc w:val="center"/>
+              <w:rPr>
+                <w:rFonts w:asciiTheme="minorHAnsi" w:hAnsiTheme="minorHAnsi" w:cstheme="minorHAnsi"/>
+                <w:sz w:val="22"/>
+                <w:szCs w:val="22"/>
+              </w:rPr>
+            </w:pPr>
+            <w:r>
+              <w:rPr>
+                <w:rFonts w:asciiTheme="minorHAnsi" w:hAnsiTheme="minorHAnsi" w:cstheme="minorHAnsi"/>
+                <w:sz w:val="22"/>
+                <w:szCs w:val="22"/>
+              </w:rPr>
+              <w:t>I</w:t>
+            </w:r>
+          </w:p>
+        </w:tc>
+        <w:tc>
+          <w:tcPr>
+            <w:tcW w:w="1725" w:type="dxa"/>
+            <w:vAlign w:val="center"/>
+          </w:tcPr>
+          <w:p>
+            <w:pPr>
+              <w:pStyle w:val="TableText"/>
+              <w:rPr>
+                <w:rFonts w:asciiTheme="minorHAnsi" w:hAnsiTheme="minorHAnsi" w:cstheme="minorHAnsi"/>
+                <w:sz w:val="22"/>
+                <w:szCs w:val="22"/>
+              </w:rPr>
+            </w:pPr>
+            <w:r>
+              <w:rPr>
+                <w:rFonts w:asciiTheme="minorHAnsi" w:hAnsiTheme="minorHAnsi" w:cstheme="minorHAnsi"/>
+                <w:sz w:val="22"/>
+                <w:szCs w:val="22"/>
+              </w:rPr>
+              <w:t>Program Leadership Team</w:t>
+            </w:r>
+          </w:p>
+        </w:tc>
+        <w:tc>
+          <w:tcPr>
+            <w:tcW w:w="1425" w:type="dxa"/>
+            <w:vAlign w:val="center"/>
+          </w:tcPr>
+          <w:p>
+            <w:pPr>
+              <w:pStyle w:val="TableText"/>
+              <w:jc w:val="center"/>
+              <w:rPr>
+                <w:rFonts w:asciiTheme="minorHAnsi" w:hAnsiTheme="minorHAnsi" w:cstheme="minorHAnsi"/>
+                <w:sz w:val="22"/>
+                <w:szCs w:val="22"/>
+              </w:rPr>
+            </w:pPr>
+            <w:r>
+              <w:rPr>
+                <w:rFonts w:asciiTheme="minorHAnsi" w:hAnsiTheme="minorHAnsi" w:cstheme="minorHAnsi"/>
+                <w:sz w:val="22"/>
+                <w:szCs w:val="22"/>
+              </w:rPr>
+              <w:t>N</w:t>
+            </w:r>
+          </w:p>
+        </w:tc>
+        <w:tc>
+          <w:tcPr>
+            <w:tcW w:w="1425" w:type="dxa"/>
+          </w:tcPr>
+          <w:p>
+            <w:pPr>
+              <w:pStyle w:val="TableText"/>
+              <w:rPr>
+                <w:rFonts w:asciiTheme="minorHAnsi" w:hAnsiTheme="minorHAnsi" w:cstheme="minorHAnsi"/>
+                <w:sz w:val="22"/>
+                <w:szCs w:val="22"/>
+              </w:rPr>
+            </w:pPr>
+            <w:r>
+              <w:rPr>
+                <w:rFonts w:asciiTheme="minorHAnsi" w:hAnsiTheme="minorHAnsi" w:cstheme="minorHAnsi"/>
+                <w:sz w:val="22"/>
+                <w:szCs w:val="22"/>
+              </w:rPr>
+              <w:t>N/A</w:t>
+            </w:r>
+          </w:p>
+        </w:tc>
+        <w:tc>
+          <w:tcPr>
+            <w:tcW w:w="1500" w:type="dxa"/>
+          </w:tcPr>
+          <w:p>
+            <w:pPr>
+              <w:pStyle w:val="TableText"/>
+              <w:rPr>
+                <w:rFonts w:asciiTheme="minorHAnsi" w:hAnsiTheme="minorHAnsi" w:cstheme="minorHAnsi"/>
+                <w:sz w:val="22"/>
+                <w:szCs w:val="22"/>
+              </w:rPr>
+            </w:pPr>
+            <w:r>
+              <w:rPr>
+                <w:rFonts w:asciiTheme="minorHAnsi" w:hAnsiTheme="minorHAnsi" w:cstheme="minorHAnsi"/>
+                <w:sz w:val="22"/>
+                <w:szCs w:val="22"/>
+              </w:rPr>
+              <w:t>Duration of Project</w:t>
+            </w:r>
+          </w:p>
+        </w:tc>
+      </w:tr>
+      <w:tr>
+        <w:trPr>
+          <w:cantSplit/>
+        </w:trPr>
+        <w:tc>
+          <w:tcPr>
+            <w:tcW w:w="2200" w:type="dxa"/>
+          </w:tcPr>
+          <w:p>
+            <w:pPr>
+              <w:jc w:val="left"/>
+              <w:rPr>
+                <w:rFonts w:asciiTheme="minorHAnsi" w:hAnsiTheme="minorHAnsi" w:cstheme="minorHAnsi"/>
+                <w:sz w:val="22"/>
+                <w:szCs w:val="22"/>
+              </w:rPr>
+            </w:pPr>
+          </w:p>
+        </w:tc>
+        <w:tc>
+          <w:tcPr>
+            <w:tcW w:w="911" w:type="dxa"/>
+          </w:tcPr>
+          <w:p>
+            <w:pPr>
+              <w:pStyle w:val="TableText"/>
+              <w:rPr>
+                <w:rFonts w:asciiTheme="minorHAnsi" w:hAnsiTheme="minorHAnsi" w:cstheme="minorHAnsi"/>
+                <w:sz w:val="22"/>
+                <w:szCs w:val="22"/>
+              </w:rPr>
+            </w:pPr>
+          </w:p>
+        </w:tc>
+        <w:tc>
+          <w:tcPr>
+            <w:tcW w:w="1299" w:type="dxa"/>
+          </w:tcPr>
+          <w:p>
+            <w:pPr>
+              <w:pStyle w:val="TableText"/>
+              <w:rPr>
+                <w:rFonts w:asciiTheme="minorHAnsi" w:hAnsiTheme="minorHAnsi" w:cstheme="minorHAnsi"/>
+                <w:sz w:val="22"/>
+                <w:szCs w:val="22"/>
+              </w:rPr>
+            </w:pPr>
+          </w:p>
+        </w:tc>
+        <w:tc>
+          <w:tcPr>
+            <w:tcW w:w="1350" w:type="dxa"/>
+          </w:tcPr>
+          <w:p>
+            <w:pPr>
+              <w:rPr>
+                <w:rFonts w:asciiTheme="minorHAnsi" w:hAnsiTheme="minorHAnsi" w:cstheme="minorHAnsi"/>
+                <w:sz w:val="22"/>
+                <w:szCs w:val="22"/>
+              </w:rPr>
+            </w:pPr>
+          </w:p>
+        </w:tc>
+        <w:tc>
+          <w:tcPr>
+            <w:tcW w:w="1140" w:type="dxa"/>
+          </w:tcPr>
+          <w:p>
+            <w:pPr>
+              <w:pStyle w:val="TableText"/>
+              <w:rPr>
+                <w:rFonts w:asciiTheme="minorHAnsi" w:hAnsiTheme="minorHAnsi" w:cstheme="minorHAnsi"/>
+                <w:sz w:val="22"/>
+                <w:szCs w:val="22"/>
+              </w:rPr>
+            </w:pPr>
+          </w:p>
+        </w:tc>
+        <w:tc>
+          <w:tcPr>
+            <w:tcW w:w="825" w:type="dxa"/>
+          </w:tcPr>
+          <w:p>
+            <w:pPr>
+              <w:pStyle w:val="TableText"/>
+              <w:rPr>
+                <w:rFonts w:asciiTheme="minorHAnsi" w:hAnsiTheme="minorHAnsi" w:cstheme="minorHAnsi"/>
+                <w:sz w:val="22"/>
+                <w:szCs w:val="22"/>
+              </w:rPr>
+            </w:pPr>
+          </w:p>
+        </w:tc>
+        <w:tc>
+          <w:tcPr>
+            <w:tcW w:w="1725" w:type="dxa"/>
+          </w:tcPr>
+          <w:p>
+            <w:pPr>
+              <w:pStyle w:val="TableText"/>
+              <w:rPr>
+                <w:rFonts w:asciiTheme="minorHAnsi" w:hAnsiTheme="minorHAnsi" w:cstheme="minorHAnsi"/>
+                <w:sz w:val="22"/>
+                <w:szCs w:val="22"/>
+              </w:rPr>
+            </w:pPr>
+          </w:p>
+        </w:tc>
+        <w:tc>
+          <w:tcPr>
+            <w:tcW w:w="1425" w:type="dxa"/>
+          </w:tcPr>
+          <w:p>
+            <w:pPr>
+              <w:pStyle w:val="TableText"/>
+              <w:rPr>
+                <w:rFonts w:asciiTheme="minorHAnsi" w:hAnsiTheme="minorHAnsi" w:cstheme="minorHAnsi"/>
+                <w:sz w:val="22"/>
+                <w:szCs w:val="22"/>
+              </w:rPr>
+            </w:pPr>
+          </w:p>
+        </w:tc>
+        <w:tc>
+          <w:tcPr>
+            <w:tcW w:w="1425" w:type="dxa"/>
+          </w:tcPr>
+          <w:p>
+            <w:pPr>
+              <w:pStyle w:val="TableText"/>
+              <w:rPr>
+                <w:rFonts w:asciiTheme="minorHAnsi" w:hAnsiTheme="minorHAnsi" w:cstheme="minorHAnsi"/>
+                <w:sz w:val="22"/>
+                <w:szCs w:val="22"/>
+              </w:rPr>
+            </w:pPr>
+          </w:p>
+        </w:tc>
+        <w:tc>
+          <w:tcPr>
+            <w:tcW w:w="1500" w:type="dxa"/>
+          </w:tcPr>
+          <w:p>
+            <w:pPr>
+              <w:pStyle w:val="TableText"/>
+              <w:rPr>
+                <w:rFonts w:asciiTheme="minorHAnsi" w:hAnsiTheme="minorHAnsi" w:cstheme="minorHAnsi"/>
+                <w:sz w:val="22"/>
+                <w:szCs w:val="22"/>
+              </w:rPr>
+            </w:pPr>
+          </w:p>
+        </w:tc>
+      </w:tr>
+      <w:tr>
+        <w:trPr>
+          <w:cantSplit/>
+        </w:trPr>
+        <w:tc>
+          <w:tcPr>
+            <w:tcW w:w="2200" w:type="dxa"/>
+          </w:tcPr>
+          <w:p>
+            <w:pPr>
+              <w:jc w:val="left"/>
+              <w:rPr>
+                <w:rFonts w:asciiTheme="minorHAnsi" w:hAnsiTheme="minorHAnsi" w:cstheme="minorHAnsi"/>
+                <w:sz w:val="22"/>
+                <w:szCs w:val="22"/>
+              </w:rPr>
+            </w:pPr>
+            <w:r>
+              <w:rPr>
+                <w:rFonts w:asciiTheme="minorHAnsi" w:hAnsiTheme="minorHAnsi" w:cstheme="minorHAnsi"/>
+                <w:sz w:val="22"/>
+                <w:szCs w:val="22"/>
+              </w:rPr>
+              <w:t>Risk List/Register</w:t>
+            </w:r>
+          </w:p>
+        </w:tc>
+        <w:tc>
+          <w:tcPr>
+            <w:tcW w:w="911" w:type="dxa"/>
+          </w:tcPr>
+          <w:p>
+            <w:pPr>
+              <w:pStyle w:val="TableText"/>
+              <w:rPr>
+                <w:rFonts w:asciiTheme="minorHAnsi" w:hAnsiTheme="minorHAnsi" w:cstheme="minorHAnsi"/>
+                <w:sz w:val="22"/>
+                <w:szCs w:val="22"/>
+              </w:rPr>
+            </w:pPr>
+            <w:r>
+              <w:rPr>
+                <w:rFonts w:asciiTheme="minorHAnsi" w:hAnsiTheme="minorHAnsi" w:cstheme="minorHAnsi"/>
+                <w:sz w:val="22"/>
+                <w:szCs w:val="22"/>
+              </w:rPr>
+              <w:t>DI</w:t>
+            </w:r>
+          </w:p>
+        </w:tc>
+        <w:tc>
+          <w:tcPr>
+            <w:tcW w:w="1299" w:type="dxa"/>
+          </w:tcPr>
+          <w:p>
+            <w:pPr>
+              <w:pStyle w:val="TableText"/>
+              <w:rPr>
+                <w:rFonts w:asciiTheme="minorHAnsi" w:hAnsiTheme="minorHAnsi" w:cstheme="minorHAnsi"/>
+                <w:sz w:val="22"/>
+                <w:szCs w:val="22"/>
+              </w:rPr>
+            </w:pPr>
+            <w:r>
+              <w:rPr>
+                <w:rFonts w:asciiTheme="minorHAnsi" w:hAnsiTheme="minorHAnsi" w:cstheme="minorHAnsi"/>
+                <w:sz w:val="22"/>
+                <w:szCs w:val="22"/>
+              </w:rPr>
+              <w:t>SPM</w:t>
+            </w:r>
+          </w:p>
+        </w:tc>
+        <w:tc>
+          <w:tcPr>
+            <w:tcW w:w="1350" w:type="dxa"/>
+          </w:tcPr>
+          <w:p>
+            <w:pPr>
+              <w:rPr>
+                <w:rFonts w:asciiTheme="minorHAnsi" w:hAnsiTheme="minorHAnsi" w:cstheme="minorHAnsi"/>
+                <w:sz w:val="22"/>
+                <w:szCs w:val="22"/>
+              </w:rPr>
+            </w:pPr>
+            <w:r>
+              <w:rPr>
+                <w:rFonts w:asciiTheme="minorHAnsi" w:hAnsiTheme="minorHAnsi" w:cstheme="minorHAnsi"/>
+                <w:sz w:val="22"/>
+                <w:szCs w:val="22"/>
+              </w:rPr>
+              <w:t>TFS</w:t>
+            </w:r>
+          </w:p>
+          <w:p>
+            <w:pPr>
+              <w:jc w:val="left"/>
+              <w:rPr>
+                <w:rFonts w:asciiTheme="minorHAnsi" w:hAnsiTheme="minorHAnsi" w:cstheme="minorHAnsi"/>
+                <w:sz w:val="22"/>
+                <w:szCs w:val="22"/>
+              </w:rPr>
+            </w:pPr>
+            <w:hyperlink r:id="rId34" w:anchor="path=%24%2FeCoaching_V2%2FProject+Management%2FeCL+OY4&amp;_a=contents" w:history="1">
+              <w:r>
+                <w:rPr>
+                  <w:rStyle w:val="Hyperlink"/>
+                </w:rPr>
+                <w:t>http://f3420-tfsasp01:8080/tfs/CCO Program/eCoaching_V2/_</w:t>
+              </w:r>
+              <w:proofErr w:type="spellStart"/>
+              <w:r>
+                <w:rPr>
+                  <w:rStyle w:val="Hyperlink"/>
+                </w:rPr>
+                <w:t>versionControl</w:t>
+              </w:r>
+              <w:proofErr w:type="spellEnd"/>
+              <w:r>
+                <w:rPr>
+                  <w:rStyle w:val="Hyperlink"/>
+                </w:rPr>
+                <w:t xml:space="preserve"> - path=%24%2FeCoaching_V2%2FProject+Management%2FeCL+OY4&amp;_a=contents</w:t>
+              </w:r>
+            </w:hyperlink>
+          </w:p>
+        </w:tc>
+        <w:tc>
+          <w:tcPr>
+            <w:tcW w:w="1140" w:type="dxa"/>
+          </w:tcPr>
+          <w:p>
+            <w:pPr>
+              <w:pStyle w:val="TableText"/>
+              <w:rPr>
+                <w:rFonts w:asciiTheme="minorHAnsi" w:hAnsiTheme="minorHAnsi" w:cstheme="minorHAnsi"/>
+                <w:sz w:val="22"/>
+                <w:szCs w:val="22"/>
+              </w:rPr>
+            </w:pPr>
+            <w:r>
+              <w:rPr>
+                <w:rFonts w:asciiTheme="minorHAnsi" w:hAnsiTheme="minorHAnsi" w:cstheme="minorHAnsi"/>
+                <w:sz w:val="22"/>
+                <w:szCs w:val="22"/>
+              </w:rPr>
+              <w:t>M&amp;C</w:t>
+            </w:r>
+          </w:p>
+        </w:tc>
+        <w:tc>
+          <w:tcPr>
+            <w:tcW w:w="825" w:type="dxa"/>
+          </w:tcPr>
+          <w:p>
+            <w:pPr>
+              <w:pStyle w:val="TableText"/>
+              <w:rPr>
+                <w:rFonts w:asciiTheme="minorHAnsi" w:hAnsiTheme="minorHAnsi" w:cstheme="minorHAnsi"/>
+                <w:sz w:val="22"/>
+                <w:szCs w:val="22"/>
+              </w:rPr>
+            </w:pPr>
+            <w:r>
+              <w:rPr>
+                <w:rFonts w:asciiTheme="minorHAnsi" w:hAnsiTheme="minorHAnsi" w:cstheme="minorHAnsi"/>
+                <w:sz w:val="22"/>
+                <w:szCs w:val="22"/>
+              </w:rPr>
+              <w:t>Email</w:t>
+            </w:r>
+          </w:p>
+        </w:tc>
+        <w:tc>
+          <w:tcPr>
+            <w:tcW w:w="1725" w:type="dxa"/>
+          </w:tcPr>
+          <w:p>
+            <w:pPr>
+              <w:pStyle w:val="TableText"/>
+              <w:rPr>
+                <w:rFonts w:asciiTheme="minorHAnsi" w:hAnsiTheme="minorHAnsi" w:cstheme="minorHAnsi"/>
+                <w:sz w:val="22"/>
+                <w:szCs w:val="22"/>
+              </w:rPr>
+            </w:pPr>
+            <w:r>
+              <w:rPr>
+                <w:rFonts w:asciiTheme="minorHAnsi" w:hAnsiTheme="minorHAnsi" w:cstheme="minorHAnsi"/>
+                <w:sz w:val="22"/>
+                <w:szCs w:val="22"/>
+              </w:rPr>
+              <w:t>Project Team, Stakeholders</w:t>
+            </w:r>
+          </w:p>
+        </w:tc>
+        <w:tc>
+          <w:tcPr>
+            <w:tcW w:w="1425" w:type="dxa"/>
+          </w:tcPr>
+          <w:p>
+            <w:pPr>
+              <w:pStyle w:val="TableText"/>
+              <w:rPr>
+                <w:rFonts w:asciiTheme="minorHAnsi" w:hAnsiTheme="minorHAnsi" w:cstheme="minorHAnsi"/>
+                <w:sz w:val="22"/>
+                <w:szCs w:val="22"/>
+              </w:rPr>
+            </w:pPr>
+            <w:r>
+              <w:rPr>
+                <w:rFonts w:asciiTheme="minorHAnsi" w:hAnsiTheme="minorHAnsi" w:cstheme="minorHAnsi"/>
+                <w:sz w:val="22"/>
+                <w:szCs w:val="22"/>
+              </w:rPr>
+              <w:t>N</w:t>
+            </w:r>
+          </w:p>
+        </w:tc>
+        <w:tc>
+          <w:tcPr>
+            <w:tcW w:w="1425" w:type="dxa"/>
+          </w:tcPr>
+          <w:p>
+            <w:pPr>
+              <w:pStyle w:val="TableText"/>
+              <w:rPr>
+                <w:rFonts w:asciiTheme="minorHAnsi" w:hAnsiTheme="minorHAnsi" w:cstheme="minorHAnsi"/>
+                <w:sz w:val="22"/>
+                <w:szCs w:val="22"/>
+              </w:rPr>
+            </w:pPr>
+            <w:r>
+              <w:rPr>
+                <w:rFonts w:asciiTheme="minorHAnsi" w:hAnsiTheme="minorHAnsi" w:cstheme="minorHAnsi"/>
+                <w:sz w:val="22"/>
+                <w:szCs w:val="22"/>
+              </w:rPr>
+              <w:t>PM, VPE</w:t>
+            </w:r>
+            <w:r>
+              <w:rPr>
+                <w:rFonts w:asciiTheme="minorHAnsi" w:hAnsiTheme="minorHAnsi" w:cstheme="minorHAnsi"/>
+                <w:sz w:val="22"/>
+                <w:szCs w:val="22"/>
+              </w:rPr>
+              <w:t xml:space="preserve">, </w:t>
+            </w:r>
+            <w:proofErr w:type="spellStart"/>
+            <w:r>
+              <w:rPr>
+                <w:rFonts w:asciiTheme="minorHAnsi" w:hAnsiTheme="minorHAnsi" w:cstheme="minorHAnsi"/>
+                <w:sz w:val="22"/>
+                <w:szCs w:val="22"/>
+              </w:rPr>
+              <w:t>Gov</w:t>
+            </w:r>
+            <w:proofErr w:type="spellEnd"/>
+            <w:r>
+              <w:rPr>
+                <w:rFonts w:asciiTheme="minorHAnsi" w:hAnsiTheme="minorHAnsi" w:cstheme="minorHAnsi"/>
+                <w:sz w:val="22"/>
+                <w:szCs w:val="22"/>
+              </w:rPr>
+              <w:t>, SCM (SCM Plan), Security SME (Security Plan)</w:t>
+            </w:r>
+          </w:p>
+        </w:tc>
+        <w:tc>
+          <w:tcPr>
+            <w:tcW w:w="1500" w:type="dxa"/>
+          </w:tcPr>
+          <w:p>
+            <w:pPr>
+              <w:pStyle w:val="TableText"/>
+              <w:rPr>
+                <w:rFonts w:asciiTheme="minorHAnsi" w:hAnsiTheme="minorHAnsi" w:cstheme="minorHAnsi"/>
+                <w:sz w:val="22"/>
+                <w:szCs w:val="22"/>
+              </w:rPr>
+            </w:pPr>
+            <w:r>
+              <w:rPr>
+                <w:rFonts w:asciiTheme="minorHAnsi" w:hAnsiTheme="minorHAnsi" w:cstheme="minorHAnsi"/>
+                <w:sz w:val="22"/>
+                <w:szCs w:val="22"/>
+              </w:rPr>
+              <w:t>Duration of Project</w:t>
+            </w:r>
+          </w:p>
+        </w:tc>
+      </w:tr>
+      <w:tr>
+        <w:trPr>
+          <w:cantSplit/>
+        </w:trPr>
+        <w:tc>
+          <w:tcPr>
+            <w:tcW w:w="2200" w:type="dxa"/>
           </w:tcPr>
           <w:p>
             <w:pPr>
@@ -6396,7 +7350,7 @@
             <w:pPr>
               <w:jc w:val="left"/>
             </w:pPr>
-            <w:hyperlink r:id="rId32" w:anchor="path=%24%2FeCoaching_V2%2FRunbook&amp;_a=contents" w:history="1">
+            <w:hyperlink r:id="rId35" w:anchor="path=%24%2FeCoaching_V2%2FRunbook&amp;_a=contents" w:history="1">
               <w:r>
                 <w:rPr>
                   <w:rStyle w:val="Hyperlink"/>
@@ -6655,7 +7609,7 @@
                 <w:szCs w:val="22"/>
               </w:rPr>
             </w:pPr>
-            <w:hyperlink r:id="rId33" w:anchor="path=%24%2FGlobal+Documentation%2FSCM+Documents%2FSCCB+Charter&amp;_a=contents" w:history="1">
+            <w:hyperlink r:id="rId36" w:anchor="path=%24%2FGlobal+Documentation%2FSCM+Documents%2FSCCB+Charter&amp;_a=contents" w:history="1">
               <w:r>
                 <w:rPr>
                   <w:rStyle w:val="Hyperlink"/>
@@ -6911,7 +7865,7 @@
                 <w:szCs w:val="22"/>
               </w:rPr>
             </w:pPr>
-            <w:hyperlink r:id="rId34" w:anchor="path=%24%2FGlobal+Documentation%2FSCM+Documents%2FArchived+CCB+Meeting+Minutes&amp;_a=contents" w:history="1">
+            <w:hyperlink r:id="rId37" w:anchor="path=%24%2FGlobal+Documentation%2FSCM+Documents%2FArchived+CCB+Meeting+Minutes&amp;_a=contents" w:history="1">
               <w:r>
                 <w:rPr>
                   <w:rStyle w:val="Hyperlink"/>
@@ -7161,26 +8115,12 @@
             <w:vAlign w:val="bottom"/>
           </w:tcPr>
           <w:p>
-            <w:hyperlink r:id="rId35" w:anchor="path=%24%2FGlobal+Documentation%2FSCM+Documents%2FSCMP&amp;_a=contents" w:history="1">
+            <w:hyperlink r:id="rId38" w:history="1">
               <w:r>
                 <w:rPr>
                   <w:rStyle w:val="Hyperlink"/>
                 </w:rPr>
-                <w:t>http://f3420-tfsasp01:8080/tfs/CCO Program/Global Documentation/_</w:t>
-              </w:r>
-              <w:proofErr w:type="spellStart"/>
-              <w:r>
-                <w:rPr>
-                  <w:rStyle w:val="Hyperlink"/>
-                </w:rPr>
-                <w:t>versionControl</w:t>
-              </w:r>
-              <w:proofErr w:type="spellEnd"/>
-              <w:r>
-                <w:rPr>
-                  <w:rStyle w:val="Hyperlink"/>
-                </w:rPr>
-                <w:t xml:space="preserve"> - path=%24%2FGlobal+Documentation%2FSCM+Documents%2FSCMP&amp;_a=contents</w:t>
+                <w:t>http://hq100-rtnlweb:8080/apl/hcsd_wf.method_content.base/guidances/examples/resources/HS_SCMP.docx</w:t>
               </w:r>
             </w:hyperlink>
           </w:p>
@@ -7342,276 +8282,6 @@
         <w:tc>
           <w:tcPr>
             <w:tcW w:w="2200" w:type="dxa"/>
-          </w:tcPr>
-          <w:p>
-            <w:pPr>
-              <w:jc w:val="left"/>
-              <w:rPr>
-                <w:rFonts w:asciiTheme="minorHAnsi" w:hAnsiTheme="minorHAnsi" w:cstheme="minorHAnsi"/>
-                <w:sz w:val="22"/>
-                <w:szCs w:val="22"/>
-              </w:rPr>
-            </w:pPr>
-            <w:r>
-              <w:rPr>
-                <w:rFonts w:asciiTheme="minorHAnsi" w:hAnsiTheme="minorHAnsi" w:cstheme="minorHAnsi"/>
-                <w:sz w:val="22"/>
-                <w:szCs w:val="22"/>
-              </w:rPr>
-              <w:lastRenderedPageBreak/>
-              <w:t>SDPP (original)</w:t>
-            </w:r>
-          </w:p>
-        </w:tc>
-        <w:tc>
-          <w:tcPr>
-            <w:tcW w:w="911" w:type="dxa"/>
-          </w:tcPr>
-          <w:p>
-            <w:pPr>
-              <w:pStyle w:val="TableText"/>
-              <w:rPr>
-                <w:rFonts w:asciiTheme="minorHAnsi" w:hAnsiTheme="minorHAnsi" w:cstheme="minorHAnsi"/>
-                <w:sz w:val="22"/>
-                <w:szCs w:val="22"/>
-              </w:rPr>
-            </w:pPr>
-            <w:r>
-              <w:rPr>
-                <w:rFonts w:asciiTheme="minorHAnsi" w:hAnsiTheme="minorHAnsi" w:cstheme="minorHAnsi"/>
-                <w:sz w:val="22"/>
-                <w:szCs w:val="22"/>
-              </w:rPr>
-              <w:t>DI</w:t>
-            </w:r>
-          </w:p>
-        </w:tc>
-        <w:tc>
-          <w:tcPr>
-            <w:tcW w:w="1299" w:type="dxa"/>
-          </w:tcPr>
-          <w:p>
-            <w:pPr>
-              <w:pStyle w:val="TableText"/>
-              <w:rPr>
-                <w:rFonts w:asciiTheme="minorHAnsi" w:hAnsiTheme="minorHAnsi" w:cstheme="minorHAnsi"/>
-                <w:sz w:val="22"/>
-                <w:szCs w:val="22"/>
-              </w:rPr>
-            </w:pPr>
-            <w:r>
-              <w:rPr>
-                <w:rFonts w:asciiTheme="minorHAnsi" w:hAnsiTheme="minorHAnsi" w:cstheme="minorHAnsi"/>
-                <w:sz w:val="22"/>
-                <w:szCs w:val="22"/>
-              </w:rPr>
-              <w:t>SPM</w:t>
-            </w:r>
-          </w:p>
-        </w:tc>
-        <w:tc>
-          <w:tcPr>
-            <w:tcW w:w="1350" w:type="dxa"/>
-            <w:vAlign w:val="bottom"/>
-          </w:tcPr>
-          <w:p>
-            <w:pPr>
-              <w:rPr>
-                <w:rFonts w:asciiTheme="minorHAnsi" w:hAnsiTheme="minorHAnsi" w:cstheme="minorHAnsi"/>
-                <w:sz w:val="22"/>
-                <w:szCs w:val="22"/>
-              </w:rPr>
-            </w:pPr>
-            <w:r>
-              <w:rPr>
-                <w:rFonts w:asciiTheme="minorHAnsi" w:hAnsiTheme="minorHAnsi" w:cstheme="minorHAnsi"/>
-                <w:sz w:val="22"/>
-                <w:szCs w:val="22"/>
-              </w:rPr>
-              <w:t>TFS</w:t>
-            </w:r>
-          </w:p>
-          <w:p>
-            <w:pPr>
-              <w:rPr>
-                <w:rFonts w:asciiTheme="minorHAnsi" w:hAnsiTheme="minorHAnsi" w:cstheme="minorHAnsi"/>
-                <w:sz w:val="22"/>
-                <w:szCs w:val="22"/>
-              </w:rPr>
-            </w:pPr>
-            <w:hyperlink r:id="rId36" w:anchor="path=%24%2FeCoaching_V2%2FProject+Management%2FeCL+OY2%2FCCO+OY2_eCoaching+Log+Project+Plan.docx&amp;_a=contents" w:history="1">
-              <w:r>
-                <w:rPr>
-                  <w:rStyle w:val="Hyperlink"/>
-                </w:rPr>
-                <w:t>http://f3420-tfsasp01:8080/tfs/CCO Program/eCoaching_V2/_</w:t>
-              </w:r>
-              <w:proofErr w:type="spellStart"/>
-              <w:r>
-                <w:rPr>
-                  <w:rStyle w:val="Hyperlink"/>
-                </w:rPr>
-                <w:t>versionControl</w:t>
-              </w:r>
-              <w:proofErr w:type="spellEnd"/>
-              <w:r>
-                <w:rPr>
-                  <w:rStyle w:val="Hyperlink"/>
-                </w:rPr>
-                <w:t xml:space="preserve"> - path=%24%2FeCoaching_V2%2FProject+Management%2FeCL+OY2%2FCCO+OY2_eCoaching+Log+Project+Plan.docx&amp;_a=contents</w:t>
-              </w:r>
-            </w:hyperlink>
-          </w:p>
-        </w:tc>
-        <w:tc>
-          <w:tcPr>
-            <w:tcW w:w="1140" w:type="dxa"/>
-            <w:vAlign w:val="center"/>
-          </w:tcPr>
-          <w:p>
-            <w:pPr>
-              <w:pStyle w:val="TableText"/>
-              <w:rPr>
-                <w:rFonts w:asciiTheme="minorHAnsi" w:hAnsiTheme="minorHAnsi" w:cstheme="minorHAnsi"/>
-                <w:sz w:val="22"/>
-                <w:szCs w:val="22"/>
-              </w:rPr>
-            </w:pPr>
-            <w:r>
-              <w:rPr>
-                <w:rFonts w:asciiTheme="minorHAnsi" w:hAnsiTheme="minorHAnsi" w:cstheme="minorHAnsi"/>
-                <w:sz w:val="22"/>
-                <w:szCs w:val="22"/>
-              </w:rPr>
-              <w:t>SCM</w:t>
-            </w:r>
-          </w:p>
-        </w:tc>
-        <w:tc>
-          <w:tcPr>
-            <w:tcW w:w="825" w:type="dxa"/>
-            <w:vAlign w:val="center"/>
-          </w:tcPr>
-          <w:p>
-            <w:pPr>
-              <w:pStyle w:val="TableText"/>
-              <w:rPr>
-                <w:rFonts w:asciiTheme="minorHAnsi" w:hAnsiTheme="minorHAnsi" w:cstheme="minorHAnsi"/>
-                <w:sz w:val="22"/>
-                <w:szCs w:val="22"/>
-              </w:rPr>
-            </w:pPr>
-            <w:r>
-              <w:rPr>
-                <w:rFonts w:asciiTheme="minorHAnsi" w:hAnsiTheme="minorHAnsi" w:cstheme="minorHAnsi"/>
-                <w:sz w:val="22"/>
-                <w:szCs w:val="22"/>
-              </w:rPr>
-              <w:t>I</w:t>
-            </w:r>
-          </w:p>
-        </w:tc>
-        <w:tc>
-          <w:tcPr>
-            <w:tcW w:w="1725" w:type="dxa"/>
-          </w:tcPr>
-          <w:p>
-            <w:pPr>
-              <w:pStyle w:val="TableText"/>
-              <w:rPr>
-                <w:rFonts w:asciiTheme="minorHAnsi" w:hAnsiTheme="minorHAnsi" w:cstheme="minorHAnsi"/>
-                <w:sz w:val="22"/>
-                <w:szCs w:val="22"/>
-              </w:rPr>
-            </w:pPr>
-            <w:r>
-              <w:rPr>
-                <w:rFonts w:asciiTheme="minorHAnsi" w:hAnsiTheme="minorHAnsi" w:cstheme="minorHAnsi"/>
-                <w:sz w:val="22"/>
-                <w:szCs w:val="22"/>
-              </w:rPr>
-              <w:t>Team Engineers</w:t>
-            </w:r>
-          </w:p>
-        </w:tc>
-        <w:tc>
-          <w:tcPr>
-            <w:tcW w:w="1425" w:type="dxa"/>
-            <w:vAlign w:val="center"/>
-          </w:tcPr>
-          <w:p>
-            <w:pPr>
-              <w:pStyle w:val="TableText"/>
-              <w:rPr>
-                <w:rFonts w:asciiTheme="minorHAnsi" w:hAnsiTheme="minorHAnsi" w:cstheme="minorHAnsi"/>
-                <w:sz w:val="22"/>
-                <w:szCs w:val="22"/>
-              </w:rPr>
-            </w:pPr>
-            <w:r>
-              <w:rPr>
-                <w:rFonts w:asciiTheme="minorHAnsi" w:hAnsiTheme="minorHAnsi" w:cstheme="minorHAnsi"/>
-                <w:sz w:val="22"/>
-                <w:szCs w:val="22"/>
-              </w:rPr>
-              <w:t>N</w:t>
-            </w:r>
-          </w:p>
-        </w:tc>
-        <w:tc>
-          <w:tcPr>
-            <w:tcW w:w="1425" w:type="dxa"/>
-          </w:tcPr>
-          <w:p>
-            <w:pPr>
-              <w:pStyle w:val="TableText"/>
-              <w:rPr>
-                <w:rFonts w:asciiTheme="minorHAnsi" w:hAnsiTheme="minorHAnsi" w:cstheme="minorHAnsi"/>
-                <w:sz w:val="22"/>
-                <w:szCs w:val="22"/>
-              </w:rPr>
-            </w:pPr>
-            <w:r>
-              <w:rPr>
-                <w:rFonts w:asciiTheme="minorHAnsi" w:hAnsiTheme="minorHAnsi" w:cstheme="minorHAnsi"/>
-                <w:sz w:val="22"/>
-                <w:szCs w:val="22"/>
-              </w:rPr>
-              <w:t>SPM</w:t>
-            </w:r>
-          </w:p>
-        </w:tc>
-        <w:tc>
-          <w:tcPr>
-            <w:tcW w:w="1500" w:type="dxa"/>
-          </w:tcPr>
-          <w:p>
-            <w:pPr>
-              <w:pStyle w:val="TableText"/>
-              <w:rPr>
-                <w:rFonts w:asciiTheme="minorHAnsi" w:hAnsiTheme="minorHAnsi" w:cstheme="minorHAnsi"/>
-                <w:sz w:val="22"/>
-                <w:szCs w:val="22"/>
-              </w:rPr>
-            </w:pPr>
-            <w:r>
-              <w:rPr>
-                <w:rFonts w:asciiTheme="minorHAnsi" w:hAnsiTheme="minorHAnsi" w:cstheme="minorHAnsi"/>
-                <w:sz w:val="22"/>
-                <w:szCs w:val="22"/>
-              </w:rPr>
-              <w:t>Duration of Project</w:t>
-            </w:r>
-          </w:p>
-        </w:tc>
-      </w:tr>
-      <w:tr>
-        <w:trPr>
-          <w:cantSplit/>
-        </w:trPr>
-        <w:tc>
-          <w:tcPr>
-            <w:tcW w:w="2200" w:type="dxa"/>
             <w:shd w:val="clear" w:color="auto" w:fill="auto"/>
             <w:vAlign w:val="bottom"/>
           </w:tcPr>
@@ -7623,6 +8293,8 @@
                 <w:szCs w:val="22"/>
               </w:rPr>
             </w:pPr>
+            <w:bookmarkStart w:id="0" w:name="_GoBack"/>
+            <w:bookmarkEnd w:id="0"/>
             <w:r>
               <w:rPr>
                 <w:rFonts w:asciiTheme="minorHAnsi" w:hAnsiTheme="minorHAnsi" w:cstheme="minorHAnsi"/>
@@ -7696,7 +8368,7 @@
                 <w:szCs w:val="22"/>
               </w:rPr>
             </w:pPr>
-            <w:hyperlink r:id="rId37" w:history="1">
+            <w:hyperlink r:id="rId39" w:history="1">
               <w:r>
                 <w:rPr>
                   <w:rStyle w:val="Hyperlink"/>
@@ -7704,7 +8376,25 @@
                   <w:sz w:val="22"/>
                   <w:szCs w:val="22"/>
                 </w:rPr>
-                <w:t>CCO Security and Compliance Public Site</w:t>
+                <w:t>CCO Security and Compliance Pub</w:t>
+              </w:r>
+              <w:r>
+                <w:rPr>
+                  <w:rStyle w:val="Hyperlink"/>
+                  <w:rFonts w:asciiTheme="minorHAnsi" w:hAnsiTheme="minorHAnsi" w:cstheme="minorHAnsi"/>
+                  <w:sz w:val="22"/>
+                  <w:szCs w:val="22"/>
+                </w:rPr>
+                <w:t>l</w:t>
+              </w:r>
+              <w:r>
+                <w:rPr>
+                  <w:rStyle w:val="Hyperlink"/>
+                  <w:rFonts w:asciiTheme="minorHAnsi" w:hAnsiTheme="minorHAnsi" w:cstheme="minorHAnsi"/>
+                  <w:sz w:val="22"/>
+                  <w:szCs w:val="22"/>
+                </w:rPr>
+                <w:t>ic Site</w:t>
               </w:r>
             </w:hyperlink>
           </w:p>
@@ -7947,7 +8637,7 @@
                 <w:szCs w:val="22"/>
               </w:rPr>
             </w:pPr>
-            <w:hyperlink r:id="rId38" w:history="1">
+            <w:hyperlink r:id="rId40" w:history="1">
               <w:r>
                 <w:rPr>
                   <w:rStyle w:val="Hyperlink"/>
@@ -8458,7 +9148,7 @@
                 <w:szCs w:val="22"/>
               </w:rPr>
             </w:pPr>
-            <w:hyperlink r:id="rId39" w:anchor="path=%24%2FeCoaching_V2%2FProject+Management%2FeCL+OY4&amp;_a=contents" w:history="1">
+            <w:hyperlink r:id="rId41" w:anchor="path=%24%2FeCoaching_V2%2FProject+Management%2FeCL+OY4&amp;_a=contents" w:history="1">
               <w:r>
                 <w:rPr>
                   <w:rStyle w:val="Hyperlink"/>
@@ -8733,7 +9423,7 @@
                 <w:szCs w:val="22"/>
               </w:rPr>
             </w:pPr>
-            <w:hyperlink r:id="rId40" w:history="1">
+            <w:hyperlink r:id="rId42" w:history="1">
               <w:r>
                 <w:rPr>
                   <w:rStyle w:val="Hyperlink"/>
@@ -8992,7 +9682,7 @@
                 <w:szCs w:val="22"/>
               </w:rPr>
             </w:pPr>
-            <w:hyperlink r:id="rId41" w:anchor="path=%24%2FeCoaching_V2%2FTest+Cases&amp;_a=contents" w:history="1">
+            <w:hyperlink r:id="rId43" w:anchor="path=%24%2FeCoaching_V2%2FTest+Cases&amp;_a=contents" w:history="1">
               <w:r>
                 <w:rPr>
                   <w:rStyle w:val="Hyperlink"/>
@@ -9110,7 +9800,7 @@
                 <w:sz w:val="22"/>
                 <w:szCs w:val="22"/>
               </w:rPr>
-              <w:t>N</w:t>
+              <w:t>Y</w:t>
             </w:r>
           </w:p>
         </w:tc>
@@ -9254,7 +9944,7 @@
                 <w:szCs w:val="22"/>
               </w:rPr>
             </w:pPr>
-            <w:hyperlink r:id="rId42" w:anchor="path=%24%2FeCoaching_V2%2FTest+Cases&amp;_a=contents" w:history="1">
+            <w:hyperlink r:id="rId44" w:anchor="path=%24%2FeCoaching_V2%2FTest+Cases&amp;_a=contents" w:history="1">
               <w:r>
                 <w:rPr>
                   <w:rStyle w:val="Hyperlink"/>
@@ -9532,7 +10222,7 @@
             <w:vAlign w:val="bottom"/>
           </w:tcPr>
           <w:p>
-            <w:hyperlink r:id="rId43" w:anchor="path=%24%2FeCoaching_V2%2FTraceability&amp;_a=contents" w:history="1">
+            <w:hyperlink r:id="rId45" w:anchor="path=%24%2FeCoaching_V2%2FTraceability&amp;_a=contents" w:history="1">
               <w:r>
                 <w:rPr>
                   <w:rStyle w:val="Hyperlink"/>
@@ -9831,7 +10521,7 @@
           </w:p>
           <w:p>
             <w:hyperlink w:anchor="path=%24%2FeCoaching_V2%2FUnit+Test&amp;_a=contents" w:history="1">
-              <w:hyperlink r:id="rId44" w:anchor="path=%24%2FeCoaching_V2%2FTest+Cases&amp;_a=contents" w:history="1">
+              <w:hyperlink r:id="rId46" w:anchor="path=%24%2FeCoaching_V2%2FTest+Cases&amp;_a=contents" w:history="1">
                 <w:r>
                   <w:rPr>
                     <w:rStyle w:val="Hyperlink"/>
@@ -10397,7 +11087,7 @@
             </w:r>
           </w:p>
           <w:p>
-            <w:hyperlink r:id="rId45" w:anchor="path=%24%2FeCoaching_V2%2FProject+Management%2FeCL+OY4&amp;_a=contents" w:history="1">
+            <w:hyperlink r:id="rId47" w:anchor="path=%24%2FeCoaching_V2%2FProject+Management%2FeCL+OY4&amp;_a=contents" w:history="1">
               <w:r>
                 <w:rPr>
                   <w:rStyle w:val="Hyperlink"/>
@@ -10691,7 +11381,7 @@
                 <w:szCs w:val="22"/>
               </w:rPr>
             </w:pPr>
-            <w:hyperlink r:id="rId46" w:anchor="hcsd_wf.method_content.base/guidances/examples/hs_scmp_sample_6D5D2E6F.html" w:history="1">
+            <w:hyperlink r:id="rId48" w:anchor="hcsd_wf.method_content.base/guidances/examples/hs_scmp_sample_6D5D2E6F.html" w:history="1">
               <w:r>
                 <w:rPr>
                   <w:rStyle w:val="Hyperlink"/>
@@ -10934,7 +11624,7 @@
                 <w:szCs w:val="22"/>
               </w:rPr>
             </w:pPr>
-            <w:hyperlink r:id="rId47" w:history="1">
+            <w:hyperlink r:id="rId49" w:history="1">
               <w:r>
                 <w:rPr>
                   <w:rStyle w:val="Hyperlink"/>
@@ -10942,7 +11632,25 @@
                   <w:sz w:val="22"/>
                   <w:szCs w:val="22"/>
                 </w:rPr>
-                <w:t>https://cco.gdit.com/Initiatives/project/eCoaching%20Log%20OY3%202016/default.aspx?RootFolder=%2FInitiatives%2Fproject%2FeCoaching%20Log%20OY3%202016%2FDocuments%2FBiweekly%20Status%20Updates&amp;FolderCTID=0x012000674E12D06FDCA944804F0CFBB09AACF5&amp;View={10FB23DB-E3E8-44DB-B6A9-F46359145A13</w:t>
+                <w:t>https://cco.gdit.com/Initiatives/project/eCoaching%20Log%20OY3%202016/default.aspx?RootFolder=%2FInitiatives%2Fproject%</w:t>
+              </w:r>
+              <w:r>
+                <w:rPr>
+                  <w:rStyle w:val="Hyperlink"/>
+                  <w:rFonts w:asciiTheme="minorHAnsi" w:hAnsiTheme="minorHAnsi" w:cstheme="minorHAnsi"/>
+                  <w:sz w:val="22"/>
+                  <w:szCs w:val="22"/>
+                </w:rPr>
+                <w:t>2</w:t>
+              </w:r>
+              <w:r>
+                <w:rPr>
+                  <w:rStyle w:val="Hyperlink"/>
+                  <w:rFonts w:asciiTheme="minorHAnsi" w:hAnsiTheme="minorHAnsi" w:cstheme="minorHAnsi"/>
+                  <w:sz w:val="22"/>
+                  <w:szCs w:val="22"/>
+                </w:rPr>
+                <w:t>FeCoaching%20Log%20OY3%202016%2FDocuments%2FBiweekly%20Status%20Updates&amp;FolderCTID=0x012000674E12D06FDCA944804F0CFBB09AACF5&amp;View={10FB23DB-E3E8-44DB-B6A9-F46359145A13</w:t>
               </w:r>
             </w:hyperlink>
             <w:r>
@@ -11205,6 +11913,35 @@
                 <w:szCs w:val="22"/>
               </w:rPr>
             </w:pPr>
+            <w:hyperlink r:id="rId50" w:anchor="_a=requirements" w:history="1">
+              <w:r>
+                <w:rPr>
+                  <w:rStyle w:val="Hyperlink"/>
+                  <w:rFonts w:asciiTheme="minorHAnsi" w:hAnsiTheme="minorHAnsi" w:cstheme="minorHAnsi"/>
+                  <w:sz w:val="22"/>
+                  <w:szCs w:val="22"/>
+                </w:rPr>
+                <w:t>http://f3420-tfsasp</w:t>
+              </w:r>
+              <w:r>
+                <w:rPr>
+                  <w:rStyle w:val="Hyperlink"/>
+                  <w:rFonts w:asciiTheme="minorHAnsi" w:hAnsiTheme="minorHAnsi" w:cstheme="minorHAnsi"/>
+                  <w:sz w:val="22"/>
+                  <w:szCs w:val="22"/>
+                </w:rPr>
+                <w:t>0</w:t>
+              </w:r>
+              <w:r>
+                <w:rPr>
+                  <w:rStyle w:val="Hyperlink"/>
+                  <w:rFonts w:asciiTheme="minorHAnsi" w:hAnsiTheme="minorHAnsi" w:cstheme="minorHAnsi"/>
+                  <w:sz w:val="22"/>
+                  <w:szCs w:val="22"/>
+                </w:rPr>
+                <w:t>1:8080/tfs/CCO%20Program/CCO%20Engineering/_backlogs/TaskBoard/eCoaching%20Log/eCL%20Q1#_a=requirements</w:t>
+              </w:r>
+            </w:hyperlink>
           </w:p>
           <w:p>
             <w:pPr>
@@ -11872,9 +12609,9 @@
     </w:tbl>
     <w:p/>
     <w:sectPr>
-      <w:headerReference w:type="default" r:id="rId48"/>
-      <w:footerReference w:type="even" r:id="rId49"/>
-      <w:footerReference w:type="default" r:id="rId50"/>
+      <w:headerReference w:type="default" r:id="rId51"/>
+      <w:footerReference w:type="even" r:id="rId52"/>
+      <w:footerReference w:type="default" r:id="rId53"/>
       <w:pgSz w:w="15840" w:h="12240" w:orient="landscape" w:code="1"/>
       <w:pgMar w:top="720" w:right="720" w:bottom="720" w:left="720" w:header="720" w:footer="720" w:gutter="0"/>
       <w:cols w:space="720"/>
@@ -11969,7 +12706,6 @@
         <w:docPartUnique/>
       </w:docPartObj>
     </w:sdtPr>
-    <w:sdtEndPr/>
     <w:sdtContent>
       <w:sdt>
         <w:sdtPr>
@@ -11984,7 +12720,6 @@
             <w:docPartUnique/>
           </w:docPartObj>
         </w:sdtPr>
-        <w:sdtEndPr/>
         <w:sdtContent>
           <w:p>
             <w:pPr>
@@ -12050,7 +12785,7 @@
                 <w:sz w:val="20"/>
                 <w:szCs w:val="20"/>
               </w:rPr>
-              <w:t>6/10/2016</w:t>
+              <w:t>6/24/2016</w:t>
             </w:r>
             <w:r>
               <w:rPr>
@@ -12111,7 +12846,7 @@
                 <w:sz w:val="20"/>
                 <w:szCs w:val="20"/>
               </w:rPr>
-              <w:t>14</w:t>
+              <w:t>23</w:t>
             </w:r>
             <w:r>
               <w:rPr>
@@ -12160,7 +12895,7 @@
                 <w:sz w:val="20"/>
                 <w:szCs w:val="20"/>
               </w:rPr>
-              <w:t>33</w:t>
+              <w:t>35</w:t>
             </w:r>
             <w:r>
               <w:rPr>
@@ -14358,6 +15093,21 @@
 </file>
 
 <file path=customXml/item1.xml><?xml version="1.0" encoding="utf-8"?>
+<?mso-contentType ?>
+<FormTemplates xmlns="http://schemas.microsoft.com/sharepoint/v3/contenttype/forms">
+  <Display>DocumentLibraryForm</Display>
+  <Edit>DocumentLibraryForm</Edit>
+  <New>DocumentLibraryForm</New>
+</FormTemplates>
+</file>
+
+<file path=customXml/item2.xml><?xml version="1.0" encoding="utf-8"?>
+<p:properties xmlns:p="http://schemas.microsoft.com/office/2006/metadata/properties" xmlns:xsi="http://www.w3.org/2001/XMLSchema-instance" xmlns:pc="http://schemas.microsoft.com/office/infopath/2007/PartnerControls">
+  <documentManagement/>
+</p:properties>
+</file>
+
+<file path=customXml/item3.xml><?xml version="1.0" encoding="utf-8"?>
 <ct:contentTypeSchema xmlns:ct="http://schemas.microsoft.com/office/2006/metadata/contentType" xmlns:ma="http://schemas.microsoft.com/office/2006/metadata/properties/metaAttributes" ct:_="" ma:_="" ma:contentTypeName="Document" ma:contentTypeID="0x0101009E5C6E04F5F2CA4DBF07DC2DA055DA5A" ma:contentTypeVersion="0" ma:contentTypeDescription="Create a new document." ma:contentTypeScope="" ma:versionID="b67af60ff7fc8b8e5184fdb460baaf96">
   <xsd:schema xmlns:xsd="http://www.w3.org/2001/XMLSchema" xmlns:xs="http://www.w3.org/2001/XMLSchema" xmlns:p="http://schemas.microsoft.com/office/2006/metadata/properties" targetNamespace="http://schemas.microsoft.com/office/2006/metadata/properties" ma:root="true" ma:fieldsID="c64490b4aec6201516c3a874156f37b2">
     <xsd:element name="properties">
@@ -14471,26 +15221,28 @@
 </ct:contentTypeSchema>
 </file>
 
-<file path=customXml/item2.xml><?xml version="1.0" encoding="utf-8"?>
-<p:properties xmlns:p="http://schemas.microsoft.com/office/2006/metadata/properties" xmlns:xsi="http://www.w3.org/2001/XMLSchema-instance" xmlns:pc="http://schemas.microsoft.com/office/infopath/2007/PartnerControls">
-  <documentManagement/>
-</p:properties>
-</file>
-
-<file path=customXml/item3.xml><?xml version="1.0" encoding="utf-8"?>
-<?mso-contentType ?>
-<FormTemplates xmlns="http://schemas.microsoft.com/sharepoint/v3/contenttype/forms">
-  <Display>DocumentLibraryForm</Display>
-  <Edit>DocumentLibraryForm</Edit>
-  <New>DocumentLibraryForm</New>
-</FormTemplates>
-</file>
-
 <file path=customXml/item4.xml><?xml version="1.0" encoding="utf-8"?>
 <b:Sources xmlns:b="http://schemas.openxmlformats.org/officeDocument/2006/bibliography" xmlns="http://schemas.openxmlformats.org/officeDocument/2006/bibliography" SelectedStyle="\APA.XSL" StyleName="APA"/>
 </file>
 
 <file path=customXml/itemProps1.xml><?xml version="1.0" encoding="utf-8"?>
+<ds:datastoreItem xmlns:ds="http://schemas.openxmlformats.org/officeDocument/2006/customXml" ds:itemID="{5139496C-BF9B-4707-8A48-950C5E012E39}">
+  <ds:schemaRefs>
+    <ds:schemaRef ds:uri="http://schemas.microsoft.com/sharepoint/v3/contenttype/forms"/>
+  </ds:schemaRefs>
+</ds:datastoreItem>
+</file>
+
+<file path=customXml/itemProps2.xml><?xml version="1.0" encoding="utf-8"?>
+<ds:datastoreItem xmlns:ds="http://schemas.openxmlformats.org/officeDocument/2006/customXml" ds:itemID="{928F9210-DD98-41D2-96FB-BFDE744BE324}">
+  <ds:schemaRefs>
+    <ds:schemaRef ds:uri="http://schemas.microsoft.com/office/2006/metadata/properties"/>
+    <ds:schemaRef ds:uri="http://schemas.microsoft.com/office/infopath/2007/PartnerControls"/>
+  </ds:schemaRefs>
+</ds:datastoreItem>
+</file>
+
+<file path=customXml/itemProps3.xml><?xml version="1.0" encoding="utf-8"?>
 <ds:datastoreItem xmlns:ds="http://schemas.openxmlformats.org/officeDocument/2006/customXml" ds:itemID="{EED79FAA-39BD-4420-AE14-C45DA525603A}">
   <ds:schemaRefs>
     <ds:schemaRef ds:uri="http://schemas.microsoft.com/office/2006/metadata/contentType"/>
@@ -14506,25 +15258,8 @@
 </ds:datastoreItem>
 </file>
 
-<file path=customXml/itemProps2.xml><?xml version="1.0" encoding="utf-8"?>
-<ds:datastoreItem xmlns:ds="http://schemas.openxmlformats.org/officeDocument/2006/customXml" ds:itemID="{928F9210-DD98-41D2-96FB-BFDE744BE324}">
-  <ds:schemaRefs>
-    <ds:schemaRef ds:uri="http://schemas.microsoft.com/office/2006/metadata/properties"/>
-    <ds:schemaRef ds:uri="http://schemas.microsoft.com/office/infopath/2007/PartnerControls"/>
-  </ds:schemaRefs>
-</ds:datastoreItem>
-</file>
-
-<file path=customXml/itemProps3.xml><?xml version="1.0" encoding="utf-8"?>
-<ds:datastoreItem xmlns:ds="http://schemas.openxmlformats.org/officeDocument/2006/customXml" ds:itemID="{5139496C-BF9B-4707-8A48-950C5E012E39}">
-  <ds:schemaRefs>
-    <ds:schemaRef ds:uri="http://schemas.microsoft.com/sharepoint/v3/contenttype/forms"/>
-  </ds:schemaRefs>
-</ds:datastoreItem>
-</file>
-
 <file path=customXml/itemProps4.xml><?xml version="1.0" encoding="utf-8"?>
-<ds:datastoreItem xmlns:ds="http://schemas.openxmlformats.org/officeDocument/2006/customXml" ds:itemID="{5EABA032-1573-446C-BD78-7905286BCE0C}">
+<ds:datastoreItem xmlns:ds="http://schemas.openxmlformats.org/officeDocument/2006/customXml" ds:itemID="{49DD9A9A-4E03-4F42-BD4D-6AD50EE1297A}">
   <ds:schemaRefs>
     <ds:schemaRef ds:uri="http://schemas.openxmlformats.org/officeDocument/2006/bibliography"/>
   </ds:schemaRefs>

--- a/Project Management/eCL OY4/CCO OY4_eCoaching Log CI DI List.docx
+++ b/Project Management/eCL OY4/CCO OY4_eCoaching Log CI DI List.docx
@@ -1448,25 +1448,7 @@
                   <w:sz w:val="22"/>
                   <w:szCs w:val="22"/>
                 </w:rPr>
-                <w:t>s</w:t>
-              </w:r>
-              <w:r>
-                <w:rPr>
-                  <w:rStyle w:val="Hyperlink"/>
-                  <w:rFonts w:asciiTheme="minorHAnsi" w:hAnsiTheme="minorHAnsi" w:cstheme="minorHAnsi"/>
-                  <w:sz w:val="22"/>
-                  <w:szCs w:val="22"/>
-                </w:rPr>
-                <w:t>i</w:t>
-              </w:r>
-              <w:r>
-                <w:rPr>
-                  <w:rStyle w:val="Hyperlink"/>
-                  <w:rFonts w:asciiTheme="minorHAnsi" w:hAnsiTheme="minorHAnsi" w:cstheme="minorHAnsi"/>
-                  <w:sz w:val="22"/>
-                  <w:szCs w:val="22"/>
-                </w:rPr>
-                <w:t>te</w:t>
+                <w:t>site</w:t>
               </w:r>
             </w:hyperlink>
             <w:r>
@@ -2080,19 +2062,7 @@
                 <w:rPr>
                   <w:rStyle w:val="Hyperlink"/>
                 </w:rPr>
-                <w:t xml:space="preserve"> - path=%24%2FeCoaching_V2%2</w:t>
-              </w:r>
-              <w:r>
-                <w:rPr>
-                  <w:rStyle w:val="Hyperlink"/>
-                </w:rPr>
-                <w:t>F</w:t>
-              </w:r>
-              <w:r>
-                <w:rPr>
-                  <w:rStyle w:val="Hyperlink"/>
-                </w:rPr>
-                <w:t>Code&amp;_a=contents</w:t>
+                <w:t xml:space="preserve"> - path=%24%2FeCoaching_V2%2FCode&amp;_a=contents</w:t>
               </w:r>
             </w:hyperlink>
           </w:p>
@@ -3146,19 +3116,7 @@
                 <w:rPr>
                   <w:rStyle w:val="Hyperlink"/>
                 </w:rPr>
-                <w:t>Si</w:t>
-              </w:r>
-              <w:r>
-                <w:rPr>
-                  <w:rStyle w:val="Hyperlink"/>
-                </w:rPr>
-                <w:t>t</w:t>
-              </w:r>
-              <w:r>
-                <w:rPr>
-                  <w:rStyle w:val="Hyperlink"/>
-                </w:rPr>
-                <w:t>e</w:t>
+                <w:t>Site</w:t>
               </w:r>
             </w:hyperlink>
           </w:p>
@@ -3868,43 +3826,7 @@
                   <w:sz w:val="22"/>
                   <w:szCs w:val="22"/>
                 </w:rPr>
-                <w:t>https://spspi.gdit.com/opshcsd/HCSDOPS/HCSDQA/SQA/Vangent%20Governance%20Report/Forms/AllItems.aspx?RootFolder=%2fopshcsd%2fHCSDOPS%2fHC</w:t>
-              </w:r>
-              <w:r>
-                <w:rPr>
-                  <w:rStyle w:val="Hyperlink"/>
-                  <w:rFonts w:asciiTheme="minorHAnsi" w:hAnsiTheme="minorHAnsi" w:cstheme="minorHAnsi"/>
-                  <w:sz w:val="22"/>
-                  <w:szCs w:val="22"/>
-                </w:rPr>
-                <w:t>S</w:t>
-              </w:r>
-              <w:r>
-                <w:rPr>
-                  <w:rStyle w:val="Hyperlink"/>
-                  <w:rFonts w:asciiTheme="minorHAnsi" w:hAnsiTheme="minorHAnsi" w:cstheme="minorHAnsi"/>
-                  <w:sz w:val="22"/>
-                  <w:szCs w:val="22"/>
-                </w:rPr>
-                <w:t>DQA%2fSQA%2fVangent%20</w:t>
-              </w:r>
-              <w:r>
-                <w:rPr>
-                  <w:rStyle w:val="Hyperlink"/>
-                  <w:rFonts w:asciiTheme="minorHAnsi" w:hAnsiTheme="minorHAnsi" w:cstheme="minorHAnsi"/>
-                  <w:sz w:val="22"/>
-                  <w:szCs w:val="22"/>
-                </w:rPr>
-                <w:t>G</w:t>
-              </w:r>
-              <w:r>
-                <w:rPr>
-                  <w:rStyle w:val="Hyperlink"/>
-                  <w:rFonts w:asciiTheme="minorHAnsi" w:hAnsiTheme="minorHAnsi" w:cstheme="minorHAnsi"/>
-                  <w:sz w:val="22"/>
-                  <w:szCs w:val="22"/>
-                </w:rPr>
-                <w:t>overnance%20Report%2fAudit%20Workbooks%20%2d%20Active&amp;FolderCTID=0x01200060EE7090B91AA14CA4F82B997CCCF442</w:t>
+                <w:t>https://spspi.gdit.com/opshcsd/HCSDOPS/HCSDQA/SQA/Vangent%20Governance%20Report/Forms/AllItems.aspx?RootFolder=%2fopshcsd%2fHCSDOPS%2fHCSDQA%2fSQA%2fVangent%20Governance%20Report%2fAudit%20Workbooks%20%2d%20Active&amp;FolderCTID=0x01200060EE7090B91AA14CA4F82B997CCCF442</w:t>
               </w:r>
             </w:hyperlink>
           </w:p>
@@ -4469,43 +4391,7 @@
                   <w:sz w:val="18"/>
                   <w:szCs w:val="18"/>
                 </w:rPr>
-                <w:t>https://cco.gdit.com/Initiatives/eCoachin</w:t>
-              </w:r>
-              <w:r>
-                <w:rPr>
-                  <w:rStyle w:val="Hyperlink"/>
-                  <w:rFonts w:ascii="Segoe UI" w:hAnsi="Segoe UI" w:cs="Segoe UI"/>
-                  <w:sz w:val="18"/>
-                  <w:szCs w:val="18"/>
-                </w:rPr>
-                <w:t>g</w:t>
-              </w:r>
-              <w:r>
-                <w:rPr>
-                  <w:rStyle w:val="Hyperlink"/>
-                  <w:rFonts w:ascii="Segoe UI" w:hAnsi="Segoe UI" w:cs="Segoe UI"/>
-                  <w:sz w:val="18"/>
-                  <w:szCs w:val="18"/>
-                </w:rPr>
-                <w:t>Log/Lists/L</w:t>
-              </w:r>
-              <w:r>
-                <w:rPr>
-                  <w:rStyle w:val="Hyperlink"/>
-                  <w:rFonts w:ascii="Segoe UI" w:hAnsi="Segoe UI" w:cs="Segoe UI"/>
-                  <w:sz w:val="18"/>
-                  <w:szCs w:val="18"/>
-                </w:rPr>
-                <w:t>e</w:t>
-              </w:r>
-              <w:r>
-                <w:rPr>
-                  <w:rStyle w:val="Hyperlink"/>
-                  <w:rFonts w:ascii="Segoe UI" w:hAnsi="Segoe UI" w:cs="Segoe UI"/>
-                  <w:sz w:val="18"/>
-                  <w:szCs w:val="18"/>
-                </w:rPr>
-                <w:t>ssons%20Learned/AllItems.aspx</w:t>
+                <w:t>https://cco.gdit.com/Initiatives/eCoachingLog/Lists/Lessons%20Learned/AllItems.aspx</w:t>
               </w:r>
             </w:hyperlink>
           </w:p>
@@ -4780,25 +4666,7 @@
                   <w:sz w:val="18"/>
                   <w:szCs w:val="18"/>
                 </w:rPr>
-                <w:t>https://spspi.gdit.com/opshcsd/ProgramManagement/AIMWiki/AIM_Support/lifecycle_selection/_lay</w:t>
-              </w:r>
-              <w:r>
-                <w:rPr>
-                  <w:rStyle w:val="Hyperlink"/>
-                  <w:rFonts w:ascii="Segoe UI" w:hAnsi="Segoe UI" w:cs="Segoe UI"/>
-                  <w:sz w:val="18"/>
-                  <w:szCs w:val="18"/>
-                </w:rPr>
-                <w:t>o</w:t>
-              </w:r>
-              <w:r>
-                <w:rPr>
-                  <w:rStyle w:val="Hyperlink"/>
-                  <w:rFonts w:ascii="Segoe UI" w:hAnsi="Segoe UI" w:cs="Segoe UI"/>
-                  <w:sz w:val="18"/>
-                  <w:szCs w:val="18"/>
-                </w:rPr>
-                <w:t>uts/listform.aspx?PageType=4&amp;ListId={5EB4AC98-E842-4B4F-95EE-B87A1D55714C}&amp;ID=71&amp;ContentTypeID=0x0100157B92C0ECB27F488781136CBEBCFAE0</w:t>
+                <w:t>https://spspi.gdit.com/opshcsd/ProgramManagement/AIMWiki/AIM_Support/lifecycle_selection/_layouts/listform.aspx?PageType=4&amp;ListId={5EB4AC98-E842-4B4F-95EE-B87A1D55714C}&amp;ID=71&amp;ContentTypeID=0x0100157B92C0ECB27F488781136CBEBCFAE0</w:t>
               </w:r>
             </w:hyperlink>
           </w:p>
@@ -5372,19 +5240,7 @@
                 <w:rPr>
                   <w:rStyle w:val="Hyperlink"/>
                 </w:rPr>
-                <w:t>http://f3420-tfsasp01:8080/tfs/CCO Pro</w:t>
-              </w:r>
-              <w:r>
-                <w:rPr>
-                  <w:rStyle w:val="Hyperlink"/>
-                </w:rPr>
-                <w:t>g</w:t>
-              </w:r>
-              <w:r>
-                <w:rPr>
-                  <w:rStyle w:val="Hyperlink"/>
-                </w:rPr>
-                <w:t>ram/eCoaching_V2/_</w:t>
+                <w:t>http://f3420-tfsasp01:8080/tfs/CCO Program/eCoaching_V2/_</w:t>
               </w:r>
               <w:proofErr w:type="spellStart"/>
               <w:r>
@@ -8041,247 +7897,6 @@
         <w:tc>
           <w:tcPr>
             <w:tcW w:w="2200" w:type="dxa"/>
-          </w:tcPr>
-          <w:p>
-            <w:pPr>
-              <w:jc w:val="left"/>
-              <w:rPr>
-                <w:rFonts w:asciiTheme="minorHAnsi" w:hAnsiTheme="minorHAnsi" w:cstheme="minorHAnsi"/>
-                <w:sz w:val="22"/>
-                <w:szCs w:val="22"/>
-              </w:rPr>
-            </w:pPr>
-            <w:r>
-              <w:rPr>
-                <w:rFonts w:asciiTheme="minorHAnsi" w:hAnsiTheme="minorHAnsi" w:cstheme="minorHAnsi"/>
-                <w:sz w:val="22"/>
-                <w:szCs w:val="22"/>
-              </w:rPr>
-              <w:lastRenderedPageBreak/>
-              <w:t>SCM Plan</w:t>
-            </w:r>
-          </w:p>
-        </w:tc>
-        <w:tc>
-          <w:tcPr>
-            <w:tcW w:w="911" w:type="dxa"/>
-          </w:tcPr>
-          <w:p>
-            <w:pPr>
-              <w:pStyle w:val="TableText"/>
-              <w:rPr>
-                <w:rFonts w:asciiTheme="minorHAnsi" w:hAnsiTheme="minorHAnsi" w:cstheme="minorHAnsi"/>
-                <w:sz w:val="22"/>
-                <w:szCs w:val="22"/>
-              </w:rPr>
-            </w:pPr>
-            <w:r>
-              <w:rPr>
-                <w:rFonts w:asciiTheme="minorHAnsi" w:hAnsiTheme="minorHAnsi" w:cstheme="minorHAnsi"/>
-                <w:sz w:val="22"/>
-                <w:szCs w:val="22"/>
-              </w:rPr>
-              <w:t>DI</w:t>
-            </w:r>
-          </w:p>
-        </w:tc>
-        <w:tc>
-          <w:tcPr>
-            <w:tcW w:w="1299" w:type="dxa"/>
-            <w:vAlign w:val="center"/>
-          </w:tcPr>
-          <w:p>
-            <w:pPr>
-              <w:pStyle w:val="TableText"/>
-              <w:rPr>
-                <w:rFonts w:asciiTheme="minorHAnsi" w:hAnsiTheme="minorHAnsi" w:cstheme="minorHAnsi"/>
-                <w:sz w:val="22"/>
-                <w:szCs w:val="22"/>
-              </w:rPr>
-            </w:pPr>
-            <w:r>
-              <w:rPr>
-                <w:rFonts w:asciiTheme="minorHAnsi" w:hAnsiTheme="minorHAnsi" w:cstheme="minorHAnsi"/>
-                <w:sz w:val="22"/>
-                <w:szCs w:val="22"/>
-              </w:rPr>
-              <w:t>SCM Lead</w:t>
-            </w:r>
-          </w:p>
-        </w:tc>
-        <w:tc>
-          <w:tcPr>
-            <w:tcW w:w="1350" w:type="dxa"/>
-            <w:vAlign w:val="bottom"/>
-          </w:tcPr>
-          <w:p>
-            <w:hyperlink r:id="rId38" w:history="1">
-              <w:r>
-                <w:rPr>
-                  <w:rStyle w:val="Hyperlink"/>
-                </w:rPr>
-                <w:t>http://hq100-rtnlweb:8080/apl/hcsd_wf.method_content.base/guidances/examples/resources/HS_SCMP.docx</w:t>
-              </w:r>
-            </w:hyperlink>
-          </w:p>
-        </w:tc>
-        <w:tc>
-          <w:tcPr>
-            <w:tcW w:w="1140" w:type="dxa"/>
-          </w:tcPr>
-          <w:p>
-            <w:pPr>
-              <w:pStyle w:val="TableText"/>
-              <w:rPr>
-                <w:rFonts w:asciiTheme="minorHAnsi" w:hAnsiTheme="minorHAnsi" w:cstheme="minorHAnsi"/>
-                <w:sz w:val="22"/>
-                <w:szCs w:val="22"/>
-                <w:highlight w:val="yellow"/>
-              </w:rPr>
-            </w:pPr>
-            <w:r>
-              <w:rPr>
-                <w:rFonts w:asciiTheme="minorHAnsi" w:hAnsiTheme="minorHAnsi" w:cstheme="minorHAnsi"/>
-                <w:sz w:val="22"/>
-                <w:szCs w:val="22"/>
-              </w:rPr>
-              <w:t>Managed and Controlled (M&amp;C)</w:t>
-            </w:r>
-          </w:p>
-        </w:tc>
-        <w:tc>
-          <w:tcPr>
-            <w:tcW w:w="825" w:type="dxa"/>
-            <w:vAlign w:val="center"/>
-          </w:tcPr>
-          <w:p>
-            <w:pPr>
-              <w:pStyle w:val="TableText"/>
-              <w:jc w:val="center"/>
-              <w:rPr>
-                <w:rFonts w:asciiTheme="minorHAnsi" w:hAnsiTheme="minorHAnsi" w:cstheme="minorHAnsi"/>
-                <w:sz w:val="22"/>
-                <w:szCs w:val="22"/>
-                <w:highlight w:val="yellow"/>
-              </w:rPr>
-            </w:pPr>
-            <w:r>
-              <w:rPr>
-                <w:rFonts w:asciiTheme="minorHAnsi" w:hAnsiTheme="minorHAnsi" w:cstheme="minorHAnsi"/>
-                <w:sz w:val="22"/>
-                <w:szCs w:val="22"/>
-              </w:rPr>
-              <w:t>Email</w:t>
-            </w:r>
-          </w:p>
-        </w:tc>
-        <w:tc>
-          <w:tcPr>
-            <w:tcW w:w="1725" w:type="dxa"/>
-            <w:vAlign w:val="center"/>
-          </w:tcPr>
-          <w:p>
-            <w:pPr>
-              <w:pStyle w:val="TableText"/>
-              <w:rPr>
-                <w:rFonts w:asciiTheme="minorHAnsi" w:hAnsiTheme="minorHAnsi" w:cstheme="minorHAnsi"/>
-                <w:sz w:val="22"/>
-                <w:szCs w:val="22"/>
-                <w:highlight w:val="yellow"/>
-              </w:rPr>
-            </w:pPr>
-            <w:r>
-              <w:rPr>
-                <w:rFonts w:asciiTheme="minorHAnsi" w:hAnsiTheme="minorHAnsi" w:cstheme="minorHAnsi"/>
-                <w:sz w:val="22"/>
-                <w:szCs w:val="22"/>
-              </w:rPr>
-              <w:t>SCCB members</w:t>
-            </w:r>
-          </w:p>
-        </w:tc>
-        <w:tc>
-          <w:tcPr>
-            <w:tcW w:w="1425" w:type="dxa"/>
-            <w:vAlign w:val="center"/>
-          </w:tcPr>
-          <w:p>
-            <w:pPr>
-              <w:pStyle w:val="TableText"/>
-              <w:jc w:val="center"/>
-              <w:rPr>
-                <w:rFonts w:asciiTheme="minorHAnsi" w:hAnsiTheme="minorHAnsi" w:cstheme="minorHAnsi"/>
-                <w:sz w:val="22"/>
-                <w:szCs w:val="22"/>
-                <w:highlight w:val="yellow"/>
-              </w:rPr>
-            </w:pPr>
-            <w:r>
-              <w:rPr>
-                <w:rFonts w:asciiTheme="minorHAnsi" w:hAnsiTheme="minorHAnsi" w:cstheme="minorHAnsi"/>
-                <w:sz w:val="22"/>
-                <w:szCs w:val="22"/>
-              </w:rPr>
-              <w:t>N</w:t>
-            </w:r>
-          </w:p>
-        </w:tc>
-        <w:tc>
-          <w:tcPr>
-            <w:tcW w:w="1425" w:type="dxa"/>
-          </w:tcPr>
-          <w:p>
-            <w:pPr>
-              <w:pStyle w:val="TableText"/>
-              <w:rPr>
-                <w:rFonts w:asciiTheme="minorHAnsi" w:hAnsiTheme="minorHAnsi" w:cstheme="minorHAnsi"/>
-                <w:sz w:val="22"/>
-                <w:szCs w:val="22"/>
-                <w:highlight w:val="yellow"/>
-              </w:rPr>
-            </w:pPr>
-            <w:r>
-              <w:rPr>
-                <w:rFonts w:asciiTheme="minorHAnsi" w:hAnsiTheme="minorHAnsi" w:cstheme="minorHAnsi"/>
-                <w:sz w:val="22"/>
-                <w:szCs w:val="22"/>
-              </w:rPr>
-              <w:t>SCCB members</w:t>
-            </w:r>
-          </w:p>
-        </w:tc>
-        <w:tc>
-          <w:tcPr>
-            <w:tcW w:w="1500" w:type="dxa"/>
-          </w:tcPr>
-          <w:p>
-            <w:pPr>
-              <w:pStyle w:val="TableText"/>
-              <w:rPr>
-                <w:rFonts w:asciiTheme="minorHAnsi" w:hAnsiTheme="minorHAnsi" w:cstheme="minorHAnsi"/>
-                <w:sz w:val="22"/>
-                <w:szCs w:val="22"/>
-                <w:highlight w:val="yellow"/>
-              </w:rPr>
-            </w:pPr>
-            <w:r>
-              <w:rPr>
-                <w:rFonts w:asciiTheme="minorHAnsi" w:hAnsiTheme="minorHAnsi" w:cstheme="minorHAnsi"/>
-                <w:sz w:val="22"/>
-                <w:szCs w:val="22"/>
-              </w:rPr>
-              <w:t>Duration of Project</w:t>
-            </w:r>
-          </w:p>
-        </w:tc>
-      </w:tr>
-      <w:tr>
-        <w:trPr>
-          <w:cantSplit/>
-        </w:trPr>
-        <w:tc>
-          <w:tcPr>
-            <w:tcW w:w="2200" w:type="dxa"/>
             <w:shd w:val="clear" w:color="auto" w:fill="auto"/>
             <w:vAlign w:val="bottom"/>
           </w:tcPr>
@@ -8368,7 +7983,7 @@
                 <w:szCs w:val="22"/>
               </w:rPr>
             </w:pPr>
-            <w:hyperlink r:id="rId39" w:history="1">
+            <w:hyperlink r:id="rId38" w:history="1">
               <w:r>
                 <w:rPr>
                   <w:rStyle w:val="Hyperlink"/>
@@ -8376,25 +7991,7 @@
                   <w:sz w:val="22"/>
                   <w:szCs w:val="22"/>
                 </w:rPr>
-                <w:t>CCO Security and Compliance Pub</w:t>
-              </w:r>
-              <w:r>
-                <w:rPr>
-                  <w:rStyle w:val="Hyperlink"/>
-                  <w:rFonts w:asciiTheme="minorHAnsi" w:hAnsiTheme="minorHAnsi" w:cstheme="minorHAnsi"/>
-                  <w:sz w:val="22"/>
-                  <w:szCs w:val="22"/>
-                </w:rPr>
-                <w:t>l</w:t>
-              </w:r>
-              <w:r>
-                <w:rPr>
-                  <w:rStyle w:val="Hyperlink"/>
-                  <w:rFonts w:asciiTheme="minorHAnsi" w:hAnsiTheme="minorHAnsi" w:cstheme="minorHAnsi"/>
-                  <w:sz w:val="22"/>
-                  <w:szCs w:val="22"/>
-                </w:rPr>
-                <w:t>ic Site</w:t>
+                <w:t>CCO Security and Compliance Public Site</w:t>
               </w:r>
             </w:hyperlink>
           </w:p>
@@ -8637,7 +8234,7 @@
                 <w:szCs w:val="22"/>
               </w:rPr>
             </w:pPr>
-            <w:hyperlink r:id="rId40" w:history="1">
+            <w:hyperlink r:id="rId39" w:history="1">
               <w:r>
                 <w:rPr>
                   <w:rStyle w:val="Hyperlink"/>
@@ -9148,7 +8745,7 @@
                 <w:szCs w:val="22"/>
               </w:rPr>
             </w:pPr>
-            <w:hyperlink r:id="rId41" w:anchor="path=%24%2FeCoaching_V2%2FProject+Management%2FeCL+OY4&amp;_a=contents" w:history="1">
+            <w:hyperlink r:id="rId40" w:anchor="path=%24%2FeCoaching_V2%2FProject+Management%2FeCL+OY4&amp;_a=contents" w:history="1">
               <w:r>
                 <w:rPr>
                   <w:rStyle w:val="Hyperlink"/>
@@ -9423,7 +9020,7 @@
                 <w:szCs w:val="22"/>
               </w:rPr>
             </w:pPr>
-            <w:hyperlink r:id="rId42" w:history="1">
+            <w:hyperlink r:id="rId41" w:history="1">
               <w:r>
                 <w:rPr>
                   <w:rStyle w:val="Hyperlink"/>
@@ -9614,6 +9211,268 @@
               </w:rPr>
               <w:lastRenderedPageBreak/>
               <w:t>Test Cases</w:t>
+            </w:r>
+          </w:p>
+        </w:tc>
+        <w:tc>
+          <w:tcPr>
+            <w:tcW w:w="911" w:type="dxa"/>
+          </w:tcPr>
+          <w:p>
+            <w:pPr>
+              <w:pStyle w:val="TableText"/>
+              <w:rPr>
+                <w:rFonts w:asciiTheme="minorHAnsi" w:hAnsiTheme="minorHAnsi" w:cstheme="minorHAnsi"/>
+                <w:sz w:val="22"/>
+                <w:szCs w:val="22"/>
+              </w:rPr>
+            </w:pPr>
+            <w:r>
+              <w:rPr>
+                <w:rFonts w:asciiTheme="minorHAnsi" w:hAnsiTheme="minorHAnsi" w:cstheme="minorHAnsi"/>
+                <w:sz w:val="22"/>
+                <w:szCs w:val="22"/>
+              </w:rPr>
+              <w:t>CI</w:t>
+            </w:r>
+          </w:p>
+        </w:tc>
+        <w:tc>
+          <w:tcPr>
+            <w:tcW w:w="1299" w:type="dxa"/>
+            <w:vAlign w:val="center"/>
+          </w:tcPr>
+          <w:p>
+            <w:pPr>
+              <w:pStyle w:val="TableText"/>
+              <w:rPr>
+                <w:rFonts w:asciiTheme="minorHAnsi" w:hAnsiTheme="minorHAnsi" w:cstheme="minorHAnsi"/>
+                <w:sz w:val="22"/>
+                <w:szCs w:val="22"/>
+              </w:rPr>
+            </w:pPr>
+            <w:r>
+              <w:rPr>
+                <w:rFonts w:asciiTheme="minorHAnsi" w:hAnsiTheme="minorHAnsi" w:cstheme="minorHAnsi"/>
+                <w:sz w:val="22"/>
+                <w:szCs w:val="22"/>
+              </w:rPr>
+              <w:t>R&amp;T Engineer</w:t>
+            </w:r>
+          </w:p>
+        </w:tc>
+        <w:tc>
+          <w:tcPr>
+            <w:tcW w:w="1350" w:type="dxa"/>
+            <w:vAlign w:val="bottom"/>
+          </w:tcPr>
+          <w:p>
+            <w:r>
+              <w:t>TFS</w:t>
+            </w:r>
+          </w:p>
+          <w:p>
+            <w:pPr>
+              <w:rPr>
+                <w:rFonts w:asciiTheme="minorHAnsi" w:hAnsiTheme="minorHAnsi" w:cstheme="minorHAnsi"/>
+                <w:sz w:val="22"/>
+                <w:szCs w:val="22"/>
+              </w:rPr>
+            </w:pPr>
+            <w:hyperlink r:id="rId42" w:anchor="path=%24%2FeCoaching_V2%2FTest+Cases&amp;_a=contents" w:history="1">
+              <w:r>
+                <w:rPr>
+                  <w:rStyle w:val="Hyperlink"/>
+                </w:rPr>
+                <w:t>http://f3420-tfsasp01:8080/tfs/CCO Program/eCoaching_V2/_</w:t>
+              </w:r>
+              <w:proofErr w:type="spellStart"/>
+              <w:r>
+                <w:rPr>
+                  <w:rStyle w:val="Hyperlink"/>
+                </w:rPr>
+                <w:t>versionControl</w:t>
+              </w:r>
+              <w:proofErr w:type="spellEnd"/>
+              <w:r>
+                <w:rPr>
+                  <w:rStyle w:val="Hyperlink"/>
+                </w:rPr>
+                <w:t xml:space="preserve"> - path=%24%2FeCoaching_V2%2FTest+Cases&amp;_a=contents</w:t>
+              </w:r>
+            </w:hyperlink>
+          </w:p>
+        </w:tc>
+        <w:tc>
+          <w:tcPr>
+            <w:tcW w:w="1140" w:type="dxa"/>
+            <w:vAlign w:val="center"/>
+          </w:tcPr>
+          <w:p>
+            <w:pPr>
+              <w:pStyle w:val="TableText"/>
+              <w:rPr>
+                <w:rFonts w:asciiTheme="minorHAnsi" w:hAnsiTheme="minorHAnsi" w:cstheme="minorHAnsi"/>
+                <w:sz w:val="22"/>
+                <w:szCs w:val="22"/>
+              </w:rPr>
+            </w:pPr>
+            <w:r>
+              <w:rPr>
+                <w:rFonts w:asciiTheme="minorHAnsi" w:hAnsiTheme="minorHAnsi" w:cstheme="minorHAnsi"/>
+                <w:sz w:val="22"/>
+                <w:szCs w:val="22"/>
+              </w:rPr>
+              <w:t>SCM</w:t>
+            </w:r>
+          </w:p>
+        </w:tc>
+        <w:tc>
+          <w:tcPr>
+            <w:tcW w:w="825" w:type="dxa"/>
+            <w:vAlign w:val="center"/>
+          </w:tcPr>
+          <w:p>
+            <w:pPr>
+              <w:pStyle w:val="TableText"/>
+              <w:jc w:val="center"/>
+              <w:rPr>
+                <w:rFonts w:asciiTheme="minorHAnsi" w:hAnsiTheme="minorHAnsi" w:cstheme="minorHAnsi"/>
+                <w:sz w:val="22"/>
+                <w:szCs w:val="22"/>
+              </w:rPr>
+            </w:pPr>
+            <w:r>
+              <w:rPr>
+                <w:rFonts w:asciiTheme="minorHAnsi" w:hAnsiTheme="minorHAnsi" w:cstheme="minorHAnsi"/>
+                <w:sz w:val="22"/>
+                <w:szCs w:val="22"/>
+              </w:rPr>
+              <w:t>I</w:t>
+            </w:r>
+          </w:p>
+        </w:tc>
+        <w:tc>
+          <w:tcPr>
+            <w:tcW w:w="1725" w:type="dxa"/>
+            <w:vAlign w:val="center"/>
+          </w:tcPr>
+          <w:p>
+            <w:pPr>
+              <w:pStyle w:val="TableText"/>
+              <w:rPr>
+                <w:rFonts w:asciiTheme="minorHAnsi" w:hAnsiTheme="minorHAnsi" w:cstheme="minorHAnsi"/>
+                <w:sz w:val="22"/>
+                <w:szCs w:val="22"/>
+              </w:rPr>
+            </w:pPr>
+            <w:r>
+              <w:rPr>
+                <w:rFonts w:asciiTheme="minorHAnsi" w:hAnsiTheme="minorHAnsi" w:cstheme="minorHAnsi"/>
+                <w:sz w:val="22"/>
+                <w:szCs w:val="22"/>
+              </w:rPr>
+              <w:t>Project Team, SPM</w:t>
+            </w:r>
+          </w:p>
+        </w:tc>
+        <w:tc>
+          <w:tcPr>
+            <w:tcW w:w="1425" w:type="dxa"/>
+            <w:vAlign w:val="center"/>
+          </w:tcPr>
+          <w:p>
+            <w:pPr>
+              <w:pStyle w:val="TableText"/>
+              <w:jc w:val="center"/>
+              <w:rPr>
+                <w:rFonts w:asciiTheme="minorHAnsi" w:hAnsiTheme="minorHAnsi" w:cstheme="minorHAnsi"/>
+                <w:sz w:val="22"/>
+                <w:szCs w:val="22"/>
+              </w:rPr>
+            </w:pPr>
+            <w:r>
+              <w:rPr>
+                <w:rFonts w:asciiTheme="minorHAnsi" w:hAnsiTheme="minorHAnsi" w:cstheme="minorHAnsi"/>
+                <w:sz w:val="22"/>
+                <w:szCs w:val="22"/>
+              </w:rPr>
+              <w:t>Y</w:t>
+            </w:r>
+          </w:p>
+        </w:tc>
+        <w:tc>
+          <w:tcPr>
+            <w:tcW w:w="1425" w:type="dxa"/>
+          </w:tcPr>
+          <w:p>
+            <w:pPr>
+              <w:pStyle w:val="TableText"/>
+              <w:rPr>
+                <w:rFonts w:asciiTheme="minorHAnsi" w:hAnsiTheme="minorHAnsi" w:cstheme="minorHAnsi"/>
+                <w:sz w:val="22"/>
+                <w:szCs w:val="22"/>
+              </w:rPr>
+            </w:pPr>
+            <w:r>
+              <w:rPr>
+                <w:rFonts w:asciiTheme="minorHAnsi" w:hAnsiTheme="minorHAnsi" w:cstheme="minorHAnsi"/>
+                <w:sz w:val="22"/>
+                <w:szCs w:val="22"/>
+              </w:rPr>
+              <w:t>SPM</w:t>
+            </w:r>
+          </w:p>
+        </w:tc>
+        <w:tc>
+          <w:tcPr>
+            <w:tcW w:w="1500" w:type="dxa"/>
+          </w:tcPr>
+          <w:p>
+            <w:pPr>
+              <w:pStyle w:val="TableText"/>
+              <w:rPr>
+                <w:rFonts w:asciiTheme="minorHAnsi" w:hAnsiTheme="minorHAnsi" w:cstheme="minorHAnsi"/>
+                <w:sz w:val="22"/>
+                <w:szCs w:val="22"/>
+              </w:rPr>
+            </w:pPr>
+            <w:r>
+              <w:rPr>
+                <w:rFonts w:asciiTheme="minorHAnsi" w:hAnsiTheme="minorHAnsi" w:cstheme="minorHAnsi"/>
+                <w:sz w:val="22"/>
+                <w:szCs w:val="22"/>
+              </w:rPr>
+              <w:t>Duration of Project</w:t>
+            </w:r>
+          </w:p>
+        </w:tc>
+      </w:tr>
+      <w:tr>
+        <w:trPr>
+          <w:cantSplit/>
+        </w:trPr>
+        <w:tc>
+          <w:tcPr>
+            <w:tcW w:w="2200" w:type="dxa"/>
+            <w:vAlign w:val="bottom"/>
+          </w:tcPr>
+          <w:p>
+            <w:pPr>
+              <w:rPr>
+                <w:rFonts w:asciiTheme="minorHAnsi" w:hAnsiTheme="minorHAnsi" w:cstheme="minorHAnsi"/>
+                <w:sz w:val="22"/>
+                <w:szCs w:val="22"/>
+              </w:rPr>
+            </w:pPr>
+            <w:r>
+              <w:rPr>
+                <w:rFonts w:asciiTheme="minorHAnsi" w:hAnsiTheme="minorHAnsi" w:cstheme="minorHAnsi"/>
+                <w:sz w:val="22"/>
+                <w:szCs w:val="22"/>
+              </w:rPr>
+              <w:lastRenderedPageBreak/>
+              <w:t>Test Plan</w:t>
             </w:r>
           </w:p>
         </w:tc>
@@ -9800,268 +9659,6 @@
                 <w:sz w:val="22"/>
                 <w:szCs w:val="22"/>
               </w:rPr>
-              <w:t>Y</w:t>
-            </w:r>
-          </w:p>
-        </w:tc>
-        <w:tc>
-          <w:tcPr>
-            <w:tcW w:w="1425" w:type="dxa"/>
-          </w:tcPr>
-          <w:p>
-            <w:pPr>
-              <w:pStyle w:val="TableText"/>
-              <w:rPr>
-                <w:rFonts w:asciiTheme="minorHAnsi" w:hAnsiTheme="minorHAnsi" w:cstheme="minorHAnsi"/>
-                <w:sz w:val="22"/>
-                <w:szCs w:val="22"/>
-              </w:rPr>
-            </w:pPr>
-            <w:r>
-              <w:rPr>
-                <w:rFonts w:asciiTheme="minorHAnsi" w:hAnsiTheme="minorHAnsi" w:cstheme="minorHAnsi"/>
-                <w:sz w:val="22"/>
-                <w:szCs w:val="22"/>
-              </w:rPr>
-              <w:t>SPM</w:t>
-            </w:r>
-          </w:p>
-        </w:tc>
-        <w:tc>
-          <w:tcPr>
-            <w:tcW w:w="1500" w:type="dxa"/>
-          </w:tcPr>
-          <w:p>
-            <w:pPr>
-              <w:pStyle w:val="TableText"/>
-              <w:rPr>
-                <w:rFonts w:asciiTheme="minorHAnsi" w:hAnsiTheme="minorHAnsi" w:cstheme="minorHAnsi"/>
-                <w:sz w:val="22"/>
-                <w:szCs w:val="22"/>
-              </w:rPr>
-            </w:pPr>
-            <w:r>
-              <w:rPr>
-                <w:rFonts w:asciiTheme="minorHAnsi" w:hAnsiTheme="minorHAnsi" w:cstheme="minorHAnsi"/>
-                <w:sz w:val="22"/>
-                <w:szCs w:val="22"/>
-              </w:rPr>
-              <w:t>Duration of Project</w:t>
-            </w:r>
-          </w:p>
-        </w:tc>
-      </w:tr>
-      <w:tr>
-        <w:trPr>
-          <w:cantSplit/>
-        </w:trPr>
-        <w:tc>
-          <w:tcPr>
-            <w:tcW w:w="2200" w:type="dxa"/>
-            <w:vAlign w:val="bottom"/>
-          </w:tcPr>
-          <w:p>
-            <w:pPr>
-              <w:rPr>
-                <w:rFonts w:asciiTheme="minorHAnsi" w:hAnsiTheme="minorHAnsi" w:cstheme="minorHAnsi"/>
-                <w:sz w:val="22"/>
-                <w:szCs w:val="22"/>
-              </w:rPr>
-            </w:pPr>
-            <w:r>
-              <w:rPr>
-                <w:rFonts w:asciiTheme="minorHAnsi" w:hAnsiTheme="minorHAnsi" w:cstheme="minorHAnsi"/>
-                <w:sz w:val="22"/>
-                <w:szCs w:val="22"/>
-              </w:rPr>
-              <w:lastRenderedPageBreak/>
-              <w:t>Test Plan</w:t>
-            </w:r>
-          </w:p>
-        </w:tc>
-        <w:tc>
-          <w:tcPr>
-            <w:tcW w:w="911" w:type="dxa"/>
-          </w:tcPr>
-          <w:p>
-            <w:pPr>
-              <w:pStyle w:val="TableText"/>
-              <w:rPr>
-                <w:rFonts w:asciiTheme="minorHAnsi" w:hAnsiTheme="minorHAnsi" w:cstheme="minorHAnsi"/>
-                <w:sz w:val="22"/>
-                <w:szCs w:val="22"/>
-              </w:rPr>
-            </w:pPr>
-            <w:r>
-              <w:rPr>
-                <w:rFonts w:asciiTheme="minorHAnsi" w:hAnsiTheme="minorHAnsi" w:cstheme="minorHAnsi"/>
-                <w:sz w:val="22"/>
-                <w:szCs w:val="22"/>
-              </w:rPr>
-              <w:t>CI</w:t>
-            </w:r>
-          </w:p>
-        </w:tc>
-        <w:tc>
-          <w:tcPr>
-            <w:tcW w:w="1299" w:type="dxa"/>
-            <w:vAlign w:val="center"/>
-          </w:tcPr>
-          <w:p>
-            <w:pPr>
-              <w:pStyle w:val="TableText"/>
-              <w:rPr>
-                <w:rFonts w:asciiTheme="minorHAnsi" w:hAnsiTheme="minorHAnsi" w:cstheme="minorHAnsi"/>
-                <w:sz w:val="22"/>
-                <w:szCs w:val="22"/>
-              </w:rPr>
-            </w:pPr>
-            <w:r>
-              <w:rPr>
-                <w:rFonts w:asciiTheme="minorHAnsi" w:hAnsiTheme="minorHAnsi" w:cstheme="minorHAnsi"/>
-                <w:sz w:val="22"/>
-                <w:szCs w:val="22"/>
-              </w:rPr>
-              <w:t>R&amp;T Engineer</w:t>
-            </w:r>
-          </w:p>
-        </w:tc>
-        <w:tc>
-          <w:tcPr>
-            <w:tcW w:w="1350" w:type="dxa"/>
-            <w:vAlign w:val="bottom"/>
-          </w:tcPr>
-          <w:p>
-            <w:r>
-              <w:t>TFS</w:t>
-            </w:r>
-          </w:p>
-          <w:p>
-            <w:pPr>
-              <w:rPr>
-                <w:rFonts w:asciiTheme="minorHAnsi" w:hAnsiTheme="minorHAnsi" w:cstheme="minorHAnsi"/>
-                <w:sz w:val="22"/>
-                <w:szCs w:val="22"/>
-              </w:rPr>
-            </w:pPr>
-            <w:hyperlink r:id="rId44" w:anchor="path=%24%2FeCoaching_V2%2FTest+Cases&amp;_a=contents" w:history="1">
-              <w:r>
-                <w:rPr>
-                  <w:rStyle w:val="Hyperlink"/>
-                </w:rPr>
-                <w:t>http://f3420-tfsasp01:8080/tfs/CCO Program/eCoaching_V2/_</w:t>
-              </w:r>
-              <w:proofErr w:type="spellStart"/>
-              <w:r>
-                <w:rPr>
-                  <w:rStyle w:val="Hyperlink"/>
-                </w:rPr>
-                <w:t>versionControl</w:t>
-              </w:r>
-              <w:proofErr w:type="spellEnd"/>
-              <w:r>
-                <w:rPr>
-                  <w:rStyle w:val="Hyperlink"/>
-                </w:rPr>
-                <w:t xml:space="preserve"> - path=%24%2FeCoaching_V2%2FTest+Cases&amp;_a=contents</w:t>
-              </w:r>
-            </w:hyperlink>
-          </w:p>
-        </w:tc>
-        <w:tc>
-          <w:tcPr>
-            <w:tcW w:w="1140" w:type="dxa"/>
-            <w:vAlign w:val="center"/>
-          </w:tcPr>
-          <w:p>
-            <w:pPr>
-              <w:pStyle w:val="TableText"/>
-              <w:rPr>
-                <w:rFonts w:asciiTheme="minorHAnsi" w:hAnsiTheme="minorHAnsi" w:cstheme="minorHAnsi"/>
-                <w:sz w:val="22"/>
-                <w:szCs w:val="22"/>
-              </w:rPr>
-            </w:pPr>
-            <w:r>
-              <w:rPr>
-                <w:rFonts w:asciiTheme="minorHAnsi" w:hAnsiTheme="minorHAnsi" w:cstheme="minorHAnsi"/>
-                <w:sz w:val="22"/>
-                <w:szCs w:val="22"/>
-              </w:rPr>
-              <w:t>SCM</w:t>
-            </w:r>
-          </w:p>
-        </w:tc>
-        <w:tc>
-          <w:tcPr>
-            <w:tcW w:w="825" w:type="dxa"/>
-            <w:vAlign w:val="center"/>
-          </w:tcPr>
-          <w:p>
-            <w:pPr>
-              <w:pStyle w:val="TableText"/>
-              <w:jc w:val="center"/>
-              <w:rPr>
-                <w:rFonts w:asciiTheme="minorHAnsi" w:hAnsiTheme="minorHAnsi" w:cstheme="minorHAnsi"/>
-                <w:sz w:val="22"/>
-                <w:szCs w:val="22"/>
-              </w:rPr>
-            </w:pPr>
-            <w:r>
-              <w:rPr>
-                <w:rFonts w:asciiTheme="minorHAnsi" w:hAnsiTheme="minorHAnsi" w:cstheme="minorHAnsi"/>
-                <w:sz w:val="22"/>
-                <w:szCs w:val="22"/>
-              </w:rPr>
-              <w:t>I</w:t>
-            </w:r>
-          </w:p>
-        </w:tc>
-        <w:tc>
-          <w:tcPr>
-            <w:tcW w:w="1725" w:type="dxa"/>
-            <w:vAlign w:val="center"/>
-          </w:tcPr>
-          <w:p>
-            <w:pPr>
-              <w:pStyle w:val="TableText"/>
-              <w:rPr>
-                <w:rFonts w:asciiTheme="minorHAnsi" w:hAnsiTheme="minorHAnsi" w:cstheme="minorHAnsi"/>
-                <w:sz w:val="22"/>
-                <w:szCs w:val="22"/>
-              </w:rPr>
-            </w:pPr>
-            <w:r>
-              <w:rPr>
-                <w:rFonts w:asciiTheme="minorHAnsi" w:hAnsiTheme="minorHAnsi" w:cstheme="minorHAnsi"/>
-                <w:sz w:val="22"/>
-                <w:szCs w:val="22"/>
-              </w:rPr>
-              <w:t>Project Team, SPM</w:t>
-            </w:r>
-          </w:p>
-        </w:tc>
-        <w:tc>
-          <w:tcPr>
-            <w:tcW w:w="1425" w:type="dxa"/>
-            <w:vAlign w:val="center"/>
-          </w:tcPr>
-          <w:p>
-            <w:pPr>
-              <w:pStyle w:val="TableText"/>
-              <w:jc w:val="center"/>
-              <w:rPr>
-                <w:rFonts w:asciiTheme="minorHAnsi" w:hAnsiTheme="minorHAnsi" w:cstheme="minorHAnsi"/>
-                <w:sz w:val="22"/>
-                <w:szCs w:val="22"/>
-              </w:rPr>
-            </w:pPr>
-            <w:r>
-              <w:rPr>
-                <w:rFonts w:asciiTheme="minorHAnsi" w:hAnsiTheme="minorHAnsi" w:cstheme="minorHAnsi"/>
-                <w:sz w:val="22"/>
-                <w:szCs w:val="22"/>
-              </w:rPr>
               <w:t>N</w:t>
             </w:r>
           </w:p>
@@ -10222,7 +9819,7 @@
             <w:vAlign w:val="bottom"/>
           </w:tcPr>
           <w:p>
-            <w:hyperlink r:id="rId45" w:anchor="path=%24%2FeCoaching_V2%2FTraceability&amp;_a=contents" w:history="1">
+            <w:hyperlink r:id="rId44" w:anchor="path=%24%2FeCoaching_V2%2FTraceability&amp;_a=contents" w:history="1">
               <w:r>
                 <w:rPr>
                   <w:rStyle w:val="Hyperlink"/>
@@ -10520,15 +10117,27 @@
             </w:r>
           </w:p>
           <w:p>
-            <w:hyperlink w:anchor="path=%24%2FeCoaching_V2%2FUnit+Test&amp;_a=contents" w:history="1">
-              <w:hyperlink r:id="rId46" w:anchor="path=%24%2FeCoaching_V2%2FTest+Cases&amp;_a=contents" w:history="1">
-                <w:r>
-                  <w:rPr>
-                    <w:rStyle w:val="Hyperlink"/>
-                  </w:rPr>
-                  <w:t>http://f3420-tfsasp01:8080/tfs/CCO Program/eCoaching_V2/_versionControl - path=%24%2FeCoaching_V2%2FTest+Cases&amp;_a=contents</w:t>
-                </w:r>
-              </w:hyperlink>
+            <w:hyperlink r:id="rId45" w:anchor="path=%24%2FeCoaching_V2%2FUnit+Test&amp;_a=contents" w:history="1">
+              <w:r>
+                <w:rPr>
+                  <w:rStyle w:val="Hyperlink"/>
+                </w:rPr>
+                <w:t>http://f3420-tfsasp01:8080/tfs/CCO Program/eCoaching_V2/_</w:t>
+              </w:r>
+              <w:proofErr w:type="spellStart"/>
+              <w:r>
+                <w:rPr>
+                  <w:rStyle w:val="Hyperlink"/>
+                </w:rPr>
+                <w:t>versionControl</w:t>
+              </w:r>
+              <w:proofErr w:type="spellEnd"/>
+              <w:r>
+                <w:rPr>
+                  <w:rStyle w:val="Hyperlink"/>
+                </w:rPr>
+                <w:t xml:space="preserve"> - path=%24%2FeCoaching_V2%2FUnit+Test&amp;_a=contents</w:t>
+              </w:r>
             </w:hyperlink>
           </w:p>
         </w:tc>
@@ -11087,7 +10696,7 @@
             </w:r>
           </w:p>
           <w:p>
-            <w:hyperlink r:id="rId47" w:anchor="path=%24%2FeCoaching_V2%2FProject+Management%2FeCL+OY4&amp;_a=contents" w:history="1">
+            <w:hyperlink r:id="rId46" w:anchor="path=%24%2FeCoaching_V2%2FProject+Management%2FeCL+OY4&amp;_a=contents" w:history="1">
               <w:r>
                 <w:rPr>
                   <w:rStyle w:val="Hyperlink"/>
@@ -11381,7 +10990,7 @@
                 <w:szCs w:val="22"/>
               </w:rPr>
             </w:pPr>
-            <w:hyperlink r:id="rId48" w:anchor="hcsd_wf.method_content.base/guidances/examples/hs_scmp_sample_6D5D2E6F.html" w:history="1">
+            <w:hyperlink r:id="rId47" w:anchor="hcsd_wf.method_content.base/guidances/examples/hs_scmp_sample_6D5D2E6F.html" w:history="1">
               <w:r>
                 <w:rPr>
                   <w:rStyle w:val="Hyperlink"/>
@@ -11624,7 +11233,7 @@
                 <w:szCs w:val="22"/>
               </w:rPr>
             </w:pPr>
-            <w:hyperlink r:id="rId49" w:history="1">
+            <w:hyperlink r:id="rId48" w:history="1">
               <w:r>
                 <w:rPr>
                   <w:rStyle w:val="Hyperlink"/>
@@ -11632,8 +11241,270 @@
                   <w:sz w:val="22"/>
                   <w:szCs w:val="22"/>
                 </w:rPr>
-                <w:t>https://cco.gdit.com/Initiatives/project/eCoaching%20Log%20OY3%202016/default.aspx?RootFolder=%2FInitiatives%2Fproject%</w:t>
+                <w:t>https://cco.gdit.com/Initiatives/project/eCoaching%20Log%20OY3%202016/default.aspx?RootFolder=%2FInitiatives%2Fproject%2FeCoaching%20Log%20OY3%202016%2FDocuments%2FBiweekly%20Status%20Updates&amp;FolderCTID=0x012000674E12D06FDCA944804F0CFBB09AACF5&amp;View={10FB23DB-E3E8-44DB-B6A9-F46359145A13</w:t>
               </w:r>
+            </w:hyperlink>
+            <w:r>
+              <w:rPr>
+                <w:rFonts w:asciiTheme="minorHAnsi" w:hAnsiTheme="minorHAnsi" w:cstheme="minorHAnsi"/>
+                <w:sz w:val="22"/>
+                <w:szCs w:val="22"/>
+              </w:rPr>
+              <w:t>}</w:t>
+            </w:r>
+          </w:p>
+        </w:tc>
+        <w:tc>
+          <w:tcPr>
+            <w:tcW w:w="1140" w:type="dxa"/>
+            <w:vAlign w:val="center"/>
+          </w:tcPr>
+          <w:p>
+            <w:pPr>
+              <w:pStyle w:val="TableText"/>
+              <w:rPr>
+                <w:rFonts w:asciiTheme="minorHAnsi" w:hAnsiTheme="minorHAnsi" w:cstheme="minorHAnsi"/>
+                <w:sz w:val="22"/>
+                <w:szCs w:val="22"/>
+              </w:rPr>
+            </w:pPr>
+            <w:r>
+              <w:rPr>
+                <w:rFonts w:asciiTheme="minorHAnsi" w:hAnsiTheme="minorHAnsi" w:cstheme="minorHAnsi"/>
+                <w:sz w:val="22"/>
+                <w:szCs w:val="22"/>
+              </w:rPr>
+              <w:t>N/A</w:t>
+            </w:r>
+          </w:p>
+        </w:tc>
+        <w:tc>
+          <w:tcPr>
+            <w:tcW w:w="825" w:type="dxa"/>
+            <w:vAlign w:val="center"/>
+          </w:tcPr>
+          <w:p>
+            <w:pPr>
+              <w:pStyle w:val="TableText"/>
+              <w:jc w:val="center"/>
+              <w:rPr>
+                <w:rFonts w:asciiTheme="minorHAnsi" w:hAnsiTheme="minorHAnsi" w:cstheme="minorHAnsi"/>
+                <w:sz w:val="22"/>
+                <w:szCs w:val="22"/>
+              </w:rPr>
+            </w:pPr>
+            <w:r>
+              <w:rPr>
+                <w:rFonts w:asciiTheme="minorHAnsi" w:hAnsiTheme="minorHAnsi" w:cstheme="minorHAnsi"/>
+                <w:sz w:val="22"/>
+                <w:szCs w:val="22"/>
+              </w:rPr>
+              <w:t>I</w:t>
+            </w:r>
+          </w:p>
+        </w:tc>
+        <w:tc>
+          <w:tcPr>
+            <w:tcW w:w="1725" w:type="dxa"/>
+            <w:vAlign w:val="center"/>
+          </w:tcPr>
+          <w:p>
+            <w:pPr>
+              <w:pStyle w:val="TableText"/>
+              <w:rPr>
+                <w:rFonts w:asciiTheme="minorHAnsi" w:hAnsiTheme="minorHAnsi" w:cstheme="minorHAnsi"/>
+                <w:sz w:val="22"/>
+                <w:szCs w:val="22"/>
+              </w:rPr>
+            </w:pPr>
+            <w:r>
+              <w:rPr>
+                <w:rFonts w:asciiTheme="minorHAnsi" w:hAnsiTheme="minorHAnsi" w:cstheme="minorHAnsi"/>
+                <w:sz w:val="22"/>
+                <w:szCs w:val="22"/>
+              </w:rPr>
+              <w:t>Program Leadership Team</w:t>
+            </w:r>
+          </w:p>
+        </w:tc>
+        <w:tc>
+          <w:tcPr>
+            <w:tcW w:w="1425" w:type="dxa"/>
+            <w:vAlign w:val="center"/>
+          </w:tcPr>
+          <w:p>
+            <w:pPr>
+              <w:pStyle w:val="TableText"/>
+              <w:jc w:val="center"/>
+              <w:rPr>
+                <w:rFonts w:asciiTheme="minorHAnsi" w:hAnsiTheme="minorHAnsi" w:cstheme="minorHAnsi"/>
+                <w:sz w:val="22"/>
+                <w:szCs w:val="22"/>
+              </w:rPr>
+            </w:pPr>
+            <w:r>
+              <w:rPr>
+                <w:rFonts w:asciiTheme="minorHAnsi" w:hAnsiTheme="minorHAnsi" w:cstheme="minorHAnsi"/>
+                <w:sz w:val="22"/>
+                <w:szCs w:val="22"/>
+              </w:rPr>
+              <w:t>N</w:t>
+            </w:r>
+          </w:p>
+        </w:tc>
+        <w:tc>
+          <w:tcPr>
+            <w:tcW w:w="1425" w:type="dxa"/>
+          </w:tcPr>
+          <w:p>
+            <w:pPr>
+              <w:pStyle w:val="TableText"/>
+              <w:rPr>
+                <w:rFonts w:asciiTheme="minorHAnsi" w:hAnsiTheme="minorHAnsi" w:cstheme="minorHAnsi"/>
+                <w:sz w:val="22"/>
+                <w:szCs w:val="22"/>
+              </w:rPr>
+            </w:pPr>
+            <w:r>
+              <w:rPr>
+                <w:rFonts w:asciiTheme="minorHAnsi" w:hAnsiTheme="minorHAnsi" w:cstheme="minorHAnsi"/>
+                <w:sz w:val="22"/>
+                <w:szCs w:val="22"/>
+              </w:rPr>
+              <w:t>N/A</w:t>
+            </w:r>
+          </w:p>
+        </w:tc>
+        <w:tc>
+          <w:tcPr>
+            <w:tcW w:w="1500" w:type="dxa"/>
+          </w:tcPr>
+          <w:p>
+            <w:pPr>
+              <w:pStyle w:val="TableText"/>
+              <w:rPr>
+                <w:rFonts w:asciiTheme="minorHAnsi" w:hAnsiTheme="minorHAnsi" w:cstheme="minorHAnsi"/>
+                <w:sz w:val="22"/>
+                <w:szCs w:val="22"/>
+              </w:rPr>
+            </w:pPr>
+            <w:r>
+              <w:rPr>
+                <w:rFonts w:asciiTheme="minorHAnsi" w:hAnsiTheme="minorHAnsi" w:cstheme="minorHAnsi"/>
+                <w:sz w:val="22"/>
+                <w:szCs w:val="22"/>
+              </w:rPr>
+              <w:t>Duration of Project</w:t>
+            </w:r>
+          </w:p>
+        </w:tc>
+      </w:tr>
+      <w:tr>
+        <w:trPr>
+          <w:cantSplit/>
+        </w:trPr>
+        <w:tc>
+          <w:tcPr>
+            <w:tcW w:w="2200" w:type="dxa"/>
+          </w:tcPr>
+          <w:p>
+            <w:pPr>
+              <w:jc w:val="left"/>
+              <w:rPr>
+                <w:rFonts w:asciiTheme="minorHAnsi" w:hAnsiTheme="minorHAnsi" w:cstheme="minorHAnsi"/>
+                <w:sz w:val="22"/>
+                <w:szCs w:val="22"/>
+              </w:rPr>
+            </w:pPr>
+            <w:r>
+              <w:rPr>
+                <w:rFonts w:asciiTheme="minorHAnsi" w:hAnsiTheme="minorHAnsi" w:cstheme="minorHAnsi"/>
+                <w:sz w:val="22"/>
+                <w:szCs w:val="22"/>
+              </w:rPr>
+              <w:lastRenderedPageBreak/>
+              <w:t>Work Items List</w:t>
+            </w:r>
+          </w:p>
+        </w:tc>
+        <w:tc>
+          <w:tcPr>
+            <w:tcW w:w="911" w:type="dxa"/>
+          </w:tcPr>
+          <w:p>
+            <w:pPr>
+              <w:pStyle w:val="TableText"/>
+              <w:rPr>
+                <w:rFonts w:asciiTheme="minorHAnsi" w:hAnsiTheme="minorHAnsi" w:cstheme="minorHAnsi"/>
+                <w:sz w:val="22"/>
+                <w:szCs w:val="22"/>
+              </w:rPr>
+            </w:pPr>
+            <w:r>
+              <w:rPr>
+                <w:rFonts w:asciiTheme="minorHAnsi" w:hAnsiTheme="minorHAnsi" w:cstheme="minorHAnsi"/>
+                <w:sz w:val="22"/>
+                <w:szCs w:val="22"/>
+              </w:rPr>
+              <w:t>DI</w:t>
+            </w:r>
+          </w:p>
+        </w:tc>
+        <w:tc>
+          <w:tcPr>
+            <w:tcW w:w="1299" w:type="dxa"/>
+            <w:vAlign w:val="center"/>
+          </w:tcPr>
+          <w:p>
+            <w:pPr>
+              <w:pStyle w:val="TableText"/>
+              <w:rPr>
+                <w:rFonts w:asciiTheme="minorHAnsi" w:hAnsiTheme="minorHAnsi" w:cstheme="minorHAnsi"/>
+                <w:sz w:val="22"/>
+                <w:szCs w:val="22"/>
+              </w:rPr>
+            </w:pPr>
+            <w:r>
+              <w:rPr>
+                <w:rFonts w:asciiTheme="minorHAnsi" w:hAnsiTheme="minorHAnsi" w:cstheme="minorHAnsi"/>
+                <w:sz w:val="22"/>
+                <w:szCs w:val="22"/>
+              </w:rPr>
+              <w:t>SPM</w:t>
+            </w:r>
+          </w:p>
+        </w:tc>
+        <w:tc>
+          <w:tcPr>
+            <w:tcW w:w="1350" w:type="dxa"/>
+            <w:vAlign w:val="bottom"/>
+          </w:tcPr>
+          <w:p>
+            <w:pPr>
+              <w:rPr>
+                <w:rFonts w:asciiTheme="minorHAnsi" w:hAnsiTheme="minorHAnsi" w:cstheme="minorHAnsi"/>
+                <w:sz w:val="22"/>
+                <w:szCs w:val="22"/>
+              </w:rPr>
+            </w:pPr>
+            <w:r>
+              <w:rPr>
+                <w:rFonts w:asciiTheme="minorHAnsi" w:hAnsiTheme="minorHAnsi" w:cstheme="minorHAnsi"/>
+                <w:sz w:val="22"/>
+                <w:szCs w:val="22"/>
+              </w:rPr>
+              <w:t>TFS</w:t>
+            </w:r>
+          </w:p>
+          <w:p>
+            <w:pPr>
+              <w:rPr>
+                <w:rFonts w:asciiTheme="minorHAnsi" w:hAnsiTheme="minorHAnsi" w:cstheme="minorHAnsi"/>
+                <w:sz w:val="22"/>
+                <w:szCs w:val="22"/>
+              </w:rPr>
+            </w:pPr>
+            <w:hyperlink r:id="rId49" w:anchor="_a=requirements" w:history="1">
               <w:r>
                 <w:rPr>
                   <w:rStyle w:val="Hyperlink"/>
@@ -11641,305 +11512,7 @@
                   <w:sz w:val="22"/>
                   <w:szCs w:val="22"/>
                 </w:rPr>
-                <w:t>2</w:t>
-              </w:r>
-              <w:r>
-                <w:rPr>
-                  <w:rStyle w:val="Hyperlink"/>
-                  <w:rFonts w:asciiTheme="minorHAnsi" w:hAnsiTheme="minorHAnsi" w:cstheme="minorHAnsi"/>
-                  <w:sz w:val="22"/>
-                  <w:szCs w:val="22"/>
-                </w:rPr>
-                <w:t>FeCoaching%20Log%20OY3%202016%2FDocuments%2FBiweekly%20Status%20Updates&amp;FolderCTID=0x012000674E12D06FDCA944804F0CFBB09AACF5&amp;View={10FB23DB-E3E8-44DB-B6A9-F46359145A13</w:t>
-              </w:r>
-            </w:hyperlink>
-            <w:r>
-              <w:rPr>
-                <w:rFonts w:asciiTheme="minorHAnsi" w:hAnsiTheme="minorHAnsi" w:cstheme="minorHAnsi"/>
-                <w:sz w:val="22"/>
-                <w:szCs w:val="22"/>
-              </w:rPr>
-              <w:t>}</w:t>
-            </w:r>
-          </w:p>
-        </w:tc>
-        <w:tc>
-          <w:tcPr>
-            <w:tcW w:w="1140" w:type="dxa"/>
-            <w:vAlign w:val="center"/>
-          </w:tcPr>
-          <w:p>
-            <w:pPr>
-              <w:pStyle w:val="TableText"/>
-              <w:rPr>
-                <w:rFonts w:asciiTheme="minorHAnsi" w:hAnsiTheme="minorHAnsi" w:cstheme="minorHAnsi"/>
-                <w:sz w:val="22"/>
-                <w:szCs w:val="22"/>
-              </w:rPr>
-            </w:pPr>
-            <w:r>
-              <w:rPr>
-                <w:rFonts w:asciiTheme="minorHAnsi" w:hAnsiTheme="minorHAnsi" w:cstheme="minorHAnsi"/>
-                <w:sz w:val="22"/>
-                <w:szCs w:val="22"/>
-              </w:rPr>
-              <w:t>N/A</w:t>
-            </w:r>
-          </w:p>
-        </w:tc>
-        <w:tc>
-          <w:tcPr>
-            <w:tcW w:w="825" w:type="dxa"/>
-            <w:vAlign w:val="center"/>
-          </w:tcPr>
-          <w:p>
-            <w:pPr>
-              <w:pStyle w:val="TableText"/>
-              <w:jc w:val="center"/>
-              <w:rPr>
-                <w:rFonts w:asciiTheme="minorHAnsi" w:hAnsiTheme="minorHAnsi" w:cstheme="minorHAnsi"/>
-                <w:sz w:val="22"/>
-                <w:szCs w:val="22"/>
-              </w:rPr>
-            </w:pPr>
-            <w:r>
-              <w:rPr>
-                <w:rFonts w:asciiTheme="minorHAnsi" w:hAnsiTheme="minorHAnsi" w:cstheme="minorHAnsi"/>
-                <w:sz w:val="22"/>
-                <w:szCs w:val="22"/>
-              </w:rPr>
-              <w:t>I</w:t>
-            </w:r>
-          </w:p>
-        </w:tc>
-        <w:tc>
-          <w:tcPr>
-            <w:tcW w:w="1725" w:type="dxa"/>
-            <w:vAlign w:val="center"/>
-          </w:tcPr>
-          <w:p>
-            <w:pPr>
-              <w:pStyle w:val="TableText"/>
-              <w:rPr>
-                <w:rFonts w:asciiTheme="minorHAnsi" w:hAnsiTheme="minorHAnsi" w:cstheme="minorHAnsi"/>
-                <w:sz w:val="22"/>
-                <w:szCs w:val="22"/>
-              </w:rPr>
-            </w:pPr>
-            <w:r>
-              <w:rPr>
-                <w:rFonts w:asciiTheme="minorHAnsi" w:hAnsiTheme="minorHAnsi" w:cstheme="minorHAnsi"/>
-                <w:sz w:val="22"/>
-                <w:szCs w:val="22"/>
-              </w:rPr>
-              <w:t>Program Leadership Team</w:t>
-            </w:r>
-          </w:p>
-        </w:tc>
-        <w:tc>
-          <w:tcPr>
-            <w:tcW w:w="1425" w:type="dxa"/>
-            <w:vAlign w:val="center"/>
-          </w:tcPr>
-          <w:p>
-            <w:pPr>
-              <w:pStyle w:val="TableText"/>
-              <w:jc w:val="center"/>
-              <w:rPr>
-                <w:rFonts w:asciiTheme="minorHAnsi" w:hAnsiTheme="minorHAnsi" w:cstheme="minorHAnsi"/>
-                <w:sz w:val="22"/>
-                <w:szCs w:val="22"/>
-              </w:rPr>
-            </w:pPr>
-            <w:r>
-              <w:rPr>
-                <w:rFonts w:asciiTheme="minorHAnsi" w:hAnsiTheme="minorHAnsi" w:cstheme="minorHAnsi"/>
-                <w:sz w:val="22"/>
-                <w:szCs w:val="22"/>
-              </w:rPr>
-              <w:t>N</w:t>
-            </w:r>
-          </w:p>
-        </w:tc>
-        <w:tc>
-          <w:tcPr>
-            <w:tcW w:w="1425" w:type="dxa"/>
-          </w:tcPr>
-          <w:p>
-            <w:pPr>
-              <w:pStyle w:val="TableText"/>
-              <w:rPr>
-                <w:rFonts w:asciiTheme="minorHAnsi" w:hAnsiTheme="minorHAnsi" w:cstheme="minorHAnsi"/>
-                <w:sz w:val="22"/>
-                <w:szCs w:val="22"/>
-              </w:rPr>
-            </w:pPr>
-            <w:r>
-              <w:rPr>
-                <w:rFonts w:asciiTheme="minorHAnsi" w:hAnsiTheme="minorHAnsi" w:cstheme="minorHAnsi"/>
-                <w:sz w:val="22"/>
-                <w:szCs w:val="22"/>
-              </w:rPr>
-              <w:t>N/A</w:t>
-            </w:r>
-          </w:p>
-        </w:tc>
-        <w:tc>
-          <w:tcPr>
-            <w:tcW w:w="1500" w:type="dxa"/>
-          </w:tcPr>
-          <w:p>
-            <w:pPr>
-              <w:pStyle w:val="TableText"/>
-              <w:rPr>
-                <w:rFonts w:asciiTheme="minorHAnsi" w:hAnsiTheme="minorHAnsi" w:cstheme="minorHAnsi"/>
-                <w:sz w:val="22"/>
-                <w:szCs w:val="22"/>
-              </w:rPr>
-            </w:pPr>
-            <w:r>
-              <w:rPr>
-                <w:rFonts w:asciiTheme="minorHAnsi" w:hAnsiTheme="minorHAnsi" w:cstheme="minorHAnsi"/>
-                <w:sz w:val="22"/>
-                <w:szCs w:val="22"/>
-              </w:rPr>
-              <w:t>Duration of Project</w:t>
-            </w:r>
-          </w:p>
-        </w:tc>
-      </w:tr>
-      <w:tr>
-        <w:trPr>
-          <w:cantSplit/>
-        </w:trPr>
-        <w:tc>
-          <w:tcPr>
-            <w:tcW w:w="2200" w:type="dxa"/>
-          </w:tcPr>
-          <w:p>
-            <w:pPr>
-              <w:jc w:val="left"/>
-              <w:rPr>
-                <w:rFonts w:asciiTheme="minorHAnsi" w:hAnsiTheme="minorHAnsi" w:cstheme="minorHAnsi"/>
-                <w:sz w:val="22"/>
-                <w:szCs w:val="22"/>
-              </w:rPr>
-            </w:pPr>
-            <w:r>
-              <w:rPr>
-                <w:rFonts w:asciiTheme="minorHAnsi" w:hAnsiTheme="minorHAnsi" w:cstheme="minorHAnsi"/>
-                <w:sz w:val="22"/>
-                <w:szCs w:val="22"/>
-              </w:rPr>
-              <w:lastRenderedPageBreak/>
-              <w:t>Work Items List</w:t>
-            </w:r>
-          </w:p>
-        </w:tc>
-        <w:tc>
-          <w:tcPr>
-            <w:tcW w:w="911" w:type="dxa"/>
-          </w:tcPr>
-          <w:p>
-            <w:pPr>
-              <w:pStyle w:val="TableText"/>
-              <w:rPr>
-                <w:rFonts w:asciiTheme="minorHAnsi" w:hAnsiTheme="minorHAnsi" w:cstheme="minorHAnsi"/>
-                <w:sz w:val="22"/>
-                <w:szCs w:val="22"/>
-              </w:rPr>
-            </w:pPr>
-            <w:r>
-              <w:rPr>
-                <w:rFonts w:asciiTheme="minorHAnsi" w:hAnsiTheme="minorHAnsi" w:cstheme="minorHAnsi"/>
-                <w:sz w:val="22"/>
-                <w:szCs w:val="22"/>
-              </w:rPr>
-              <w:t>DI</w:t>
-            </w:r>
-          </w:p>
-        </w:tc>
-        <w:tc>
-          <w:tcPr>
-            <w:tcW w:w="1299" w:type="dxa"/>
-            <w:vAlign w:val="center"/>
-          </w:tcPr>
-          <w:p>
-            <w:pPr>
-              <w:pStyle w:val="TableText"/>
-              <w:rPr>
-                <w:rFonts w:asciiTheme="minorHAnsi" w:hAnsiTheme="minorHAnsi" w:cstheme="minorHAnsi"/>
-                <w:sz w:val="22"/>
-                <w:szCs w:val="22"/>
-              </w:rPr>
-            </w:pPr>
-            <w:r>
-              <w:rPr>
-                <w:rFonts w:asciiTheme="minorHAnsi" w:hAnsiTheme="minorHAnsi" w:cstheme="minorHAnsi"/>
-                <w:sz w:val="22"/>
-                <w:szCs w:val="22"/>
-              </w:rPr>
-              <w:t>SPM</w:t>
-            </w:r>
-          </w:p>
-        </w:tc>
-        <w:tc>
-          <w:tcPr>
-            <w:tcW w:w="1350" w:type="dxa"/>
-            <w:vAlign w:val="bottom"/>
-          </w:tcPr>
-          <w:p>
-            <w:pPr>
-              <w:rPr>
-                <w:rFonts w:asciiTheme="minorHAnsi" w:hAnsiTheme="minorHAnsi" w:cstheme="minorHAnsi"/>
-                <w:sz w:val="22"/>
-                <w:szCs w:val="22"/>
-              </w:rPr>
-            </w:pPr>
-            <w:r>
-              <w:rPr>
-                <w:rFonts w:asciiTheme="minorHAnsi" w:hAnsiTheme="minorHAnsi" w:cstheme="minorHAnsi"/>
-                <w:sz w:val="22"/>
-                <w:szCs w:val="22"/>
-              </w:rPr>
-              <w:t>TFS</w:t>
-            </w:r>
-          </w:p>
-          <w:p>
-            <w:pPr>
-              <w:rPr>
-                <w:rFonts w:asciiTheme="minorHAnsi" w:hAnsiTheme="minorHAnsi" w:cstheme="minorHAnsi"/>
-                <w:sz w:val="22"/>
-                <w:szCs w:val="22"/>
-              </w:rPr>
-            </w:pPr>
-            <w:hyperlink r:id="rId50" w:anchor="_a=requirements" w:history="1">
-              <w:r>
-                <w:rPr>
-                  <w:rStyle w:val="Hyperlink"/>
-                  <w:rFonts w:asciiTheme="minorHAnsi" w:hAnsiTheme="minorHAnsi" w:cstheme="minorHAnsi"/>
-                  <w:sz w:val="22"/>
-                  <w:szCs w:val="22"/>
-                </w:rPr>
-                <w:t>http://f3420-tfsasp</w:t>
-              </w:r>
-              <w:r>
-                <w:rPr>
-                  <w:rStyle w:val="Hyperlink"/>
-                  <w:rFonts w:asciiTheme="minorHAnsi" w:hAnsiTheme="minorHAnsi" w:cstheme="minorHAnsi"/>
-                  <w:sz w:val="22"/>
-                  <w:szCs w:val="22"/>
-                </w:rPr>
-                <w:t>0</w:t>
-              </w:r>
-              <w:r>
-                <w:rPr>
-                  <w:rStyle w:val="Hyperlink"/>
-                  <w:rFonts w:asciiTheme="minorHAnsi" w:hAnsiTheme="minorHAnsi" w:cstheme="minorHAnsi"/>
-                  <w:sz w:val="22"/>
-                  <w:szCs w:val="22"/>
-                </w:rPr>
-                <w:t>1:8080/tfs/CCO%20Program/CCO%20Engineering/_backlogs/TaskBoard/eCoaching%20Log/eCL%20Q1#_a=requirements</w:t>
+                <w:t>http://f3420-tfsasp01:8080/tfs/CCO%20Program/CCO%20Engineering/_backlogs/TaskBoard/eCoaching%20Log/eCL%20Q1#_a=requirements</w:t>
               </w:r>
             </w:hyperlink>
           </w:p>
@@ -12609,9 +12182,9 @@
     </w:tbl>
     <w:p/>
     <w:sectPr>
-      <w:headerReference w:type="default" r:id="rId51"/>
-      <w:footerReference w:type="even" r:id="rId52"/>
-      <w:footerReference w:type="default" r:id="rId53"/>
+      <w:headerReference w:type="default" r:id="rId50"/>
+      <w:footerReference w:type="even" r:id="rId51"/>
+      <w:footerReference w:type="default" r:id="rId52"/>
       <w:pgSz w:w="15840" w:h="12240" w:orient="landscape" w:code="1"/>
       <w:pgMar w:top="720" w:right="720" w:bottom="720" w:left="720" w:header="720" w:footer="720" w:gutter="0"/>
       <w:cols w:space="720"/>
@@ -12706,6 +12279,7 @@
         <w:docPartUnique/>
       </w:docPartObj>
     </w:sdtPr>
+    <w:sdtEndPr/>
     <w:sdtContent>
       <w:sdt>
         <w:sdtPr>
@@ -12720,6 +12294,7 @@
             <w:docPartUnique/>
           </w:docPartObj>
         </w:sdtPr>
+        <w:sdtEndPr/>
         <w:sdtContent>
           <w:p>
             <w:pPr>
@@ -12785,7 +12360,7 @@
                 <w:sz w:val="20"/>
                 <w:szCs w:val="20"/>
               </w:rPr>
-              <w:t>6/24/2016</w:t>
+              <w:t>7/18/2016</w:t>
             </w:r>
             <w:r>
               <w:rPr>
@@ -12846,7 +12421,7 @@
                 <w:sz w:val="20"/>
                 <w:szCs w:val="20"/>
               </w:rPr>
-              <w:t>23</w:t>
+              <w:t>22</w:t>
             </w:r>
             <w:r>
               <w:rPr>
@@ -12895,7 +12470,7 @@
                 <w:sz w:val="20"/>
                 <w:szCs w:val="20"/>
               </w:rPr>
-              <w:t>35</w:t>
+              <w:t>34</w:t>
             </w:r>
             <w:r>
               <w:rPr>
@@ -15259,7 +14834,7 @@
 </file>
 
 <file path=customXml/itemProps4.xml><?xml version="1.0" encoding="utf-8"?>
-<ds:datastoreItem xmlns:ds="http://schemas.openxmlformats.org/officeDocument/2006/customXml" ds:itemID="{49DD9A9A-4E03-4F42-BD4D-6AD50EE1297A}">
+<ds:datastoreItem xmlns:ds="http://schemas.openxmlformats.org/officeDocument/2006/customXml" ds:itemID="{877C6BDE-AD9D-4DFB-A9F8-940A5501715D}">
   <ds:schemaRefs>
     <ds:schemaRef ds:uri="http://schemas.openxmlformats.org/officeDocument/2006/bibliography"/>
   </ds:schemaRefs>

--- a/Project Management/eCL OY4/CCO OY4_eCoaching Log CI DI List.docx
+++ b/Project Management/eCL OY4/CCO OY4_eCoaching Log CI DI List.docx
@@ -886,6 +886,7 @@
         <w:tc>
           <w:tcPr>
             <w:tcW w:w="1140" w:type="dxa"/>
+            <w:vAlign w:val="center"/>
           </w:tcPr>
           <w:p>
             <w:pPr>
@@ -909,6 +910,7 @@
         <w:tc>
           <w:tcPr>
             <w:tcW w:w="825" w:type="dxa"/>
+            <w:vAlign w:val="center"/>
           </w:tcPr>
           <w:p>
             <w:pPr>
@@ -926,36 +928,38 @@
                 <w:sz w:val="22"/>
                 <w:szCs w:val="22"/>
               </w:rPr>
-              <w:t>I</w:t>
+              <w:t>SCCB</w:t>
             </w:r>
           </w:p>
         </w:tc>
         <w:tc>
           <w:tcPr>
             <w:tcW w:w="1725" w:type="dxa"/>
-          </w:tcPr>
-          <w:p>
-            <w:pPr>
-              <w:pStyle w:val="TableText"/>
-              <w:rPr>
-                <w:rFonts w:asciiTheme="minorHAnsi" w:hAnsiTheme="minorHAnsi" w:cstheme="minorHAnsi"/>
-                <w:sz w:val="22"/>
-                <w:szCs w:val="22"/>
-              </w:rPr>
-            </w:pPr>
-            <w:r>
-              <w:rPr>
-                <w:rFonts w:asciiTheme="minorHAnsi" w:hAnsiTheme="minorHAnsi" w:cstheme="minorHAnsi"/>
-                <w:sz w:val="22"/>
-                <w:szCs w:val="22"/>
-              </w:rPr>
-              <w:t>Team Engineers</w:t>
+            <w:vAlign w:val="center"/>
+          </w:tcPr>
+          <w:p>
+            <w:pPr>
+              <w:pStyle w:val="TableText"/>
+              <w:rPr>
+                <w:rFonts w:asciiTheme="minorHAnsi" w:hAnsiTheme="minorHAnsi" w:cstheme="minorHAnsi"/>
+                <w:sz w:val="22"/>
+                <w:szCs w:val="22"/>
+              </w:rPr>
+            </w:pPr>
+            <w:r>
+              <w:rPr>
+                <w:rFonts w:asciiTheme="minorHAnsi" w:hAnsiTheme="minorHAnsi" w:cstheme="minorHAnsi"/>
+                <w:sz w:val="22"/>
+                <w:szCs w:val="22"/>
+              </w:rPr>
+              <w:t>Project Team, SPM</w:t>
             </w:r>
           </w:p>
         </w:tc>
         <w:tc>
           <w:tcPr>
             <w:tcW w:w="1425" w:type="dxa"/>
+            <w:vAlign w:val="center"/>
           </w:tcPr>
           <w:p>
             <w:pPr>
@@ -995,7 +999,7 @@
                 <w:sz w:val="22"/>
                 <w:szCs w:val="22"/>
               </w:rPr>
-              <w:t>SPM</w:t>
+              <w:t>SPM, PM, SCCB board</w:t>
             </w:r>
           </w:p>
         </w:tc>
@@ -1522,7 +1526,7 @@
                 <w:sz w:val="22"/>
                 <w:szCs w:val="22"/>
               </w:rPr>
-              <w:t>Managed and Controlled</w:t>
+              <w:t>M&amp;C</w:t>
             </w:r>
           </w:p>
         </w:tc>
@@ -1551,7 +1555,7 @@
                 <w:sz w:val="22"/>
                 <w:szCs w:val="22"/>
               </w:rPr>
-              <w:t>w/ Project Plan</w:t>
+              <w:t>email</w:t>
             </w:r>
           </w:p>
         </w:tc>
@@ -1581,6 +1585,14 @@
                 <w:szCs w:val="22"/>
               </w:rPr>
               <w:t>Project Team</w:t>
+            </w:r>
+            <w:r>
+              <w:rPr>
+                <w:rFonts w:asciiTheme="minorHAnsi" w:hAnsiTheme="minorHAnsi" w:cstheme="minorHAnsi"/>
+                <w:sz w:val="22"/>
+                <w:szCs w:val="22"/>
+              </w:rPr>
+              <w:t>, SPM, Security</w:t>
             </w:r>
           </w:p>
         </w:tc>
@@ -2112,30 +2124,31 @@
                 <w:sz w:val="22"/>
                 <w:szCs w:val="22"/>
               </w:rPr>
-              <w:t>I</w:t>
+              <w:t>SCCB</w:t>
             </w:r>
           </w:p>
         </w:tc>
         <w:tc>
           <w:tcPr>
             <w:tcW w:w="1725" w:type="dxa"/>
-          </w:tcPr>
-          <w:p>
-            <w:pPr>
-              <w:pStyle w:val="TableText"/>
-              <w:rPr>
-                <w:rFonts w:asciiTheme="minorHAnsi" w:hAnsiTheme="minorHAnsi" w:cstheme="minorHAnsi"/>
-                <w:sz w:val="22"/>
-                <w:szCs w:val="22"/>
-              </w:rPr>
-            </w:pPr>
-            <w:r>
-              <w:rPr>
-                <w:rFonts w:asciiTheme="minorHAnsi" w:hAnsiTheme="minorHAnsi" w:cstheme="minorHAnsi"/>
-                <w:sz w:val="22"/>
-                <w:szCs w:val="22"/>
-              </w:rPr>
-              <w:t>Team Engineers</w:t>
+            <w:vAlign w:val="center"/>
+          </w:tcPr>
+          <w:p>
+            <w:pPr>
+              <w:pStyle w:val="TableText"/>
+              <w:rPr>
+                <w:rFonts w:asciiTheme="minorHAnsi" w:hAnsiTheme="minorHAnsi" w:cstheme="minorHAnsi"/>
+                <w:sz w:val="22"/>
+                <w:szCs w:val="22"/>
+              </w:rPr>
+            </w:pPr>
+            <w:r>
+              <w:rPr>
+                <w:rFonts w:asciiTheme="minorHAnsi" w:hAnsiTheme="minorHAnsi" w:cstheme="minorHAnsi"/>
+                <w:sz w:val="22"/>
+                <w:szCs w:val="22"/>
+              </w:rPr>
+              <w:t>Project Team, SPM</w:t>
             </w:r>
           </w:p>
         </w:tc>
@@ -2159,7 +2172,7 @@
                 <w:sz w:val="22"/>
                 <w:szCs w:val="22"/>
               </w:rPr>
-              <w:t>Y</w:t>
+              <w:t>N</w:t>
             </w:r>
           </w:p>
         </w:tc>
@@ -2182,7 +2195,7 @@
                 <w:sz w:val="22"/>
                 <w:szCs w:val="22"/>
               </w:rPr>
-              <w:t>SPM</w:t>
+              <w:t>SPM, PM, SCCB board</w:t>
             </w:r>
           </w:p>
         </w:tc>
@@ -2375,7 +2388,7 @@
                 <w:sz w:val="22"/>
                 <w:szCs w:val="22"/>
               </w:rPr>
-              <w:t>I</w:t>
+              <w:t>i</w:t>
             </w:r>
           </w:p>
         </w:tc>
@@ -2399,6 +2412,14 @@
                 <w:szCs w:val="22"/>
               </w:rPr>
               <w:t>Project Team</w:t>
+            </w:r>
+            <w:r>
+              <w:rPr>
+                <w:rFonts w:asciiTheme="minorHAnsi" w:hAnsiTheme="minorHAnsi" w:cstheme="minorHAnsi"/>
+                <w:sz w:val="22"/>
+                <w:szCs w:val="22"/>
+              </w:rPr>
+              <w:t>, SPM, PM</w:t>
             </w:r>
           </w:p>
         </w:tc>
@@ -2647,7 +2668,7 @@
                 <w:sz w:val="22"/>
                 <w:szCs w:val="22"/>
               </w:rPr>
-              <w:t>Team Engineers</w:t>
+              <w:t>Developers</w:t>
             </w:r>
           </w:p>
         </w:tc>
@@ -2909,7 +2930,7 @@
                 <w:sz w:val="22"/>
                 <w:szCs w:val="22"/>
               </w:rPr>
-              <w:t>I</w:t>
+              <w:t xml:space="preserve"> </w:t>
             </w:r>
           </w:p>
         </w:tc>
@@ -3614,22 +3635,46 @@
             </w:pPr>
             <w:r>
               <w:rPr>
+                <w:rFonts w:asciiTheme="minorHAnsi" w:hAnsiTheme="minorHAnsi" w:cstheme="minorHAnsi"/>
+                <w:sz w:val="22"/>
+                <w:szCs w:val="22"/>
+              </w:rPr>
+              <w:t>SCM</w:t>
+            </w:r>
+          </w:p>
+        </w:tc>
+        <w:tc>
+          <w:tcPr>
+            <w:tcW w:w="825" w:type="dxa"/>
+            <w:vAlign w:val="center"/>
+          </w:tcPr>
+          <w:p>
+            <w:pPr>
+              <w:pStyle w:val="TableText"/>
+              <w:jc w:val="center"/>
+              <w:rPr>
                 <w:rFonts w:ascii="Times New Roman" w:hAnsi="Times New Roman"/>
                 <w:sz w:val="20"/>
               </w:rPr>
-              <w:t>SCM</w:t>
-            </w:r>
-          </w:p>
-        </w:tc>
-        <w:tc>
-          <w:tcPr>
-            <w:tcW w:w="825" w:type="dxa"/>
+            </w:pPr>
+            <w:r>
+              <w:rPr>
+                <w:rFonts w:asciiTheme="minorHAnsi" w:hAnsiTheme="minorHAnsi" w:cstheme="minorHAnsi"/>
+                <w:sz w:val="22"/>
+                <w:szCs w:val="22"/>
+              </w:rPr>
+              <w:t>SCCB</w:t>
+            </w:r>
+          </w:p>
+        </w:tc>
+        <w:tc>
+          <w:tcPr>
+            <w:tcW w:w="1725" w:type="dxa"/>
             <w:vAlign w:val="center"/>
           </w:tcPr>
           <w:p>
             <w:pPr>
               <w:pStyle w:val="TableText"/>
-              <w:jc w:val="center"/>
               <w:rPr>
                 <w:rFonts w:ascii="Times New Roman" w:hAnsi="Times New Roman"/>
                 <w:sz w:val="20"/>
@@ -3637,17 +3682,40 @@
             </w:pPr>
             <w:r>
               <w:rPr>
+                <w:rFonts w:asciiTheme="minorHAnsi" w:hAnsiTheme="minorHAnsi" w:cstheme="minorHAnsi"/>
+                <w:sz w:val="22"/>
+                <w:szCs w:val="22"/>
+              </w:rPr>
+              <w:t>Project Team, SPM</w:t>
+            </w:r>
+          </w:p>
+        </w:tc>
+        <w:tc>
+          <w:tcPr>
+            <w:tcW w:w="1425" w:type="dxa"/>
+            <w:vAlign w:val="center"/>
+          </w:tcPr>
+          <w:p>
+            <w:pPr>
+              <w:pStyle w:val="TableText"/>
+              <w:rPr>
                 <w:rFonts w:ascii="Times New Roman" w:hAnsi="Times New Roman"/>
                 <w:sz w:val="20"/>
               </w:rPr>
-              <w:t>I</w:t>
-            </w:r>
-          </w:p>
-        </w:tc>
-        <w:tc>
-          <w:tcPr>
-            <w:tcW w:w="1725" w:type="dxa"/>
-            <w:vAlign w:val="center"/>
+            </w:pPr>
+            <w:r>
+              <w:rPr>
+                <w:rFonts w:asciiTheme="minorHAnsi" w:hAnsiTheme="minorHAnsi" w:cstheme="minorHAnsi"/>
+                <w:sz w:val="22"/>
+                <w:szCs w:val="22"/>
+              </w:rPr>
+              <w:t>N</w:t>
+            </w:r>
+          </w:p>
+        </w:tc>
+        <w:tc>
+          <w:tcPr>
+            <w:tcW w:w="1425" w:type="dxa"/>
           </w:tcPr>
           <w:p>
             <w:pPr>
@@ -3659,53 +3727,11 @@
             </w:pPr>
             <w:r>
               <w:rPr>
-                <w:rFonts w:ascii="Times New Roman" w:hAnsi="Times New Roman"/>
-                <w:sz w:val="20"/>
-              </w:rPr>
-              <w:t>Project Team and Program Team</w:t>
-            </w:r>
-          </w:p>
-        </w:tc>
-        <w:tc>
-          <w:tcPr>
-            <w:tcW w:w="1425" w:type="dxa"/>
-            <w:vAlign w:val="center"/>
-          </w:tcPr>
-          <w:p>
-            <w:pPr>
-              <w:pStyle w:val="TableText"/>
-              <w:rPr>
-                <w:rFonts w:ascii="Times New Roman" w:hAnsi="Times New Roman"/>
-                <w:sz w:val="20"/>
-              </w:rPr>
-            </w:pPr>
-            <w:r>
-              <w:rPr>
-                <w:rFonts w:ascii="Times New Roman" w:hAnsi="Times New Roman"/>
-                <w:sz w:val="20"/>
-              </w:rPr>
-              <w:t>N</w:t>
-            </w:r>
-          </w:p>
-        </w:tc>
-        <w:tc>
-          <w:tcPr>
-            <w:tcW w:w="1425" w:type="dxa"/>
-          </w:tcPr>
-          <w:p>
-            <w:pPr>
-              <w:pStyle w:val="TableText"/>
-              <w:rPr>
-                <w:rFonts w:ascii="Times New Roman" w:hAnsi="Times New Roman"/>
-                <w:sz w:val="20"/>
-              </w:rPr>
-            </w:pPr>
-            <w:r>
-              <w:rPr>
-                <w:rFonts w:ascii="Times New Roman" w:hAnsi="Times New Roman"/>
-                <w:sz w:val="20"/>
-              </w:rPr>
-              <w:t>PM</w:t>
+                <w:rFonts w:asciiTheme="minorHAnsi" w:hAnsiTheme="minorHAnsi" w:cstheme="minorHAnsi"/>
+                <w:sz w:val="22"/>
+                <w:szCs w:val="22"/>
+              </w:rPr>
+              <w:t>SPM, PM, SCCB board</w:t>
             </w:r>
           </w:p>
         </w:tc>
@@ -3876,7 +3902,7 @@
                 <w:sz w:val="22"/>
                 <w:szCs w:val="22"/>
               </w:rPr>
-              <w:t>I</w:t>
+              <w:t>i</w:t>
             </w:r>
           </w:p>
         </w:tc>
@@ -4133,7 +4159,7 @@
                 <w:sz w:val="22"/>
                 <w:szCs w:val="22"/>
               </w:rPr>
-              <w:t>Formal SCM</w:t>
+              <w:t>SCM</w:t>
             </w:r>
           </w:p>
         </w:tc>
@@ -4164,7 +4190,7 @@
                 <w:sz w:val="22"/>
                 <w:szCs w:val="22"/>
               </w:rPr>
-              <w:t>Formal w/ baseline</w:t>
+              <w:t>SCCB</w:t>
             </w:r>
           </w:p>
         </w:tc>
@@ -4194,7 +4220,7 @@
                 <w:sz w:val="22"/>
                 <w:szCs w:val="22"/>
               </w:rPr>
-              <w:t>Project Team</w:t>
+              <w:t>Project Team, SPM</w:t>
             </w:r>
           </w:p>
         </w:tc>
@@ -4253,7 +4279,7 @@
                 <w:sz w:val="22"/>
                 <w:szCs w:val="22"/>
               </w:rPr>
-              <w:t>SCBB</w:t>
+              <w:t>SPM, PM, SCCB board</w:t>
             </w:r>
           </w:p>
         </w:tc>
@@ -4717,7 +4743,7 @@
                 <w:sz w:val="22"/>
                 <w:szCs w:val="22"/>
               </w:rPr>
-              <w:t>Managed and Controlled</w:t>
+              <w:t>M&amp;C</w:t>
             </w:r>
           </w:p>
         </w:tc>
@@ -4747,7 +4773,7 @@
                 <w:sz w:val="22"/>
                 <w:szCs w:val="22"/>
               </w:rPr>
-              <w:t>Project Plan review</w:t>
+              <w:t>Email</w:t>
             </w:r>
           </w:p>
         </w:tc>
@@ -4777,7 +4803,7 @@
                 <w:sz w:val="22"/>
                 <w:szCs w:val="22"/>
               </w:rPr>
-              <w:t>Project Team, PM, SQA and VP</w:t>
+              <w:t>Project Team, Stakeholders</w:t>
             </w:r>
           </w:p>
         </w:tc>
@@ -4837,7 +4863,33 @@
                 <w:sz w:val="22"/>
                 <w:szCs w:val="22"/>
               </w:rPr>
-              <w:t>PM, SQA, VP</w:t>
+              <w:t>PM, VPE</w:t>
+            </w:r>
+            <w:r>
+              <w:rPr>
+                <w:rFonts w:asciiTheme="minorHAnsi" w:hAnsiTheme="minorHAnsi" w:cstheme="minorHAnsi"/>
+                <w:sz w:val="22"/>
+                <w:szCs w:val="22"/>
+              </w:rPr>
+              <w:t xml:space="preserve">, </w:t>
+            </w:r>
+            <w:proofErr w:type="spellStart"/>
+            <w:r>
+              <w:rPr>
+                <w:rFonts w:asciiTheme="minorHAnsi" w:hAnsiTheme="minorHAnsi" w:cstheme="minorHAnsi"/>
+                <w:sz w:val="22"/>
+                <w:szCs w:val="22"/>
+              </w:rPr>
+              <w:t>Gov</w:t>
+            </w:r>
+            <w:proofErr w:type="spellEnd"/>
+            <w:r>
+              <w:rPr>
+                <w:rFonts w:asciiTheme="minorHAnsi" w:hAnsiTheme="minorHAnsi" w:cstheme="minorHAnsi"/>
+                <w:sz w:val="22"/>
+                <w:szCs w:val="22"/>
+              </w:rPr>
+              <w:t>, SCM (SCM Plan), Security SME (Security Plan)</w:t>
             </w:r>
           </w:p>
         </w:tc>
@@ -5015,7 +5067,7 @@
                 <w:sz w:val="22"/>
                 <w:szCs w:val="22"/>
               </w:rPr>
-              <w:t>Email</w:t>
+              <w:t>Share Point</w:t>
             </w:r>
           </w:p>
         </w:tc>
@@ -5286,7 +5338,7 @@
                 <w:sz w:val="22"/>
                 <w:szCs w:val="22"/>
               </w:rPr>
-              <w:t>Managed and Controlled</w:t>
+              <w:t>M&amp;C</w:t>
             </w:r>
           </w:p>
         </w:tc>
@@ -5365,7 +5417,17 @@
                 <w:sz w:val="22"/>
                 <w:szCs w:val="22"/>
               </w:rPr>
-              <w:t>, Program Manager</w:t>
+              <w:t>, Progra</w:t>
+            </w:r>
+            <w:bookmarkStart w:id="0" w:name="_GoBack"/>
+            <w:bookmarkEnd w:id="0"/>
+            <w:r>
+              <w:rPr>
+                <w:rFonts w:asciiTheme="minorHAnsi" w:hAnsiTheme="minorHAnsi" w:cstheme="minorHAnsi"/>
+                <w:sz w:val="22"/>
+                <w:szCs w:val="22"/>
+              </w:rPr>
+              <w:t>m Manager</w:t>
             </w:r>
           </w:p>
         </w:tc>
@@ -5425,6 +5487,14 @@
                 <w:szCs w:val="22"/>
               </w:rPr>
               <w:t>Director Engineering</w:t>
+            </w:r>
+            <w:r>
+              <w:rPr>
+                <w:rFonts w:asciiTheme="minorHAnsi" w:hAnsiTheme="minorHAnsi" w:cstheme="minorHAnsi"/>
+                <w:sz w:val="22"/>
+                <w:szCs w:val="22"/>
+              </w:rPr>
+              <w:t>,</w:t>
             </w:r>
           </w:p>
           <w:p>
@@ -5971,25 +6041,7 @@
                 <w:sz w:val="22"/>
                 <w:szCs w:val="22"/>
               </w:rPr>
-              <w:t>Project Team,</w:t>
-            </w:r>
-          </w:p>
-          <w:p>
-            <w:pPr>
-              <w:pStyle w:val="TableText"/>
-              <w:rPr>
-                <w:rFonts w:asciiTheme="minorHAnsi" w:hAnsiTheme="minorHAnsi" w:cstheme="minorHAnsi"/>
-                <w:sz w:val="22"/>
-                <w:szCs w:val="22"/>
-              </w:rPr>
-            </w:pPr>
-            <w:r>
-              <w:rPr>
-                <w:rFonts w:asciiTheme="minorHAnsi" w:hAnsiTheme="minorHAnsi" w:cstheme="minorHAnsi"/>
-                <w:sz w:val="22"/>
-                <w:szCs w:val="22"/>
-              </w:rPr>
-              <w:t>Stakeholders</w:t>
+              <w:t>Project Team, Stakeholders</w:t>
             </w:r>
           </w:p>
         </w:tc>
@@ -6264,7 +6316,7 @@
                 <w:sz w:val="22"/>
                 <w:szCs w:val="22"/>
               </w:rPr>
-              <w:t>Managed and Controlled</w:t>
+              <w:t>M&amp;C</w:t>
             </w:r>
           </w:p>
         </w:tc>
@@ -6293,18 +6345,8 @@
                 <w:sz w:val="22"/>
                 <w:szCs w:val="22"/>
               </w:rPr>
-              <w:t>Info</w:t>
-            </w:r>
-          </w:p>
-          <w:p>
-            <w:pPr>
-              <w:pStyle w:val="TableText"/>
-              <w:rPr>
-                <w:rFonts w:asciiTheme="minorHAnsi" w:hAnsiTheme="minorHAnsi" w:cstheme="minorHAnsi"/>
-                <w:sz w:val="22"/>
-                <w:szCs w:val="22"/>
-              </w:rPr>
-            </w:pPr>
+              <w:t>Email</w:t>
+            </w:r>
           </w:p>
         </w:tc>
         <w:tc>
@@ -6332,7 +6374,7 @@
                 <w:sz w:val="22"/>
                 <w:szCs w:val="22"/>
               </w:rPr>
-              <w:t>Project Team</w:t>
+              <w:t>Project Team, Stakeholders</w:t>
             </w:r>
           </w:p>
         </w:tc>
@@ -6390,7 +6432,33 @@
                 <w:sz w:val="22"/>
                 <w:szCs w:val="22"/>
               </w:rPr>
-              <w:t>Program (no formal approval required)</w:t>
+              <w:t>PM, VPE</w:t>
+            </w:r>
+            <w:r>
+              <w:rPr>
+                <w:rFonts w:asciiTheme="minorHAnsi" w:hAnsiTheme="minorHAnsi" w:cstheme="minorHAnsi"/>
+                <w:sz w:val="22"/>
+                <w:szCs w:val="22"/>
+              </w:rPr>
+              <w:t xml:space="preserve">, </w:t>
+            </w:r>
+            <w:proofErr w:type="spellStart"/>
+            <w:r>
+              <w:rPr>
+                <w:rFonts w:asciiTheme="minorHAnsi" w:hAnsiTheme="minorHAnsi" w:cstheme="minorHAnsi"/>
+                <w:sz w:val="22"/>
+                <w:szCs w:val="22"/>
+              </w:rPr>
+              <w:t>Gov</w:t>
+            </w:r>
+            <w:proofErr w:type="spellEnd"/>
+            <w:r>
+              <w:rPr>
+                <w:rFonts w:asciiTheme="minorHAnsi" w:hAnsiTheme="minorHAnsi" w:cstheme="minorHAnsi"/>
+                <w:sz w:val="22"/>
+                <w:szCs w:val="22"/>
+              </w:rPr>
+              <w:t>, SCM (SCM Plan), Security SME (Security Plan)</w:t>
             </w:r>
           </w:p>
         </w:tc>
@@ -6578,7 +6646,7 @@
                 <w:sz w:val="22"/>
                 <w:szCs w:val="22"/>
               </w:rPr>
-              <w:t>I</w:t>
+              <w:t>N/A</w:t>
             </w:r>
           </w:p>
         </w:tc>
@@ -6602,7 +6670,7 @@
                 <w:sz w:val="22"/>
                 <w:szCs w:val="22"/>
               </w:rPr>
-              <w:t>Program Leadership Team</w:t>
+              <w:t>N/A</w:t>
             </w:r>
           </w:p>
         </w:tc>
@@ -7233,6 +7301,7 @@
         <w:tc>
           <w:tcPr>
             <w:tcW w:w="1140" w:type="dxa"/>
+            <w:vAlign w:val="center"/>
           </w:tcPr>
           <w:p>
             <w:pPr>
@@ -7256,52 +7325,55 @@
         <w:tc>
           <w:tcPr>
             <w:tcW w:w="825" w:type="dxa"/>
-          </w:tcPr>
-          <w:p>
-            <w:pPr>
-              <w:pStyle w:val="TableText"/>
-              <w:rPr>
-                <w:rFonts w:asciiTheme="minorHAnsi" w:hAnsiTheme="minorHAnsi" w:cstheme="minorHAnsi"/>
-                <w:sz w:val="22"/>
-                <w:szCs w:val="22"/>
-              </w:rPr>
-            </w:pPr>
-            <w:r>
-              <w:rPr>
-                <w:rFonts w:asciiTheme="minorHAnsi" w:hAnsiTheme="minorHAnsi" w:cstheme="minorHAnsi"/>
-                <w:sz w:val="22"/>
-                <w:szCs w:val="22"/>
-              </w:rPr>
-              <w:t>I</w:t>
+            <w:vAlign w:val="center"/>
+          </w:tcPr>
+          <w:p>
+            <w:pPr>
+              <w:pStyle w:val="TableText"/>
+              <w:rPr>
+                <w:rFonts w:asciiTheme="minorHAnsi" w:hAnsiTheme="minorHAnsi" w:cstheme="minorHAnsi"/>
+                <w:sz w:val="22"/>
+                <w:szCs w:val="22"/>
+              </w:rPr>
+            </w:pPr>
+            <w:r>
+              <w:rPr>
+                <w:rFonts w:asciiTheme="minorHAnsi" w:hAnsiTheme="minorHAnsi" w:cstheme="minorHAnsi"/>
+                <w:sz w:val="22"/>
+                <w:szCs w:val="22"/>
+              </w:rPr>
+              <w:t>SCCB</w:t>
             </w:r>
           </w:p>
         </w:tc>
         <w:tc>
           <w:tcPr>
             <w:tcW w:w="1725" w:type="dxa"/>
-          </w:tcPr>
-          <w:p>
-            <w:pPr>
-              <w:pStyle w:val="TableText"/>
-              <w:rPr>
-                <w:rFonts w:asciiTheme="minorHAnsi" w:hAnsiTheme="minorHAnsi" w:cstheme="minorHAnsi"/>
-                <w:sz w:val="22"/>
-                <w:szCs w:val="22"/>
-              </w:rPr>
-            </w:pPr>
-            <w:r>
-              <w:rPr>
-                <w:rFonts w:asciiTheme="minorHAnsi" w:hAnsiTheme="minorHAnsi" w:cstheme="minorHAnsi"/>
-                <w:sz w:val="22"/>
-                <w:szCs w:val="22"/>
-              </w:rPr>
-              <w:t>Team Engineers</w:t>
+            <w:vAlign w:val="center"/>
+          </w:tcPr>
+          <w:p>
+            <w:pPr>
+              <w:pStyle w:val="TableText"/>
+              <w:rPr>
+                <w:rFonts w:asciiTheme="minorHAnsi" w:hAnsiTheme="minorHAnsi" w:cstheme="minorHAnsi"/>
+                <w:sz w:val="22"/>
+                <w:szCs w:val="22"/>
+              </w:rPr>
+            </w:pPr>
+            <w:r>
+              <w:rPr>
+                <w:rFonts w:asciiTheme="minorHAnsi" w:hAnsiTheme="minorHAnsi" w:cstheme="minorHAnsi"/>
+                <w:sz w:val="22"/>
+                <w:szCs w:val="22"/>
+              </w:rPr>
+              <w:t>Project Team, SPM</w:t>
             </w:r>
           </w:p>
         </w:tc>
         <w:tc>
           <w:tcPr>
             <w:tcW w:w="1425" w:type="dxa"/>
+            <w:vAlign w:val="center"/>
           </w:tcPr>
           <w:p>
             <w:pPr>
@@ -7341,7 +7413,7 @@
                 <w:sz w:val="22"/>
                 <w:szCs w:val="22"/>
               </w:rPr>
-              <w:t>SPM</w:t>
+              <w:t>SPM, PM, SCCB board</w:t>
             </w:r>
           </w:p>
         </w:tc>
@@ -7908,8 +7980,6 @@
                 <w:szCs w:val="22"/>
               </w:rPr>
             </w:pPr>
-            <w:bookmarkStart w:id="0" w:name="_GoBack"/>
-            <w:bookmarkEnd w:id="0"/>
             <w:r>
               <w:rPr>
                 <w:rFonts w:asciiTheme="minorHAnsi" w:hAnsiTheme="minorHAnsi" w:cstheme="minorHAnsi"/>
@@ -8043,7 +8113,7 @@
                 <w:sz w:val="22"/>
                 <w:szCs w:val="22"/>
               </w:rPr>
-              <w:t>F</w:t>
+              <w:t>I</w:t>
             </w:r>
           </w:p>
         </w:tc>
@@ -9348,7 +9418,7 @@
                 <w:sz w:val="22"/>
                 <w:szCs w:val="22"/>
               </w:rPr>
-              <w:t>I</w:t>
+              <w:t>SCCB</w:t>
             </w:r>
           </w:p>
         </w:tc>
@@ -9397,7 +9467,7 @@
                 <w:sz w:val="22"/>
                 <w:szCs w:val="22"/>
               </w:rPr>
-              <w:t>Y</w:t>
+              <w:t>N</w:t>
             </w:r>
           </w:p>
         </w:tc>
@@ -9420,7 +9490,7 @@
                 <w:sz w:val="22"/>
                 <w:szCs w:val="22"/>
               </w:rPr>
-              <w:t>SPM</w:t>
+              <w:t>SPM, PM, SCCB board</w:t>
             </w:r>
           </w:p>
         </w:tc>
@@ -9610,7 +9680,7 @@
                 <w:sz w:val="22"/>
                 <w:szCs w:val="22"/>
               </w:rPr>
-              <w:t>I</w:t>
+              <w:t>SCCB</w:t>
             </w:r>
           </w:p>
         </w:tc>
@@ -9682,7 +9752,7 @@
                 <w:sz w:val="22"/>
                 <w:szCs w:val="22"/>
               </w:rPr>
-              <w:t>SPM</w:t>
+              <w:t>SPM, PM, SCCB board</w:t>
             </w:r>
           </w:p>
         </w:tc>
@@ -9871,7 +9941,7 @@
                 <w:sz w:val="22"/>
                 <w:szCs w:val="22"/>
               </w:rPr>
-              <w:t>Formal SCM</w:t>
+              <w:t>SCM</w:t>
             </w:r>
           </w:p>
         </w:tc>
@@ -9903,7 +9973,7 @@
                 <w:sz w:val="22"/>
                 <w:szCs w:val="22"/>
               </w:rPr>
-              <w:t>Formal w/ baseline</w:t>
+              <w:t>SCCB</w:t>
             </w:r>
           </w:p>
         </w:tc>
@@ -9934,7 +10004,7 @@
                 <w:sz w:val="22"/>
                 <w:szCs w:val="22"/>
               </w:rPr>
-              <w:t>Project Team</w:t>
+              <w:t>Project Team, SPM</w:t>
             </w:r>
           </w:p>
         </w:tc>
@@ -9996,7 +10066,7 @@
                 <w:sz w:val="22"/>
                 <w:szCs w:val="22"/>
               </w:rPr>
-              <w:t>Project Team, SPM</w:t>
+              <w:t>SPM, PM, SCCB board</w:t>
             </w:r>
           </w:p>
         </w:tc>
@@ -10161,7 +10231,7 @@
                 <w:sz w:val="22"/>
                 <w:szCs w:val="22"/>
               </w:rPr>
-              <w:t>M&amp;C</w:t>
+              <w:t>SCM</w:t>
             </w:r>
           </w:p>
         </w:tc>
@@ -10186,7 +10256,7 @@
                 <w:sz w:val="22"/>
                 <w:szCs w:val="22"/>
               </w:rPr>
-              <w:t>I</w:t>
+              <w:t>SCCB</w:t>
             </w:r>
           </w:p>
         </w:tc>
@@ -10210,7 +10280,7 @@
                 <w:sz w:val="22"/>
                 <w:szCs w:val="22"/>
               </w:rPr>
-              <w:t>Developers</w:t>
+              <w:t>Project Team, SPM</w:t>
             </w:r>
           </w:p>
         </w:tc>
@@ -10258,7 +10328,7 @@
                 <w:sz w:val="22"/>
                 <w:szCs w:val="22"/>
               </w:rPr>
-              <w:t>Developer</w:t>
+              <w:t>SPM, PM, SCCB board</w:t>
             </w:r>
           </w:p>
         </w:tc>
@@ -11299,7 +11369,7 @@
                 <w:sz w:val="22"/>
                 <w:szCs w:val="22"/>
               </w:rPr>
-              <w:t>I</w:t>
+              <w:t>N/A</w:t>
             </w:r>
           </w:p>
         </w:tc>
@@ -11323,7 +11393,7 @@
                 <w:sz w:val="22"/>
                 <w:szCs w:val="22"/>
               </w:rPr>
-              <w:t>Program Leadership Team</w:t>
+              <w:t>N/A</w:t>
             </w:r>
           </w:p>
         </w:tc>
@@ -11546,7 +11616,7 @@
                 <w:sz w:val="22"/>
                 <w:szCs w:val="22"/>
               </w:rPr>
-              <w:t>M&amp;C</w:t>
+              <w:t>SCB</w:t>
             </w:r>
           </w:p>
         </w:tc>
@@ -11571,7 +11641,7 @@
                 <w:sz w:val="22"/>
                 <w:szCs w:val="22"/>
               </w:rPr>
-              <w:t>I</w:t>
+              <w:t>SCCB</w:t>
             </w:r>
           </w:p>
         </w:tc>
@@ -11595,7 +11665,15 @@
                 <w:sz w:val="22"/>
                 <w:szCs w:val="22"/>
               </w:rPr>
-              <w:t>Team Leads, SPM, PM</w:t>
+              <w:t>Project Team</w:t>
+            </w:r>
+            <w:r>
+              <w:rPr>
+                <w:rFonts w:asciiTheme="minorHAnsi" w:hAnsiTheme="minorHAnsi" w:cstheme="minorHAnsi"/>
+                <w:sz w:val="22"/>
+                <w:szCs w:val="22"/>
+              </w:rPr>
+              <w:t>, SPM, PM</w:t>
             </w:r>
           </w:p>
         </w:tc>
@@ -11643,7 +11721,7 @@
                 <w:sz w:val="22"/>
                 <w:szCs w:val="22"/>
               </w:rPr>
-              <w:t>PM</w:t>
+              <w:t>SPM, PM, SCCB board</w:t>
             </w:r>
           </w:p>
         </w:tc>
@@ -12279,7 +12357,6 @@
         <w:docPartUnique/>
       </w:docPartObj>
     </w:sdtPr>
-    <w:sdtEndPr/>
     <w:sdtContent>
       <w:sdt>
         <w:sdtPr>
@@ -12294,7 +12371,6 @@
             <w:docPartUnique/>
           </w:docPartObj>
         </w:sdtPr>
-        <w:sdtEndPr/>
         <w:sdtContent>
           <w:p>
             <w:pPr>
@@ -12360,7 +12436,7 @@
                 <w:sz w:val="20"/>
                 <w:szCs w:val="20"/>
               </w:rPr>
-              <w:t>7/18/2016</w:t>
+              <w:t>7/21/2016</w:t>
             </w:r>
             <w:r>
               <w:rPr>
@@ -12421,7 +12497,7 @@
                 <w:sz w:val="20"/>
                 <w:szCs w:val="20"/>
               </w:rPr>
-              <w:t>22</w:t>
+              <w:t>2</w:t>
             </w:r>
             <w:r>
               <w:rPr>
@@ -14668,21 +14744,6 @@
 </file>
 
 <file path=customXml/item1.xml><?xml version="1.0" encoding="utf-8"?>
-<?mso-contentType ?>
-<FormTemplates xmlns="http://schemas.microsoft.com/sharepoint/v3/contenttype/forms">
-  <Display>DocumentLibraryForm</Display>
-  <Edit>DocumentLibraryForm</Edit>
-  <New>DocumentLibraryForm</New>
-</FormTemplates>
-</file>
-
-<file path=customXml/item2.xml><?xml version="1.0" encoding="utf-8"?>
-<p:properties xmlns:p="http://schemas.microsoft.com/office/2006/metadata/properties" xmlns:xsi="http://www.w3.org/2001/XMLSchema-instance" xmlns:pc="http://schemas.microsoft.com/office/infopath/2007/PartnerControls">
-  <documentManagement/>
-</p:properties>
-</file>
-
-<file path=customXml/item3.xml><?xml version="1.0" encoding="utf-8"?>
 <ct:contentTypeSchema xmlns:ct="http://schemas.microsoft.com/office/2006/metadata/contentType" xmlns:ma="http://schemas.microsoft.com/office/2006/metadata/properties/metaAttributes" ct:_="" ma:_="" ma:contentTypeName="Document" ma:contentTypeID="0x0101009E5C6E04F5F2CA4DBF07DC2DA055DA5A" ma:contentTypeVersion="0" ma:contentTypeDescription="Create a new document." ma:contentTypeScope="" ma:versionID="b67af60ff7fc8b8e5184fdb460baaf96">
   <xsd:schema xmlns:xsd="http://www.w3.org/2001/XMLSchema" xmlns:xs="http://www.w3.org/2001/XMLSchema" xmlns:p="http://schemas.microsoft.com/office/2006/metadata/properties" targetNamespace="http://schemas.microsoft.com/office/2006/metadata/properties" ma:root="true" ma:fieldsID="c64490b4aec6201516c3a874156f37b2">
     <xsd:element name="properties">
@@ -14796,28 +14857,26 @@
 </ct:contentTypeSchema>
 </file>
 
+<file path=customXml/item2.xml><?xml version="1.0" encoding="utf-8"?>
+<p:properties xmlns:p="http://schemas.microsoft.com/office/2006/metadata/properties" xmlns:xsi="http://www.w3.org/2001/XMLSchema-instance" xmlns:pc="http://schemas.microsoft.com/office/infopath/2007/PartnerControls">
+  <documentManagement/>
+</p:properties>
+</file>
+
+<file path=customXml/item3.xml><?xml version="1.0" encoding="utf-8"?>
+<?mso-contentType ?>
+<FormTemplates xmlns="http://schemas.microsoft.com/sharepoint/v3/contenttype/forms">
+  <Display>DocumentLibraryForm</Display>
+  <Edit>DocumentLibraryForm</Edit>
+  <New>DocumentLibraryForm</New>
+</FormTemplates>
+</file>
+
 <file path=customXml/item4.xml><?xml version="1.0" encoding="utf-8"?>
 <b:Sources xmlns:b="http://schemas.openxmlformats.org/officeDocument/2006/bibliography" xmlns="http://schemas.openxmlformats.org/officeDocument/2006/bibliography" SelectedStyle="\APA.XSL" StyleName="APA"/>
 </file>
 
 <file path=customXml/itemProps1.xml><?xml version="1.0" encoding="utf-8"?>
-<ds:datastoreItem xmlns:ds="http://schemas.openxmlformats.org/officeDocument/2006/customXml" ds:itemID="{5139496C-BF9B-4707-8A48-950C5E012E39}">
-  <ds:schemaRefs>
-    <ds:schemaRef ds:uri="http://schemas.microsoft.com/sharepoint/v3/contenttype/forms"/>
-  </ds:schemaRefs>
-</ds:datastoreItem>
-</file>
-
-<file path=customXml/itemProps2.xml><?xml version="1.0" encoding="utf-8"?>
-<ds:datastoreItem xmlns:ds="http://schemas.openxmlformats.org/officeDocument/2006/customXml" ds:itemID="{928F9210-DD98-41D2-96FB-BFDE744BE324}">
-  <ds:schemaRefs>
-    <ds:schemaRef ds:uri="http://schemas.microsoft.com/office/2006/metadata/properties"/>
-    <ds:schemaRef ds:uri="http://schemas.microsoft.com/office/infopath/2007/PartnerControls"/>
-  </ds:schemaRefs>
-</ds:datastoreItem>
-</file>
-
-<file path=customXml/itemProps3.xml><?xml version="1.0" encoding="utf-8"?>
 <ds:datastoreItem xmlns:ds="http://schemas.openxmlformats.org/officeDocument/2006/customXml" ds:itemID="{EED79FAA-39BD-4420-AE14-C45DA525603A}">
   <ds:schemaRefs>
     <ds:schemaRef ds:uri="http://schemas.microsoft.com/office/2006/metadata/contentType"/>
@@ -14833,8 +14892,25 @@
 </ds:datastoreItem>
 </file>
 
+<file path=customXml/itemProps2.xml><?xml version="1.0" encoding="utf-8"?>
+<ds:datastoreItem xmlns:ds="http://schemas.openxmlformats.org/officeDocument/2006/customXml" ds:itemID="{928F9210-DD98-41D2-96FB-BFDE744BE324}">
+  <ds:schemaRefs>
+    <ds:schemaRef ds:uri="http://schemas.microsoft.com/office/2006/metadata/properties"/>
+    <ds:schemaRef ds:uri="http://schemas.microsoft.com/office/infopath/2007/PartnerControls"/>
+  </ds:schemaRefs>
+</ds:datastoreItem>
+</file>
+
+<file path=customXml/itemProps3.xml><?xml version="1.0" encoding="utf-8"?>
+<ds:datastoreItem xmlns:ds="http://schemas.openxmlformats.org/officeDocument/2006/customXml" ds:itemID="{5139496C-BF9B-4707-8A48-950C5E012E39}">
+  <ds:schemaRefs>
+    <ds:schemaRef ds:uri="http://schemas.microsoft.com/sharepoint/v3/contenttype/forms"/>
+  </ds:schemaRefs>
+</ds:datastoreItem>
+</file>
+
 <file path=customXml/itemProps4.xml><?xml version="1.0" encoding="utf-8"?>
-<ds:datastoreItem xmlns:ds="http://schemas.openxmlformats.org/officeDocument/2006/customXml" ds:itemID="{877C6BDE-AD9D-4DFB-A9F8-940A5501715D}">
+<ds:datastoreItem xmlns:ds="http://schemas.openxmlformats.org/officeDocument/2006/customXml" ds:itemID="{335E5C71-FA8A-4A8B-8FD6-E74825D762EC}">
   <ds:schemaRefs>
     <ds:schemaRef ds:uri="http://schemas.openxmlformats.org/officeDocument/2006/bibliography"/>
   </ds:schemaRefs>

--- a/Project Management/eCL OY4/CCO OY4_eCoaching Log CI DI List.docx
+++ b/Project Management/eCL OY4/CCO OY4_eCoaching Log CI DI List.docx
@@ -800,6 +800,14 @@
               </w:rPr>
               <w:t>Architecture Notebook</w:t>
             </w:r>
+            <w:r>
+              <w:rPr>
+                <w:rFonts w:asciiTheme="minorHAnsi" w:hAnsiTheme="minorHAnsi" w:cstheme="minorHAnsi"/>
+                <w:sz w:val="22"/>
+                <w:szCs w:val="22"/>
+              </w:rPr>
+              <w:t xml:space="preserve"> (vision Key assumptions)</w:t>
+            </w:r>
           </w:p>
         </w:tc>
         <w:tc>
@@ -864,7 +872,19 @@
                 <w:rPr>
                   <w:rStyle w:val="Hyperlink"/>
                 </w:rPr>
-                <w:t>http://f3420-tfsasp01:8080/tfs/CCO Program/eCoaching_V2/_</w:t>
+                <w:t>http://f3420-tfsasp01:8080/tfs/CCO Program/eCoaching_V</w:t>
+              </w:r>
+              <w:r>
+                <w:rPr>
+                  <w:rStyle w:val="Hyperlink"/>
+                </w:rPr>
+                <w:t>2</w:t>
+              </w:r>
+              <w:r>
+                <w:rPr>
+                  <w:rStyle w:val="Hyperlink"/>
+                </w:rPr>
+                <w:t>/_</w:t>
               </w:r>
               <w:proofErr w:type="spellStart"/>
               <w:r>
@@ -1452,7 +1472,25 @@
                   <w:sz w:val="22"/>
                   <w:szCs w:val="22"/>
                 </w:rPr>
-                <w:t>site</w:t>
+                <w:t>si</w:t>
+              </w:r>
+              <w:r>
+                <w:rPr>
+                  <w:rStyle w:val="Hyperlink"/>
+                  <w:rFonts w:asciiTheme="minorHAnsi" w:hAnsiTheme="minorHAnsi" w:cstheme="minorHAnsi"/>
+                  <w:sz w:val="22"/>
+                  <w:szCs w:val="22"/>
+                </w:rPr>
+                <w:t>t</w:t>
+              </w:r>
+              <w:r>
+                <w:rPr>
+                  <w:rStyle w:val="Hyperlink"/>
+                  <w:rFonts w:asciiTheme="minorHAnsi" w:hAnsiTheme="minorHAnsi" w:cstheme="minorHAnsi"/>
+                  <w:sz w:val="22"/>
+                  <w:szCs w:val="22"/>
+                </w:rPr>
+                <w:t>e</w:t>
               </w:r>
             </w:hyperlink>
             <w:r>
@@ -1489,15 +1527,6 @@
             </w:r>
             <w:r>
               <w:t>lan</w:t>
-            </w:r>
-            <w:r>
-              <w:t>_</w:t>
-            </w:r>
-            <w:r>
-              <w:t>V4.0_June 2016.</w:t>
-            </w:r>
-            <w:r>
-              <w:t>docx</w:t>
             </w:r>
           </w:p>
         </w:tc>
@@ -1796,7 +1825,54 @@
                   <w:sz w:val="22"/>
                   <w:szCs w:val="22"/>
                 </w:rPr>
-                <w:t>Security Link</w:t>
+                <w:t>Secu</w:t>
+              </w:r>
+              <w:r>
+                <w:rPr>
+                  <w:rStyle w:val="Hyperlink"/>
+                  <w:rFonts w:asciiTheme="minorHAnsi" w:hAnsiTheme="minorHAnsi" w:cstheme="minorHAnsi"/>
+                  <w:sz w:val="22"/>
+                  <w:szCs w:val="22"/>
+                </w:rPr>
+                <w:t>r</w:t>
+              </w:r>
+              <w:r>
+                <w:rPr>
+                  <w:rStyle w:val="Hyperlink"/>
+                  <w:rFonts w:asciiTheme="minorHAnsi" w:hAnsiTheme="minorHAnsi" w:cstheme="minorHAnsi"/>
+                  <w:sz w:val="22"/>
+                  <w:szCs w:val="22"/>
+                </w:rPr>
+                <w:t>i</w:t>
+              </w:r>
+              <w:bookmarkStart w:id="0" w:name="_GoBack"/>
+              <w:bookmarkEnd w:id="0"/>
+              <w:r>
+                <w:rPr>
+                  <w:rStyle w:val="Hyperlink"/>
+                  <w:rFonts w:asciiTheme="minorHAnsi" w:hAnsiTheme="minorHAnsi" w:cstheme="minorHAnsi"/>
+                  <w:sz w:val="22"/>
+                  <w:szCs w:val="22"/>
+                </w:rPr>
+                <w:t>t</w:t>
+              </w:r>
+              <w:r>
+                <w:rPr>
+                  <w:rStyle w:val="Hyperlink"/>
+                  <w:rFonts w:asciiTheme="minorHAnsi" w:hAnsiTheme="minorHAnsi" w:cstheme="minorHAnsi"/>
+                  <w:sz w:val="22"/>
+                  <w:szCs w:val="22"/>
+                </w:rPr>
+                <w:t>y</w:t>
+              </w:r>
+              <w:r>
+                <w:rPr>
+                  <w:rStyle w:val="Hyperlink"/>
+                  <w:rFonts w:asciiTheme="minorHAnsi" w:hAnsiTheme="minorHAnsi" w:cstheme="minorHAnsi"/>
+                  <w:sz w:val="22"/>
+                  <w:szCs w:val="22"/>
+                </w:rPr>
+                <w:t xml:space="preserve"> Link</w:t>
               </w:r>
             </w:hyperlink>
           </w:p>
@@ -5306,7 +5382,19 @@
                 <w:rPr>
                   <w:rStyle w:val="Hyperlink"/>
                 </w:rPr>
-                <w:t xml:space="preserve"> - path=%24%2FeCoaching_V2%2FProject+Management%2FeCL+OY4&amp;_a=contents</w:t>
+                <w:t xml:space="preserve"> - path=%24%2F</w:t>
+              </w:r>
+              <w:r>
+                <w:rPr>
+                  <w:rStyle w:val="Hyperlink"/>
+                </w:rPr>
+                <w:t>e</w:t>
+              </w:r>
+              <w:r>
+                <w:rPr>
+                  <w:rStyle w:val="Hyperlink"/>
+                </w:rPr>
+                <w:t>Coaching_V2%2FProject+Management%2FeCL+OY4&amp;_a=contents</w:t>
               </w:r>
             </w:hyperlink>
           </w:p>
@@ -5417,17 +5505,7 @@
                 <w:sz w:val="22"/>
                 <w:szCs w:val="22"/>
               </w:rPr>
-              <w:t>, Progra</w:t>
-            </w:r>
-            <w:bookmarkStart w:id="0" w:name="_GoBack"/>
-            <w:bookmarkEnd w:id="0"/>
-            <w:r>
-              <w:rPr>
-                <w:rFonts w:asciiTheme="minorHAnsi" w:hAnsiTheme="minorHAnsi" w:cstheme="minorHAnsi"/>
-                <w:sz w:val="22"/>
-                <w:szCs w:val="22"/>
-              </w:rPr>
-              <w:t>m Manager</w:t>
+              <w:t>, Program Manager</w:t>
             </w:r>
           </w:p>
         </w:tc>
@@ -5575,6 +5653,7 @@
                 <w:sz w:val="22"/>
                 <w:szCs w:val="22"/>
               </w:rPr>
+              <w:lastRenderedPageBreak/>
               <w:t>Project Charter</w:t>
             </w:r>
             <w:r>
@@ -5583,7 +5662,15 @@
                 <w:sz w:val="22"/>
                 <w:szCs w:val="22"/>
               </w:rPr>
-              <w:t xml:space="preserve"> (vision document)</w:t>
+              <w:t xml:space="preserve"> (vision high level requirements</w:t>
+            </w:r>
+            <w:r>
+              <w:rPr>
+                <w:rFonts w:asciiTheme="minorHAnsi" w:hAnsiTheme="minorHAnsi" w:cstheme="minorHAnsi"/>
+                <w:sz w:val="22"/>
+                <w:szCs w:val="22"/>
+              </w:rPr>
+              <w:t>)</w:t>
             </w:r>
           </w:p>
         </w:tc>
@@ -5663,7 +5750,19 @@
                 <w:rPr>
                   <w:rStyle w:val="Hyperlink"/>
                 </w:rPr>
-                <w:t>https://cco.gdit.com/Initiatives/eCoachingLog/SitePages/Home.aspx</w:t>
+                <w:t>https://cco.gdit.com/Initiatives/project/eCoaching%20Log%20OY4/default.aspx?RootFolder=%2FInitiatives%2Fproject%2FeCoaching%20Log%20OY4%2FDocuments%2FProject%20Charter%2FeCL%20OY4%20Projec</w:t>
+              </w:r>
+              <w:r>
+                <w:rPr>
+                  <w:rStyle w:val="Hyperlink"/>
+                </w:rPr>
+                <w:t>t</w:t>
+              </w:r>
+              <w:r>
+                <w:rPr>
+                  <w:rStyle w:val="Hyperlink"/>
+                </w:rPr>
+                <w:t>%20Charter&amp;FolderCTID=0x012000674E12D06FDCA944804F0CFBB09AACF5&amp;View={10FB23DB-E3E8-44DB-B6A9-F46359145A13}</w:t>
               </w:r>
             </w:hyperlink>
           </w:p>
@@ -5873,6 +5972,30 @@
               </w:rPr>
               <w:lastRenderedPageBreak/>
               <w:t>Project Plan</w:t>
+            </w:r>
+            <w:r>
+              <w:rPr>
+                <w:rFonts w:asciiTheme="minorHAnsi" w:hAnsiTheme="minorHAnsi" w:cstheme="minorHAnsi"/>
+                <w:sz w:val="22"/>
+                <w:szCs w:val="22"/>
+              </w:rPr>
+              <w:t xml:space="preserve"> (vision stakeholder summary</w:t>
+            </w:r>
+            <w:r>
+              <w:rPr>
+                <w:rFonts w:asciiTheme="minorHAnsi" w:hAnsiTheme="minorHAnsi" w:cstheme="minorHAnsi"/>
+                <w:sz w:val="22"/>
+                <w:szCs w:val="22"/>
+              </w:rPr>
+              <w:t>, system interfaces and business boundaries</w:t>
+            </w:r>
+            <w:r>
+              <w:rPr>
+                <w:rFonts w:asciiTheme="minorHAnsi" w:hAnsiTheme="minorHAnsi" w:cstheme="minorHAnsi"/>
+                <w:sz w:val="22"/>
+                <w:szCs w:val="22"/>
+              </w:rPr>
+              <w:t>)</w:t>
             </w:r>
           </w:p>
         </w:tc>
@@ -6509,13 +6632,30 @@
                 <w:szCs w:val="22"/>
               </w:rPr>
             </w:pPr>
-            <w:r>
-              <w:rPr>
-                <w:rFonts w:asciiTheme="minorHAnsi" w:hAnsiTheme="minorHAnsi" w:cstheme="minorHAnsi"/>
-                <w:sz w:val="22"/>
-                <w:szCs w:val="22"/>
-              </w:rPr>
-              <w:lastRenderedPageBreak/>
+            <w:proofErr w:type="spellStart"/>
+            <w:r>
+              <w:rPr>
+                <w:rFonts w:asciiTheme="minorHAnsi" w:hAnsiTheme="minorHAnsi" w:cstheme="minorHAnsi"/>
+                <w:sz w:val="22"/>
+                <w:szCs w:val="22"/>
+              </w:rPr>
+              <w:t>eCL</w:t>
+            </w:r>
+            <w:proofErr w:type="spellEnd"/>
+            <w:r>
+              <w:rPr>
+                <w:rFonts w:asciiTheme="minorHAnsi" w:hAnsiTheme="minorHAnsi" w:cstheme="minorHAnsi"/>
+                <w:sz w:val="22"/>
+                <w:szCs w:val="22"/>
+              </w:rPr>
+              <w:t xml:space="preserve"> </w:t>
+            </w:r>
+            <w:r>
+              <w:rPr>
+                <w:rFonts w:asciiTheme="minorHAnsi" w:hAnsiTheme="minorHAnsi" w:cstheme="minorHAnsi"/>
+                <w:sz w:val="22"/>
+                <w:szCs w:val="22"/>
+              </w:rPr>
               <w:t>Project Site</w:t>
             </w:r>
           </w:p>
@@ -6588,17 +6728,9 @@
                   <w:sz w:val="22"/>
                   <w:szCs w:val="22"/>
                 </w:rPr>
-                <w:t>https://cco.gdit.com/Initiatives/project/eCoaching%20Log%20OY3%202016/default.aspx?RootFolder=%2FInitiatives%2Fproject%2FeCoaching%20Log%20OY3%202016%2FDocuments%2FBiweekly%20Status%20Updates&amp;FolderCTID=0x012000674E12D06FDCA944804F0CFBB09AACF5&amp;View={10FB23DB-E3E8-44DB-B6A9-F46359145A13</w:t>
+                <w:t>https://cco.gdit.com/Initiatives/eCoachingLog/SitePages/Home.aspx</w:t>
               </w:r>
             </w:hyperlink>
-            <w:r>
-              <w:rPr>
-                <w:rFonts w:asciiTheme="minorHAnsi" w:hAnsiTheme="minorHAnsi" w:cstheme="minorHAnsi"/>
-                <w:sz w:val="22"/>
-                <w:szCs w:val="22"/>
-              </w:rPr>
-              <w:t>}</w:t>
-            </w:r>
           </w:p>
         </w:tc>
         <w:tc>
@@ -6923,6 +7055,7 @@
                 <w:sz w:val="22"/>
                 <w:szCs w:val="22"/>
               </w:rPr>
+              <w:lastRenderedPageBreak/>
               <w:t>Risk List/Register</w:t>
             </w:r>
           </w:p>
@@ -9098,7 +9231,7 @@
                   <w:sz w:val="22"/>
                   <w:szCs w:val="22"/>
                 </w:rPr>
-                <w:t>https://cco.gdit.com/Initiatives/project/eCoaching%20Log%20OY3%202016/default.aspx?RootFolder=%2FInitiatives%2Fproject%2FeCoaching%20Log%20OY3%202016%2FDocuments%2FMeeting%20Notes&amp;FolderCTID=0x012000674E12D06FDCA944804F0CFBB09AACF5&amp;View=%7b10FB23DB-E3E8-44DB-B6A9-F46359145A13%7d</w:t>
+                <w:t>https://cco.gdit.com/Initiatives/project/eCoaching%20Log%20OY4/default.aspx?RootFolder=%2FInitiatives%2Fproject%2FeCoaching%20Log%20OY4%2FDocuments%2FMeeting%20Notes&amp;FolderCTID=0x012000674E12D06FDCA944804F0CFBB09AACF5&amp;View={10FB23DB-E3E8-44DB-B6A9-F46359145A13}</w:t>
               </w:r>
             </w:hyperlink>
             <w:r>
@@ -12436,7 +12569,7 @@
                 <w:sz w:val="20"/>
                 <w:szCs w:val="20"/>
               </w:rPr>
-              <w:t>7/21/2016</w:t>
+              <w:t>9/21/2016</w:t>
             </w:r>
             <w:r>
               <w:rPr>
@@ -12497,7 +12630,7 @@
                 <w:sz w:val="20"/>
                 <w:szCs w:val="20"/>
               </w:rPr>
-              <w:t>2</w:t>
+              <w:t>34</w:t>
             </w:r>
             <w:r>
               <w:rPr>
@@ -14910,7 +15043,7 @@
 </file>
 
 <file path=customXml/itemProps4.xml><?xml version="1.0" encoding="utf-8"?>
-<ds:datastoreItem xmlns:ds="http://schemas.openxmlformats.org/officeDocument/2006/customXml" ds:itemID="{335E5C71-FA8A-4A8B-8FD6-E74825D762EC}">
+<ds:datastoreItem xmlns:ds="http://schemas.openxmlformats.org/officeDocument/2006/customXml" ds:itemID="{F39C80EA-CCCC-4F80-803E-6F8BCFD1D68D}">
   <ds:schemaRefs>
     <ds:schemaRef ds:uri="http://schemas.openxmlformats.org/officeDocument/2006/bibliography"/>
   </ds:schemaRefs>
